--- a/project1.docx
+++ b/project1.docx
@@ -1,7 +1,70 @@
 
 <file path=word/document.xml><?xml version="1.0" encoding="utf-8"?>
-<w:document xmlns:wpc="http://schemas.microsoft.com/office/word/2010/wordprocessingCanvas" xmlns:cx="http://schemas.microsoft.com/office/drawing/2014/chartex" xmlns:cx1="http://schemas.microsoft.com/office/drawing/2015/9/8/chartex" xmlns:cx2="http://schemas.microsoft.com/office/drawing/2015/10/21/chartex" xmlns:cx3="http://schemas.microsoft.com/office/drawing/2016/5/9/chartex" xmlns:cx4="http://schemas.microsoft.com/office/drawing/2016/5/10/chartex" xmlns:cx5="http://schemas.microsoft.com/office/drawing/2016/5/11/chartex" xmlns:cx6="http://schemas.microsoft.com/office/drawing/2016/5/12/chartex" xmlns:cx7="http://schemas.microsoft.com/office/drawing/2016/5/13/chartex" xmlns:cx8="http://schemas.microsoft.com/office/drawing/2016/5/14/chartex" xmlns:mc="http://schemas.openxmlformats.org/markup-compatibility/2006" xmlns:aink="http://schemas.microsoft.com/office/drawing/2016/ink" xmlns:am3d="http://schemas.microsoft.com/office/drawing/2017/model3d" xmlns:o="urn:schemas-microsoft-com:office:office" xmlns:r="http://schemas.openxmlformats.org/officeDocument/2006/relationships" xmlns:m="http://schemas.openxmlformats.org/officeDocument/2006/math" xmlns:v="urn:schemas-microsoft-com:vml" xmlns:wp14="http://schemas.microsoft.com/office/word/2010/wordprocessingDrawing" xmlns:wp="http://schemas.openxmlformats.org/drawingml/2006/wordprocessingDrawing" xmlns:w10="urn:schemas-microsoft-com:office:word" xmlns:w="http://schemas.openxmlformats.org/wordprocessingml/2006/main" xmlns:w14="http://schemas.microsoft.com/office/word/2010/wordml" xmlns:w15="http://schemas.microsoft.com/office/word/2012/wordml" xmlns:w16cex="http://schemas.microsoft.com/office/word/2018/wordml/cex" xmlns:w16cid="http://schemas.microsoft.com/office/word/2016/wordml/cid" xmlns:w16="http://schemas.microsoft.com/office/word/2018/wordml" xmlns:w16sdtdh="http://schemas.microsoft.com/office/word/2020/wordml/sdtdatahash" xmlns:w16se="http://schemas.microsoft.com/office/word/2015/wordml/symex" xmlns:wpg="http://schemas.microsoft.com/office/word/2010/wordprocessingGroup" xmlns:wpi="http://schemas.microsoft.com/office/word/2010/wordprocessingInk" xmlns:wne="http://schemas.microsoft.com/office/word/2006/wordml" xmlns:wps="http://schemas.microsoft.com/office/word/2010/wordprocessingShape" mc:Ignorable="w14 w15 w16se w16cid w16 w16cex w16sdtdh wp14">
+<w:document xmlns:wpc="http://schemas.microsoft.com/office/word/2010/wordprocessingCanvas" xmlns:mc="http://schemas.openxmlformats.org/markup-compatibility/2006" xmlns:o="urn:schemas-microsoft-com:office:office" xmlns:r="http://schemas.openxmlformats.org/officeDocument/2006/relationships" xmlns:m="http://schemas.openxmlformats.org/officeDocument/2006/math" xmlns:v="urn:schemas-microsoft-com:vml" xmlns:wp14="http://schemas.microsoft.com/office/word/2010/wordprocessingDrawing" xmlns:wp="http://schemas.openxmlformats.org/drawingml/2006/wordprocessingDrawing" xmlns:w10="urn:schemas-microsoft-com:office:word" xmlns:w="http://schemas.openxmlformats.org/wordprocessingml/2006/main" xmlns:w14="http://schemas.microsoft.com/office/word/2010/wordml" xmlns:w15="http://schemas.microsoft.com/office/word/2012/wordml" xmlns:wpg="http://schemas.microsoft.com/office/word/2010/wordprocessingGroup" xmlns:wpi="http://schemas.microsoft.com/office/word/2010/wordprocessingInk" xmlns:wne="http://schemas.microsoft.com/office/word/2006/wordml" xmlns:wps="http://schemas.microsoft.com/office/word/2010/wordprocessingShape" mc:Ignorable="w14 w15 wp14">
   <w:body>
+    <w:p>
+      <w:pPr>
+        <w:bidi/>
+        <w:rPr>
+          <w:rFonts w:cs="B Nazanin" w:hint="cs"/>
+          <w:sz w:val="28"/>
+          <w:szCs w:val="28"/>
+          <w:rtl/>
+          <w:lang w:bidi="fa-IR"/>
+        </w:rPr>
+      </w:pPr>
+      <w:r>
+        <w:rPr>
+          <w:rFonts w:cs="B Nazanin" w:hint="cs"/>
+          <w:sz w:val="28"/>
+          <w:szCs w:val="28"/>
+          <w:rtl/>
+          <w:lang w:bidi="fa-IR"/>
+        </w:rPr>
+        <w:t>پروژه دوم درس اقتصاد سنجی 2</w:t>
+      </w:r>
+      <w:r>
+        <w:rPr>
+          <w:rFonts w:cs="B Nazanin"/>
+          <w:sz w:val="28"/>
+          <w:szCs w:val="28"/>
+          <w:lang w:bidi="fa-IR"/>
+        </w:rPr>
+        <w:t xml:space="preserve"> </w:t>
+      </w:r>
+      <w:r>
+        <w:rPr>
+          <w:rFonts w:cs="B Nazanin" w:hint="cs"/>
+          <w:sz w:val="28"/>
+          <w:szCs w:val="28"/>
+          <w:rtl/>
+          <w:lang w:bidi="fa-IR"/>
+        </w:rPr>
+        <w:t>دکتر محقق</w:t>
+      </w:r>
+    </w:p>
+    <w:p>
+      <w:pPr>
+        <w:bidi/>
+        <w:rPr>
+          <w:rFonts w:cs="B Nazanin" w:hint="cs"/>
+          <w:sz w:val="28"/>
+          <w:szCs w:val="28"/>
+          <w:rtl/>
+          <w:lang w:bidi="fa-IR"/>
+        </w:rPr>
+      </w:pPr>
+      <w:r>
+        <w:rPr>
+          <w:rFonts w:cs="B Nazanin" w:hint="cs"/>
+          <w:sz w:val="28"/>
+          <w:szCs w:val="28"/>
+          <w:rtl/>
+          <w:lang w:bidi="fa-IR"/>
+        </w:rPr>
+        <w:t>معین میرانی آهنگرکلائی</w:t>
+      </w:r>
+    </w:p>
     <w:p>
       <w:pPr>
         <w:bidi/>
@@ -21,7 +84,7 @@
           <w:rtl/>
           <w:lang w:bidi="fa-IR"/>
         </w:rPr>
-        <w:t>پروژه دوم درس اقتصاد سنجی 2</w:t>
+        <w:t>شماره داشنجویی: 99202964</w:t>
       </w:r>
     </w:p>
     <w:p>
@@ -35,18 +98,6 @@
           <w:lang w:bidi="fa-IR"/>
         </w:rPr>
       </w:pPr>
-    </w:p>
-    <w:p>
-      <w:pPr>
-        <w:bidi/>
-        <w:rPr>
-          <w:rFonts w:cs="B Nazanin"/>
-          <w:sz w:val="28"/>
-          <w:szCs w:val="28"/>
-          <w:rtl/>
-          <w:lang w:bidi="fa-IR"/>
-        </w:rPr>
-      </w:pPr>
       <w:r>
         <w:rPr>
           <w:rFonts w:cs="B Nazanin" w:hint="cs"/>
@@ -55,7 +106,47 @@
           <w:rtl/>
           <w:lang w:bidi="fa-IR"/>
         </w:rPr>
-        <w:t>بررسی اثر آموزش و درآمد بر فقر بر اساس داده‌های پنل</w:t>
+        <w:t xml:space="preserve">بررسی اثر آموزش و </w:t>
+      </w:r>
+      <w:r>
+        <w:rPr>
+          <w:rFonts w:cs="B Nazanin" w:hint="cs"/>
+          <w:sz w:val="28"/>
+          <w:szCs w:val="28"/>
+          <w:rtl/>
+          <w:lang w:bidi="fa-IR"/>
+        </w:rPr>
+        <w:t>تولید ناخالص داخلی</w:t>
+      </w:r>
+      <w:r>
+        <w:rPr>
+          <w:rFonts w:cs="B Nazanin" w:hint="cs"/>
+          <w:sz w:val="28"/>
+          <w:szCs w:val="28"/>
+          <w:rtl/>
+          <w:lang w:bidi="fa-IR"/>
+        </w:rPr>
+        <w:t xml:space="preserve"> </w:t>
+      </w:r>
+      <w:r>
+        <w:rPr>
+          <w:rFonts w:cs="B Nazanin" w:hint="cs"/>
+          <w:sz w:val="28"/>
+          <w:szCs w:val="28"/>
+          <w:rtl/>
+          <w:lang w:bidi="fa-IR"/>
+        </w:rPr>
+        <w:t xml:space="preserve">سرانه </w:t>
+      </w:r>
+      <w:r>
+        <w:rPr>
+          <w:rFonts w:cs="B Nazanin" w:hint="cs"/>
+          <w:sz w:val="28"/>
+          <w:szCs w:val="28"/>
+          <w:rtl/>
+          <w:lang w:bidi="fa-IR"/>
+        </w:rPr>
+        <w:t>بر فقر بر اساس داده‌های پنل</w:t>
       </w:r>
     </w:p>
     <w:p>
@@ -121,7 +212,7 @@
           <w:rtl/>
           <w:lang w:bidi="fa-IR"/>
         </w:rPr>
-        <w:t xml:space="preserve"> شاخص آموزش و درآمد سرانه اشاره کرد، در پروژه اول از داده‌های کشور اتریش برای تخمین ضرائب رگرسیون اشاره کردیم، </w:t>
+        <w:t xml:space="preserve"> شاخص آموزش و </w:t>
       </w:r>
       <w:r>
         <w:rPr>
@@ -131,7 +222,7 @@
           <w:rtl/>
           <w:lang w:bidi="fa-IR"/>
         </w:rPr>
-        <w:t>اما مسائلی وجود دارد استفاده از داده‌های یک کشور خاص برای محاسبه ضرائب احتمالا باعث بروز مسائلی می‌شود که با استفاده از داده‌های پانل می‌توان از آن اجتناب کرد. مسئله اول حجم کم داده‌ها بود که موجب نادقیق بوند ضرائب رگرسیون می‌شد. استفاده از داده‌های پانل حجم داده‌های ما را چند برابر می‌کند و می‌تواند مشکل کم بودن تعداد داده‌ها را بر طرف کند.</w:t>
+        <w:t>تولید ناخالص داخلی سرانه</w:t>
       </w:r>
       <w:r>
         <w:rPr>
@@ -141,7 +232,147 @@
           <w:rtl/>
           <w:lang w:bidi="fa-IR"/>
         </w:rPr>
-        <w:t xml:space="preserve"> مسئله دیگر این است احتمالا عوامل زیادی وجود دارند که بر متغیر وابسته و متغیرهای مستقل ما اثر دارند و در مدل لحاظ نشدند. مثلا تکنولوژی در طول زمان پیشرفت می‌کند و موجب می‌شود و رفاه و درآمد سرانه مردم زیاد شود و در کنار آن فقر کاهش یابد. این عامل در متغیرهای مستقل ما لحاظ نشده است و احتمالا تاثیر آن نیز قابل توجه است. عامل تکنولوژی احتمالا با درآمد سرانه همبستگی بالایی دارد و حذف آن از مدل موجب ایجاد تورش در محاسبه ضرائب درآمد سرانه می‌شود. ما با وارد کردن اثر ثابت زمانی در مدل می‌توانیم تاثیر متغییرهایی مانند تکنولوژی را جذب کنیم و مشکل متغیر محذوفی که مطرح شده بود را حذف کنیم. یا اینکه موقعیت جغرافیایی یا ساختار نهادی کشورها می‌تواند یک عامل بسیار تاثیرگذار در </w:t>
+        <w:t xml:space="preserve"> اشاره کرد، در پروژه اول از داده‌های کشور اتریش برای تخمین ضرائب رگرسیون اشاره کردیم، </w:t>
+      </w:r>
+      <w:r>
+        <w:rPr>
+          <w:rFonts w:cs="B Nazanin" w:hint="cs"/>
+          <w:sz w:val="28"/>
+          <w:szCs w:val="28"/>
+          <w:rtl/>
+          <w:lang w:bidi="fa-IR"/>
+        </w:rPr>
+        <w:t>اما استفاده از داده‌های یک کشور خاص برای محاسبه ضرائب احتمالا باعث بروز مسائلی می‌شود که با استفاده از داده‌های پانل می‌توان از آن اجتناب کرد. مسئله اول حجم کم داده‌ها بود که موجب نادقیق بوند ضرائب رگرسیون می‌شد. استفاده از داده‌های پانل حجم داده‌های ما را چند برابر می‌کند و می‌تواند مشکل کم بودن تعداد داده‌ها را بر طرف کند.</w:t>
+      </w:r>
+      <w:r>
+        <w:rPr>
+          <w:rFonts w:cs="B Nazanin" w:hint="cs"/>
+          <w:sz w:val="28"/>
+          <w:szCs w:val="28"/>
+          <w:rtl/>
+          <w:lang w:bidi="fa-IR"/>
+        </w:rPr>
+        <w:t xml:space="preserve"> مسئله دیگر این است احتمالا عوامل زیادی وجود دارند که بر متغیر وابسته و متغیرهای مستقل ما اثر دارند و در مدل لحاظ نشدند. مثلا تکنولوژی در طول زمان پیشرفت می‌کند و موجب می‌شود</w:t>
+      </w:r>
+      <w:r>
+        <w:rPr>
+          <w:rFonts w:cs="B Nazanin" w:hint="cs"/>
+          <w:sz w:val="28"/>
+          <w:szCs w:val="28"/>
+          <w:rtl/>
+          <w:lang w:bidi="fa-IR"/>
+        </w:rPr>
+        <w:t>،</w:t>
+      </w:r>
+      <w:r>
+        <w:rPr>
+          <w:rFonts w:cs="B Nazanin" w:hint="cs"/>
+          <w:sz w:val="28"/>
+          <w:szCs w:val="28"/>
+          <w:rtl/>
+          <w:lang w:bidi="fa-IR"/>
+        </w:rPr>
+        <w:t xml:space="preserve"> رفاه و </w:t>
+      </w:r>
+      <w:r>
+        <w:rPr>
+          <w:rFonts w:cs="B Nazanin" w:hint="cs"/>
+          <w:sz w:val="28"/>
+          <w:szCs w:val="28"/>
+          <w:rtl/>
+          <w:lang w:bidi="fa-IR"/>
+        </w:rPr>
+        <w:t>تولید</w:t>
+      </w:r>
+      <w:r>
+        <w:rPr>
+          <w:rFonts w:cs="B Nazanin" w:hint="cs"/>
+          <w:sz w:val="28"/>
+          <w:szCs w:val="28"/>
+          <w:rtl/>
+          <w:lang w:bidi="fa-IR"/>
+        </w:rPr>
+        <w:t xml:space="preserve"> سرانه مردم زیاد شود و در کنار آن فقر کاهش یابد. این عامل در متغیرهای مستقل ما لحاظ نشده است و احتمالا تاثیر آن نیز قابل توجه است. عامل تکنولوژی احتمالا با </w:t>
+      </w:r>
+      <w:r>
+        <w:rPr>
+          <w:rFonts w:cs="B Nazanin" w:hint="cs"/>
+          <w:sz w:val="28"/>
+          <w:szCs w:val="28"/>
+          <w:rtl/>
+          <w:lang w:bidi="fa-IR"/>
+        </w:rPr>
+        <w:t>تولید</w:t>
+      </w:r>
+      <w:r>
+        <w:rPr>
+          <w:rFonts w:cs="B Nazanin" w:hint="cs"/>
+          <w:sz w:val="28"/>
+          <w:szCs w:val="28"/>
+          <w:rtl/>
+          <w:lang w:bidi="fa-IR"/>
+        </w:rPr>
+        <w:t xml:space="preserve"> سرانه همبستگی بالایی دارد و حذف آن از مدل موجب ایجاد تورش در محاسبه </w:t>
+      </w:r>
+      <w:r>
+        <w:rPr>
+          <w:rFonts w:cs="B Nazanin" w:hint="cs"/>
+          <w:sz w:val="28"/>
+          <w:szCs w:val="28"/>
+          <w:rtl/>
+          <w:lang w:bidi="fa-IR"/>
+        </w:rPr>
+        <w:t>ضریب تولید</w:t>
+      </w:r>
+      <w:r>
+        <w:rPr>
+          <w:rFonts w:cs="B Nazanin" w:hint="cs"/>
+          <w:sz w:val="28"/>
+          <w:szCs w:val="28"/>
+          <w:rtl/>
+          <w:lang w:bidi="fa-IR"/>
+        </w:rPr>
+        <w:t xml:space="preserve"> سرانه می‌شود. ما با وارد کردن اثر ثابت ز</w:t>
+      </w:r>
+      <w:r>
+        <w:rPr>
+          <w:rFonts w:cs="B Nazanin" w:hint="cs"/>
+          <w:sz w:val="28"/>
+          <w:szCs w:val="28"/>
+          <w:rtl/>
+          <w:lang w:bidi="fa-IR"/>
+        </w:rPr>
+        <w:t>مانی در مدل می‌توانیم تاثیر متغ</w:t>
+      </w:r>
+      <w:r>
+        <w:rPr>
+          <w:rFonts w:cs="B Nazanin" w:hint="cs"/>
+          <w:sz w:val="28"/>
+          <w:szCs w:val="28"/>
+          <w:rtl/>
+          <w:lang w:bidi="fa-IR"/>
+        </w:rPr>
+        <w:t xml:space="preserve">یرهایی مانند تکنولوژی را جذب کنیم و مشکل متغیر محذوفی که مطرح شده بود را </w:t>
+      </w:r>
+      <w:r>
+        <w:rPr>
+          <w:rFonts w:cs="B Nazanin" w:hint="cs"/>
+          <w:sz w:val="28"/>
+          <w:szCs w:val="28"/>
+          <w:rtl/>
+          <w:lang w:bidi="fa-IR"/>
+        </w:rPr>
+        <w:t>برطرف</w:t>
+      </w:r>
+      <w:r>
+        <w:rPr>
+          <w:rFonts w:cs="B Nazanin" w:hint="cs"/>
+          <w:sz w:val="28"/>
+          <w:szCs w:val="28"/>
+          <w:rtl/>
+          <w:lang w:bidi="fa-IR"/>
+        </w:rPr>
+        <w:t xml:space="preserve"> کنیم. یا اینکه موقعیت جغرافیایی یا ساختار نهادی کشورها می‌تواند یک عامل بسیار تاثیرگذار در </w:t>
       </w:r>
       <w:r>
         <w:rPr>
@@ -177,18 +408,6 @@
           <w:lang w:bidi="fa-IR"/>
         </w:rPr>
       </w:pPr>
-    </w:p>
-    <w:p>
-      <w:pPr>
-        <w:bidi/>
-        <w:rPr>
-          <w:rFonts w:cs="B Nazanin"/>
-          <w:sz w:val="28"/>
-          <w:szCs w:val="28"/>
-          <w:rtl/>
-          <w:lang w:bidi="fa-IR"/>
-        </w:rPr>
-      </w:pPr>
       <w:r>
         <w:rPr>
           <w:rFonts w:cs="B Nazanin" w:hint="cs"/>
@@ -230,7 +449,7 @@
           <w:lang w:bidi="fa-IR"/>
         </w:rPr>
         <w:lastRenderedPageBreak/>
-        <w:t xml:space="preserve">آسیا، آفریقا و اروپا استخراج شد. داده‌های مورد استفاده در رگرسیون ما به آموزش و درآمد  سرانه و </w:t>
+        <w:t>آسیا</w:t>
       </w:r>
       <w:r>
         <w:rPr>
@@ -240,7 +459,107 @@
           <w:rtl/>
           <w:lang w:bidi="fa-IR"/>
         </w:rPr>
-        <w:t>درصد افراد زیر خطر فقر مربوط می‌شود و سایر داده‌ها برای دادن یک تصویر از متغیرهای مربوط استخراج شدند. در جدول زیر خلاصه آماری این داده‌ها قابل مشاهده است.</w:t>
+        <w:t>یی</w:t>
+      </w:r>
+      <w:r>
+        <w:rPr>
+          <w:rFonts w:cs="B Nazanin" w:hint="cs"/>
+          <w:sz w:val="28"/>
+          <w:szCs w:val="28"/>
+          <w:rtl/>
+          <w:lang w:bidi="fa-IR"/>
+        </w:rPr>
+        <w:t>، آفریقا</w:t>
+      </w:r>
+      <w:r>
+        <w:rPr>
+          <w:rFonts w:cs="B Nazanin" w:hint="cs"/>
+          <w:sz w:val="28"/>
+          <w:szCs w:val="28"/>
+          <w:rtl/>
+          <w:lang w:bidi="fa-IR"/>
+        </w:rPr>
+        <w:t>یی</w:t>
+      </w:r>
+      <w:r>
+        <w:rPr>
+          <w:rFonts w:cs="B Nazanin" w:hint="cs"/>
+          <w:sz w:val="28"/>
+          <w:szCs w:val="28"/>
+          <w:rtl/>
+          <w:lang w:bidi="fa-IR"/>
+        </w:rPr>
+        <w:t xml:space="preserve"> و اروپا</w:t>
+      </w:r>
+      <w:r>
+        <w:rPr>
+          <w:rFonts w:cs="B Nazanin" w:hint="cs"/>
+          <w:sz w:val="28"/>
+          <w:szCs w:val="28"/>
+          <w:rtl/>
+          <w:lang w:bidi="fa-IR"/>
+        </w:rPr>
+        <w:t>یی</w:t>
+      </w:r>
+      <w:r>
+        <w:rPr>
+          <w:rFonts w:cs="B Nazanin" w:hint="cs"/>
+          <w:sz w:val="28"/>
+          <w:szCs w:val="28"/>
+          <w:rtl/>
+          <w:lang w:bidi="fa-IR"/>
+        </w:rPr>
+        <w:t xml:space="preserve"> استخراج شد. داده‌های مورد استفاده در رگرسیون ما به آموزش و درآمد  سرانه و </w:t>
+      </w:r>
+      <w:r>
+        <w:rPr>
+          <w:rFonts w:cs="B Nazanin" w:hint="cs"/>
+          <w:sz w:val="28"/>
+          <w:szCs w:val="28"/>
+          <w:rtl/>
+          <w:lang w:bidi="fa-IR"/>
+        </w:rPr>
+        <w:t xml:space="preserve">درصد افراد زیر خطر فقر مربوط می‌شود و سایر داده‌ها برای دادن یک تصویر از متغیرهای </w:t>
+      </w:r>
+      <w:r>
+        <w:rPr>
+          <w:rFonts w:cs="B Nazanin" w:hint="cs"/>
+          <w:sz w:val="28"/>
+          <w:szCs w:val="28"/>
+          <w:rtl/>
+          <w:lang w:bidi="fa-IR"/>
+        </w:rPr>
+        <w:t xml:space="preserve">اقتصادی و اجتماعی که احتمال دارد با فقر رابطه داشته باشند، </w:t>
+      </w:r>
+      <w:r>
+        <w:rPr>
+          <w:rFonts w:cs="B Nazanin" w:hint="cs"/>
+          <w:sz w:val="28"/>
+          <w:szCs w:val="28"/>
+          <w:rtl/>
+          <w:lang w:bidi="fa-IR"/>
+        </w:rPr>
+        <w:t xml:space="preserve">استخراج شدند. در جدول </w:t>
+      </w:r>
+      <w:r>
+        <w:rPr>
+          <w:rFonts w:cs="B Nazanin" w:hint="cs"/>
+          <w:sz w:val="28"/>
+          <w:szCs w:val="28"/>
+          <w:rtl/>
+          <w:lang w:bidi="fa-IR"/>
+        </w:rPr>
+        <w:t xml:space="preserve">شماره یک </w:t>
+      </w:r>
+      <w:r>
+        <w:rPr>
+          <w:rFonts w:cs="B Nazanin" w:hint="cs"/>
+          <w:sz w:val="28"/>
+          <w:szCs w:val="28"/>
+          <w:rtl/>
+          <w:lang w:bidi="fa-IR"/>
+        </w:rPr>
+        <w:t>خلاصه آماری این داده‌ها قابل مشاهده است.</w:t>
       </w:r>
     </w:p>
     <w:p>
@@ -253,8 +572,8 @@
         <w:spacing w:after="0" w:line="240" w:lineRule="auto"/>
         <w:rPr>
           <w:rFonts w:ascii="Garamond" w:hAnsi="Garamond" w:cs="B Nazanin"/>
-          <w:sz w:val="28"/>
-          <w:szCs w:val="28"/>
+          <w:sz w:val="20"/>
+          <w:szCs w:val="20"/>
         </w:rPr>
       </w:pPr>
       <w:r>
@@ -262,8 +581,8 @@
           <w:rFonts w:ascii="Garamond" w:hAnsi="Garamond" w:cs="B Nazanin"/>
           <w:b/>
           <w:bCs/>
-          <w:sz w:val="28"/>
-          <w:szCs w:val="28"/>
+          <w:sz w:val="20"/>
+          <w:szCs w:val="20"/>
         </w:rPr>
         <w:br/>
         <w:t xml:space="preserve">Descriptive Statistics </w:t>
@@ -303,15 +622,15 @@
               <w:spacing w:after="0" w:line="240" w:lineRule="auto"/>
               <w:rPr>
                 <w:rFonts w:ascii="Garamond" w:hAnsi="Garamond" w:cs="B Nazanin"/>
-                <w:sz w:val="28"/>
-                <w:szCs w:val="28"/>
+                <w:sz w:val="20"/>
+                <w:szCs w:val="20"/>
               </w:rPr>
             </w:pPr>
             <w:r>
               <w:rPr>
                 <w:rFonts w:ascii="Garamond" w:hAnsi="Garamond" w:cs="B Nazanin"/>
-                <w:sz w:val="28"/>
-                <w:szCs w:val="28"/>
+                <w:sz w:val="20"/>
+                <w:szCs w:val="20"/>
               </w:rPr>
               <w:t xml:space="preserve"> Variable</w:t>
             </w:r>
@@ -337,15 +656,15 @@
               <w:jc w:val="right"/>
               <w:rPr>
                 <w:rFonts w:ascii="Garamond" w:hAnsi="Garamond" w:cs="B Nazanin"/>
-                <w:sz w:val="28"/>
-                <w:szCs w:val="28"/>
+                <w:sz w:val="20"/>
+                <w:szCs w:val="20"/>
               </w:rPr>
             </w:pPr>
             <w:r>
               <w:rPr>
                 <w:rFonts w:ascii="Garamond" w:hAnsi="Garamond" w:cs="B Nazanin"/>
-                <w:sz w:val="28"/>
-                <w:szCs w:val="28"/>
+                <w:sz w:val="20"/>
+                <w:szCs w:val="20"/>
               </w:rPr>
               <w:t xml:space="preserve"> </w:t>
             </w:r>
@@ -353,8 +672,8 @@
             <w:r>
               <w:rPr>
                 <w:rFonts w:ascii="Garamond" w:hAnsi="Garamond" w:cs="B Nazanin"/>
-                <w:sz w:val="28"/>
-                <w:szCs w:val="28"/>
+                <w:sz w:val="20"/>
+                <w:szCs w:val="20"/>
               </w:rPr>
               <w:t>Obs</w:t>
             </w:r>
@@ -381,15 +700,15 @@
               <w:jc w:val="right"/>
               <w:rPr>
                 <w:rFonts w:ascii="Garamond" w:hAnsi="Garamond" w:cs="B Nazanin"/>
-                <w:sz w:val="28"/>
-                <w:szCs w:val="28"/>
+                <w:sz w:val="20"/>
+                <w:szCs w:val="20"/>
               </w:rPr>
             </w:pPr>
             <w:r>
               <w:rPr>
                 <w:rFonts w:ascii="Garamond" w:hAnsi="Garamond" w:cs="B Nazanin"/>
-                <w:sz w:val="28"/>
-                <w:szCs w:val="28"/>
+                <w:sz w:val="20"/>
+                <w:szCs w:val="20"/>
               </w:rPr>
               <w:t xml:space="preserve"> Mean</w:t>
             </w:r>
@@ -415,15 +734,15 @@
               <w:jc w:val="right"/>
               <w:rPr>
                 <w:rFonts w:ascii="Garamond" w:hAnsi="Garamond" w:cs="B Nazanin"/>
-                <w:sz w:val="28"/>
-                <w:szCs w:val="28"/>
+                <w:sz w:val="20"/>
+                <w:szCs w:val="20"/>
               </w:rPr>
             </w:pPr>
             <w:r>
               <w:rPr>
                 <w:rFonts w:ascii="Garamond" w:hAnsi="Garamond" w:cs="B Nazanin"/>
-                <w:sz w:val="28"/>
-                <w:szCs w:val="28"/>
+                <w:sz w:val="20"/>
+                <w:szCs w:val="20"/>
               </w:rPr>
               <w:t xml:space="preserve"> Std. Dev.</w:t>
             </w:r>
@@ -449,15 +768,15 @@
               <w:jc w:val="right"/>
               <w:rPr>
                 <w:rFonts w:ascii="Garamond" w:hAnsi="Garamond" w:cs="B Nazanin"/>
-                <w:sz w:val="28"/>
-                <w:szCs w:val="28"/>
+                <w:sz w:val="20"/>
+                <w:szCs w:val="20"/>
               </w:rPr>
             </w:pPr>
             <w:r>
               <w:rPr>
                 <w:rFonts w:ascii="Garamond" w:hAnsi="Garamond" w:cs="B Nazanin"/>
-                <w:sz w:val="28"/>
-                <w:szCs w:val="28"/>
+                <w:sz w:val="20"/>
+                <w:szCs w:val="20"/>
               </w:rPr>
               <w:t xml:space="preserve"> Min</w:t>
             </w:r>
@@ -483,15 +802,15 @@
               <w:jc w:val="right"/>
               <w:rPr>
                 <w:rFonts w:ascii="Garamond" w:hAnsi="Garamond" w:cs="B Nazanin"/>
-                <w:sz w:val="28"/>
-                <w:szCs w:val="28"/>
+                <w:sz w:val="20"/>
+                <w:szCs w:val="20"/>
               </w:rPr>
             </w:pPr>
             <w:r>
               <w:rPr>
                 <w:rFonts w:ascii="Garamond" w:hAnsi="Garamond" w:cs="B Nazanin"/>
-                <w:sz w:val="28"/>
-                <w:szCs w:val="28"/>
+                <w:sz w:val="20"/>
+                <w:szCs w:val="20"/>
               </w:rPr>
               <w:t xml:space="preserve"> Max</w:t>
             </w:r>
@@ -518,15 +837,15 @@
               <w:spacing w:after="0" w:line="240" w:lineRule="auto"/>
               <w:rPr>
                 <w:rFonts w:ascii="Garamond" w:hAnsi="Garamond" w:cs="B Nazanin"/>
-                <w:sz w:val="28"/>
-                <w:szCs w:val="28"/>
+                <w:sz w:val="20"/>
+                <w:szCs w:val="20"/>
               </w:rPr>
             </w:pPr>
             <w:r>
               <w:rPr>
                 <w:rFonts w:ascii="Garamond" w:hAnsi="Garamond" w:cs="B Nazanin"/>
-                <w:sz w:val="28"/>
-                <w:szCs w:val="28"/>
+                <w:sz w:val="20"/>
+                <w:szCs w:val="20"/>
               </w:rPr>
               <w:t xml:space="preserve"> </w:t>
             </w:r>
@@ -534,8 +853,8 @@
             <w:r>
               <w:rPr>
                 <w:rFonts w:ascii="Garamond" w:hAnsi="Garamond" w:cs="B Nazanin"/>
-                <w:sz w:val="28"/>
-                <w:szCs w:val="28"/>
+                <w:sz w:val="20"/>
+                <w:szCs w:val="20"/>
               </w:rPr>
               <w:t>povertypercentage</w:t>
             </w:r>
@@ -562,15 +881,15 @@
               <w:jc w:val="right"/>
               <w:rPr>
                 <w:rFonts w:ascii="Garamond" w:hAnsi="Garamond" w:cs="B Nazanin"/>
-                <w:sz w:val="28"/>
-                <w:szCs w:val="28"/>
+                <w:sz w:val="20"/>
+                <w:szCs w:val="20"/>
               </w:rPr>
             </w:pPr>
             <w:r>
               <w:rPr>
                 <w:rFonts w:ascii="Garamond" w:hAnsi="Garamond" w:cs="B Nazanin"/>
-                <w:sz w:val="28"/>
-                <w:szCs w:val="28"/>
+                <w:sz w:val="20"/>
+                <w:szCs w:val="20"/>
               </w:rPr>
               <w:t>509</w:t>
             </w:r>
@@ -596,15 +915,15 @@
               <w:jc w:val="right"/>
               <w:rPr>
                 <w:rFonts w:ascii="Garamond" w:hAnsi="Garamond" w:cs="B Nazanin"/>
-                <w:sz w:val="28"/>
-                <w:szCs w:val="28"/>
+                <w:sz w:val="20"/>
+                <w:szCs w:val="20"/>
               </w:rPr>
             </w:pPr>
             <w:r>
               <w:rPr>
                 <w:rFonts w:ascii="Garamond" w:hAnsi="Garamond" w:cs="B Nazanin"/>
-                <w:sz w:val="28"/>
-                <w:szCs w:val="28"/>
+                <w:sz w:val="20"/>
+                <w:szCs w:val="20"/>
               </w:rPr>
               <w:t>4.781</w:t>
             </w:r>
@@ -630,15 +949,15 @@
               <w:jc w:val="right"/>
               <w:rPr>
                 <w:rFonts w:ascii="Garamond" w:hAnsi="Garamond" w:cs="B Nazanin"/>
-                <w:sz w:val="28"/>
-                <w:szCs w:val="28"/>
+                <w:sz w:val="20"/>
+                <w:szCs w:val="20"/>
               </w:rPr>
             </w:pPr>
             <w:r>
               <w:rPr>
                 <w:rFonts w:ascii="Garamond" w:hAnsi="Garamond" w:cs="B Nazanin"/>
-                <w:sz w:val="28"/>
-                <w:szCs w:val="28"/>
+                <w:sz w:val="20"/>
+                <w:szCs w:val="20"/>
               </w:rPr>
               <w:t>9.635</w:t>
             </w:r>
@@ -664,15 +983,15 @@
               <w:jc w:val="right"/>
               <w:rPr>
                 <w:rFonts w:ascii="Garamond" w:hAnsi="Garamond" w:cs="B Nazanin"/>
-                <w:sz w:val="28"/>
-                <w:szCs w:val="28"/>
+                <w:sz w:val="20"/>
+                <w:szCs w:val="20"/>
               </w:rPr>
             </w:pPr>
             <w:r>
               <w:rPr>
                 <w:rFonts w:ascii="Garamond" w:hAnsi="Garamond" w:cs="B Nazanin"/>
-                <w:sz w:val="28"/>
-                <w:szCs w:val="28"/>
+                <w:sz w:val="20"/>
+                <w:szCs w:val="20"/>
               </w:rPr>
               <w:t>0</w:t>
             </w:r>
@@ -698,15 +1017,15 @@
               <w:jc w:val="right"/>
               <w:rPr>
                 <w:rFonts w:ascii="Garamond" w:hAnsi="Garamond" w:cs="B Nazanin"/>
-                <w:sz w:val="28"/>
-                <w:szCs w:val="28"/>
+                <w:sz w:val="20"/>
+                <w:szCs w:val="20"/>
               </w:rPr>
             </w:pPr>
             <w:r>
               <w:rPr>
                 <w:rFonts w:ascii="Garamond" w:hAnsi="Garamond" w:cs="B Nazanin"/>
-                <w:sz w:val="28"/>
-                <w:szCs w:val="28"/>
+                <w:sz w:val="20"/>
+                <w:szCs w:val="20"/>
               </w:rPr>
               <w:t>54.9</w:t>
             </w:r>
@@ -733,15 +1052,15 @@
               <w:spacing w:after="0" w:line="240" w:lineRule="auto"/>
               <w:rPr>
                 <w:rFonts w:ascii="Garamond" w:hAnsi="Garamond" w:cs="B Nazanin"/>
-                <w:sz w:val="28"/>
-                <w:szCs w:val="28"/>
+                <w:sz w:val="20"/>
+                <w:szCs w:val="20"/>
               </w:rPr>
             </w:pPr>
             <w:r>
               <w:rPr>
                 <w:rFonts w:ascii="Garamond" w:hAnsi="Garamond" w:cs="B Nazanin"/>
-                <w:sz w:val="28"/>
-                <w:szCs w:val="28"/>
+                <w:sz w:val="20"/>
+                <w:szCs w:val="20"/>
               </w:rPr>
               <w:t xml:space="preserve"> </w:t>
             </w:r>
@@ -749,8 +1068,8 @@
             <w:r>
               <w:rPr>
                 <w:rFonts w:ascii="Garamond" w:hAnsi="Garamond" w:cs="B Nazanin"/>
-                <w:sz w:val="28"/>
-                <w:szCs w:val="28"/>
+                <w:sz w:val="20"/>
+                <w:szCs w:val="20"/>
               </w:rPr>
               <w:t>consumerpriceindex</w:t>
             </w:r>
@@ -777,15 +1096,15 @@
               <w:jc w:val="right"/>
               <w:rPr>
                 <w:rFonts w:ascii="Garamond" w:hAnsi="Garamond" w:cs="B Nazanin"/>
-                <w:sz w:val="28"/>
-                <w:szCs w:val="28"/>
+                <w:sz w:val="20"/>
+                <w:szCs w:val="20"/>
               </w:rPr>
             </w:pPr>
             <w:r>
               <w:rPr>
                 <w:rFonts w:ascii="Garamond" w:hAnsi="Garamond" w:cs="B Nazanin"/>
-                <w:sz w:val="28"/>
-                <w:szCs w:val="28"/>
+                <w:sz w:val="20"/>
+                <w:szCs w:val="20"/>
               </w:rPr>
               <w:t>586</w:t>
             </w:r>
@@ -811,15 +1130,15 @@
               <w:jc w:val="right"/>
               <w:rPr>
                 <w:rFonts w:ascii="Garamond" w:hAnsi="Garamond" w:cs="B Nazanin"/>
-                <w:sz w:val="28"/>
-                <w:szCs w:val="28"/>
+                <w:sz w:val="20"/>
+                <w:szCs w:val="20"/>
               </w:rPr>
             </w:pPr>
             <w:r>
               <w:rPr>
                 <w:rFonts w:ascii="Garamond" w:hAnsi="Garamond" w:cs="B Nazanin"/>
-                <w:sz w:val="28"/>
-                <w:szCs w:val="28"/>
+                <w:sz w:val="20"/>
+                <w:szCs w:val="20"/>
               </w:rPr>
               <w:t>88.858</w:t>
             </w:r>
@@ -845,15 +1164,15 @@
               <w:jc w:val="right"/>
               <w:rPr>
                 <w:rFonts w:ascii="Garamond" w:hAnsi="Garamond" w:cs="B Nazanin"/>
-                <w:sz w:val="28"/>
-                <w:szCs w:val="28"/>
+                <w:sz w:val="20"/>
+                <w:szCs w:val="20"/>
               </w:rPr>
             </w:pPr>
             <w:r>
               <w:rPr>
                 <w:rFonts w:ascii="Garamond" w:hAnsi="Garamond" w:cs="B Nazanin"/>
-                <w:sz w:val="28"/>
-                <w:szCs w:val="28"/>
+                <w:sz w:val="20"/>
+                <w:szCs w:val="20"/>
               </w:rPr>
               <w:t>31.208</w:t>
             </w:r>
@@ -879,15 +1198,15 @@
               <w:jc w:val="right"/>
               <w:rPr>
                 <w:rFonts w:ascii="Garamond" w:hAnsi="Garamond" w:cs="B Nazanin"/>
-                <w:sz w:val="28"/>
-                <w:szCs w:val="28"/>
+                <w:sz w:val="20"/>
+                <w:szCs w:val="20"/>
               </w:rPr>
             </w:pPr>
             <w:r>
               <w:rPr>
                 <w:rFonts w:ascii="Garamond" w:hAnsi="Garamond" w:cs="B Nazanin"/>
-                <w:sz w:val="28"/>
-                <w:szCs w:val="28"/>
+                <w:sz w:val="20"/>
+                <w:szCs w:val="20"/>
               </w:rPr>
               <w:t>.004</w:t>
             </w:r>
@@ -913,15 +1232,15 @@
               <w:jc w:val="right"/>
               <w:rPr>
                 <w:rFonts w:ascii="Garamond" w:hAnsi="Garamond" w:cs="B Nazanin"/>
-                <w:sz w:val="28"/>
-                <w:szCs w:val="28"/>
+                <w:sz w:val="20"/>
+                <w:szCs w:val="20"/>
               </w:rPr>
             </w:pPr>
             <w:r>
               <w:rPr>
                 <w:rFonts w:ascii="Garamond" w:hAnsi="Garamond" w:cs="B Nazanin"/>
-                <w:sz w:val="28"/>
-                <w:szCs w:val="28"/>
+                <w:sz w:val="20"/>
+                <w:szCs w:val="20"/>
               </w:rPr>
               <w:t>289.355</w:t>
             </w:r>
@@ -948,15 +1267,15 @@
               <w:spacing w:after="0" w:line="240" w:lineRule="auto"/>
               <w:rPr>
                 <w:rFonts w:ascii="Garamond" w:hAnsi="Garamond" w:cs="B Nazanin"/>
-                <w:sz w:val="28"/>
-                <w:szCs w:val="28"/>
+                <w:sz w:val="20"/>
+                <w:szCs w:val="20"/>
               </w:rPr>
             </w:pPr>
             <w:r>
               <w:rPr>
                 <w:rFonts w:ascii="Garamond" w:hAnsi="Garamond" w:cs="B Nazanin"/>
-                <w:sz w:val="28"/>
-                <w:szCs w:val="28"/>
+                <w:sz w:val="20"/>
+                <w:szCs w:val="20"/>
               </w:rPr>
               <w:t xml:space="preserve"> </w:t>
             </w:r>
@@ -964,8 +1283,8 @@
             <w:r>
               <w:rPr>
                 <w:rFonts w:ascii="Garamond" w:hAnsi="Garamond" w:cs="B Nazanin"/>
-                <w:sz w:val="28"/>
-                <w:szCs w:val="28"/>
+                <w:sz w:val="20"/>
+                <w:szCs w:val="20"/>
               </w:rPr>
               <w:t>unemploymentpercen~e</w:t>
             </w:r>
@@ -992,15 +1311,15 @@
               <w:jc w:val="right"/>
               <w:rPr>
                 <w:rFonts w:ascii="Garamond" w:hAnsi="Garamond" w:cs="B Nazanin"/>
-                <w:sz w:val="28"/>
-                <w:szCs w:val="28"/>
+                <w:sz w:val="20"/>
+                <w:szCs w:val="20"/>
               </w:rPr>
             </w:pPr>
             <w:r>
               <w:rPr>
                 <w:rFonts w:ascii="Garamond" w:hAnsi="Garamond" w:cs="B Nazanin"/>
-                <w:sz w:val="28"/>
-                <w:szCs w:val="28"/>
+                <w:sz w:val="20"/>
+                <w:szCs w:val="20"/>
               </w:rPr>
               <w:t>572</w:t>
             </w:r>
@@ -1026,15 +1345,15 @@
               <w:jc w:val="right"/>
               <w:rPr>
                 <w:rFonts w:ascii="Garamond" w:hAnsi="Garamond" w:cs="B Nazanin"/>
-                <w:sz w:val="28"/>
-                <w:szCs w:val="28"/>
+                <w:sz w:val="20"/>
+                <w:szCs w:val="20"/>
               </w:rPr>
             </w:pPr>
             <w:r>
               <w:rPr>
                 <w:rFonts w:ascii="Garamond" w:hAnsi="Garamond" w:cs="B Nazanin"/>
-                <w:sz w:val="28"/>
-                <w:szCs w:val="28"/>
+                <w:sz w:val="20"/>
+                <w:szCs w:val="20"/>
               </w:rPr>
               <w:t>8</w:t>
             </w:r>
@@ -1060,15 +1379,15 @@
               <w:jc w:val="right"/>
               <w:rPr>
                 <w:rFonts w:ascii="Garamond" w:hAnsi="Garamond" w:cs="B Nazanin"/>
-                <w:sz w:val="28"/>
-                <w:szCs w:val="28"/>
+                <w:sz w:val="20"/>
+                <w:szCs w:val="20"/>
               </w:rPr>
             </w:pPr>
             <w:r>
               <w:rPr>
                 <w:rFonts w:ascii="Garamond" w:hAnsi="Garamond" w:cs="B Nazanin"/>
-                <w:sz w:val="28"/>
-                <w:szCs w:val="28"/>
+                <w:sz w:val="20"/>
+                <w:szCs w:val="20"/>
               </w:rPr>
               <w:t>3.911</w:t>
             </w:r>
@@ -1094,15 +1413,15 @@
               <w:jc w:val="right"/>
               <w:rPr>
                 <w:rFonts w:ascii="Garamond" w:hAnsi="Garamond" w:cs="B Nazanin"/>
-                <w:sz w:val="28"/>
-                <w:szCs w:val="28"/>
+                <w:sz w:val="20"/>
+                <w:szCs w:val="20"/>
               </w:rPr>
             </w:pPr>
             <w:r>
               <w:rPr>
                 <w:rFonts w:ascii="Garamond" w:hAnsi="Garamond" w:cs="B Nazanin"/>
-                <w:sz w:val="28"/>
-                <w:szCs w:val="28"/>
+                <w:sz w:val="20"/>
+                <w:szCs w:val="20"/>
               </w:rPr>
               <w:t>1.1</w:t>
             </w:r>
@@ -1128,15 +1447,15 @@
               <w:jc w:val="right"/>
               <w:rPr>
                 <w:rFonts w:ascii="Garamond" w:hAnsi="Garamond" w:cs="B Nazanin"/>
-                <w:sz w:val="28"/>
-                <w:szCs w:val="28"/>
+                <w:sz w:val="20"/>
+                <w:szCs w:val="20"/>
               </w:rPr>
             </w:pPr>
             <w:r>
               <w:rPr>
                 <w:rFonts w:ascii="Garamond" w:hAnsi="Garamond" w:cs="B Nazanin"/>
-                <w:sz w:val="28"/>
-                <w:szCs w:val="28"/>
+                <w:sz w:val="20"/>
+                <w:szCs w:val="20"/>
               </w:rPr>
               <w:t>27.47</w:t>
             </w:r>
@@ -1163,15 +1482,15 @@
               <w:spacing w:after="0" w:line="240" w:lineRule="auto"/>
               <w:rPr>
                 <w:rFonts w:ascii="Garamond" w:hAnsi="Garamond" w:cs="B Nazanin"/>
-                <w:sz w:val="28"/>
-                <w:szCs w:val="28"/>
+                <w:sz w:val="20"/>
+                <w:szCs w:val="20"/>
               </w:rPr>
             </w:pPr>
             <w:r>
               <w:rPr>
                 <w:rFonts w:ascii="Garamond" w:hAnsi="Garamond" w:cs="B Nazanin"/>
-                <w:sz w:val="28"/>
-                <w:szCs w:val="28"/>
+                <w:sz w:val="20"/>
+                <w:szCs w:val="20"/>
               </w:rPr>
               <w:t xml:space="preserve"> </w:t>
             </w:r>
@@ -1179,8 +1498,8 @@
             <w:r>
               <w:rPr>
                 <w:rFonts w:ascii="Garamond" w:hAnsi="Garamond" w:cs="B Nazanin"/>
-                <w:sz w:val="28"/>
-                <w:szCs w:val="28"/>
+                <w:sz w:val="20"/>
+                <w:szCs w:val="20"/>
               </w:rPr>
               <w:t>laborforceparticip~n</w:t>
             </w:r>
@@ -1207,15 +1526,15 @@
               <w:jc w:val="right"/>
               <w:rPr>
                 <w:rFonts w:ascii="Garamond" w:hAnsi="Garamond" w:cs="B Nazanin"/>
-                <w:sz w:val="28"/>
-                <w:szCs w:val="28"/>
+                <w:sz w:val="20"/>
+                <w:szCs w:val="20"/>
               </w:rPr>
             </w:pPr>
             <w:r>
               <w:rPr>
                 <w:rFonts w:ascii="Garamond" w:hAnsi="Garamond" w:cs="B Nazanin"/>
-                <w:sz w:val="28"/>
-                <w:szCs w:val="28"/>
+                <w:sz w:val="20"/>
+                <w:szCs w:val="20"/>
               </w:rPr>
               <w:t>576</w:t>
             </w:r>
@@ -1241,15 +1560,15 @@
               <w:jc w:val="right"/>
               <w:rPr>
                 <w:rFonts w:ascii="Garamond" w:hAnsi="Garamond" w:cs="B Nazanin"/>
-                <w:sz w:val="28"/>
-                <w:szCs w:val="28"/>
+                <w:sz w:val="20"/>
+                <w:szCs w:val="20"/>
               </w:rPr>
             </w:pPr>
             <w:r>
               <w:rPr>
                 <w:rFonts w:ascii="Garamond" w:hAnsi="Garamond" w:cs="B Nazanin"/>
-                <w:sz w:val="28"/>
-                <w:szCs w:val="28"/>
+                <w:sz w:val="20"/>
+                <w:szCs w:val="20"/>
               </w:rPr>
               <w:t>70.813</w:t>
             </w:r>
@@ -1275,15 +1594,15 @@
               <w:jc w:val="right"/>
               <w:rPr>
                 <w:rFonts w:ascii="Garamond" w:hAnsi="Garamond" w:cs="B Nazanin"/>
-                <w:sz w:val="28"/>
-                <w:szCs w:val="28"/>
+                <w:sz w:val="20"/>
+                <w:szCs w:val="20"/>
               </w:rPr>
             </w:pPr>
             <w:r>
               <w:rPr>
                 <w:rFonts w:ascii="Garamond" w:hAnsi="Garamond" w:cs="B Nazanin"/>
-                <w:sz w:val="28"/>
-                <w:szCs w:val="28"/>
+                <w:sz w:val="20"/>
+                <w:szCs w:val="20"/>
               </w:rPr>
               <w:t>7.201</w:t>
             </w:r>
@@ -1309,15 +1628,15 @@
               <w:jc w:val="right"/>
               <w:rPr>
                 <w:rFonts w:ascii="Garamond" w:hAnsi="Garamond" w:cs="B Nazanin"/>
-                <w:sz w:val="28"/>
-                <w:szCs w:val="28"/>
+                <w:sz w:val="20"/>
+                <w:szCs w:val="20"/>
               </w:rPr>
             </w:pPr>
             <w:r>
               <w:rPr>
                 <w:rFonts w:ascii="Garamond" w:hAnsi="Garamond" w:cs="B Nazanin"/>
-                <w:sz w:val="28"/>
-                <w:szCs w:val="28"/>
+                <w:sz w:val="20"/>
+                <w:szCs w:val="20"/>
               </w:rPr>
               <w:t>48.49</w:t>
             </w:r>
@@ -1343,15 +1662,15 @@
               <w:jc w:val="right"/>
               <w:rPr>
                 <w:rFonts w:ascii="Garamond" w:hAnsi="Garamond" w:cs="B Nazanin"/>
-                <w:sz w:val="28"/>
-                <w:szCs w:val="28"/>
+                <w:sz w:val="20"/>
+                <w:szCs w:val="20"/>
               </w:rPr>
             </w:pPr>
             <w:r>
               <w:rPr>
                 <w:rFonts w:ascii="Garamond" w:hAnsi="Garamond" w:cs="B Nazanin"/>
-                <w:sz w:val="28"/>
-                <w:szCs w:val="28"/>
+                <w:sz w:val="20"/>
+                <w:szCs w:val="20"/>
               </w:rPr>
               <w:t>84.21</w:t>
             </w:r>
@@ -1378,15 +1697,15 @@
               <w:spacing w:after="0" w:line="240" w:lineRule="auto"/>
               <w:rPr>
                 <w:rFonts w:ascii="Garamond" w:hAnsi="Garamond" w:cs="B Nazanin"/>
-                <w:sz w:val="28"/>
-                <w:szCs w:val="28"/>
+                <w:sz w:val="20"/>
+                <w:szCs w:val="20"/>
               </w:rPr>
             </w:pPr>
             <w:r>
               <w:rPr>
                 <w:rFonts w:ascii="Garamond" w:hAnsi="Garamond" w:cs="B Nazanin"/>
-                <w:sz w:val="28"/>
-                <w:szCs w:val="28"/>
+                <w:sz w:val="20"/>
+                <w:szCs w:val="20"/>
               </w:rPr>
               <w:t xml:space="preserve"> </w:t>
             </w:r>
@@ -1394,8 +1713,8 @@
             <w:r>
               <w:rPr>
                 <w:rFonts w:ascii="Garamond" w:hAnsi="Garamond" w:cs="B Nazanin"/>
-                <w:sz w:val="28"/>
-                <w:szCs w:val="28"/>
+                <w:sz w:val="20"/>
+                <w:szCs w:val="20"/>
               </w:rPr>
               <w:t>laborforceparticip~e</w:t>
             </w:r>
@@ -1422,15 +1741,15 @@
               <w:jc w:val="right"/>
               <w:rPr>
                 <w:rFonts w:ascii="Garamond" w:hAnsi="Garamond" w:cs="B Nazanin"/>
-                <w:sz w:val="28"/>
-                <w:szCs w:val="28"/>
+                <w:sz w:val="20"/>
+                <w:szCs w:val="20"/>
               </w:rPr>
             </w:pPr>
             <w:r>
               <w:rPr>
                 <w:rFonts w:ascii="Garamond" w:hAnsi="Garamond" w:cs="B Nazanin"/>
-                <w:sz w:val="28"/>
-                <w:szCs w:val="28"/>
+                <w:sz w:val="20"/>
+                <w:szCs w:val="20"/>
               </w:rPr>
               <w:t>576</w:t>
             </w:r>
@@ -1456,15 +1775,15 @@
               <w:jc w:val="right"/>
               <w:rPr>
                 <w:rFonts w:ascii="Garamond" w:hAnsi="Garamond" w:cs="B Nazanin"/>
-                <w:sz w:val="28"/>
-                <w:szCs w:val="28"/>
+                <w:sz w:val="20"/>
+                <w:szCs w:val="20"/>
               </w:rPr>
             </w:pPr>
             <w:r>
               <w:rPr>
                 <w:rFonts w:ascii="Garamond" w:hAnsi="Garamond" w:cs="B Nazanin"/>
-                <w:sz w:val="28"/>
-                <w:szCs w:val="28"/>
+                <w:sz w:val="20"/>
+                <w:szCs w:val="20"/>
               </w:rPr>
               <w:t>50.15</w:t>
             </w:r>
@@ -1490,15 +1809,15 @@
               <w:jc w:val="right"/>
               <w:rPr>
                 <w:rFonts w:ascii="Garamond" w:hAnsi="Garamond" w:cs="B Nazanin"/>
-                <w:sz w:val="28"/>
-                <w:szCs w:val="28"/>
+                <w:sz w:val="20"/>
+                <w:szCs w:val="20"/>
               </w:rPr>
             </w:pPr>
             <w:r>
               <w:rPr>
                 <w:rFonts w:ascii="Garamond" w:hAnsi="Garamond" w:cs="B Nazanin"/>
-                <w:sz w:val="28"/>
-                <w:szCs w:val="28"/>
+                <w:sz w:val="20"/>
+                <w:szCs w:val="20"/>
               </w:rPr>
               <w:t>8.548</w:t>
             </w:r>
@@ -1524,15 +1843,15 @@
               <w:jc w:val="right"/>
               <w:rPr>
                 <w:rFonts w:ascii="Garamond" w:hAnsi="Garamond" w:cs="B Nazanin"/>
-                <w:sz w:val="28"/>
-                <w:szCs w:val="28"/>
+                <w:sz w:val="20"/>
+                <w:szCs w:val="20"/>
               </w:rPr>
             </w:pPr>
             <w:r>
               <w:rPr>
                 <w:rFonts w:ascii="Garamond" w:hAnsi="Garamond" w:cs="B Nazanin"/>
-                <w:sz w:val="28"/>
-                <w:szCs w:val="28"/>
+                <w:sz w:val="20"/>
+                <w:szCs w:val="20"/>
               </w:rPr>
               <w:t>23.05</w:t>
             </w:r>
@@ -1558,15 +1877,15 @@
               <w:jc w:val="right"/>
               <w:rPr>
                 <w:rFonts w:ascii="Garamond" w:hAnsi="Garamond" w:cs="B Nazanin"/>
-                <w:sz w:val="28"/>
-                <w:szCs w:val="28"/>
+                <w:sz w:val="20"/>
+                <w:szCs w:val="20"/>
               </w:rPr>
             </w:pPr>
             <w:r>
               <w:rPr>
                 <w:rFonts w:ascii="Garamond" w:hAnsi="Garamond" w:cs="B Nazanin"/>
-                <w:sz w:val="28"/>
-                <w:szCs w:val="28"/>
+                <w:sz w:val="20"/>
+                <w:szCs w:val="20"/>
               </w:rPr>
               <w:t>64.88</w:t>
             </w:r>
@@ -1593,15 +1912,15 @@
               <w:spacing w:after="0" w:line="240" w:lineRule="auto"/>
               <w:rPr>
                 <w:rFonts w:ascii="Garamond" w:hAnsi="Garamond" w:cs="B Nazanin"/>
-                <w:sz w:val="28"/>
-                <w:szCs w:val="28"/>
+                <w:sz w:val="20"/>
+                <w:szCs w:val="20"/>
               </w:rPr>
             </w:pPr>
             <w:r>
               <w:rPr>
                 <w:rFonts w:ascii="Garamond" w:hAnsi="Garamond" w:cs="B Nazanin"/>
-                <w:sz w:val="28"/>
-                <w:szCs w:val="28"/>
+                <w:sz w:val="20"/>
+                <w:szCs w:val="20"/>
               </w:rPr>
               <w:t xml:space="preserve"> </w:t>
             </w:r>
@@ -1609,8 +1928,8 @@
             <w:r>
               <w:rPr>
                 <w:rFonts w:ascii="Garamond" w:hAnsi="Garamond" w:cs="B Nazanin"/>
-                <w:sz w:val="28"/>
-                <w:szCs w:val="28"/>
+                <w:sz w:val="20"/>
+                <w:szCs w:val="20"/>
               </w:rPr>
               <w:t>urbanpopulation</w:t>
             </w:r>
@@ -1637,15 +1956,15 @@
               <w:jc w:val="right"/>
               <w:rPr>
                 <w:rFonts w:ascii="Garamond" w:hAnsi="Garamond" w:cs="B Nazanin"/>
-                <w:sz w:val="28"/>
-                <w:szCs w:val="28"/>
+                <w:sz w:val="20"/>
+                <w:szCs w:val="20"/>
               </w:rPr>
             </w:pPr>
             <w:r>
               <w:rPr>
                 <w:rFonts w:ascii="Garamond" w:hAnsi="Garamond" w:cs="B Nazanin"/>
-                <w:sz w:val="28"/>
-                <w:szCs w:val="28"/>
+                <w:sz w:val="20"/>
+                <w:szCs w:val="20"/>
               </w:rPr>
               <w:t>589</w:t>
             </w:r>
@@ -1671,15 +1990,15 @@
               <w:jc w:val="right"/>
               <w:rPr>
                 <w:rFonts w:ascii="Garamond" w:hAnsi="Garamond" w:cs="B Nazanin"/>
-                <w:sz w:val="28"/>
-                <w:szCs w:val="28"/>
+                <w:sz w:val="20"/>
+                <w:szCs w:val="20"/>
               </w:rPr>
             </w:pPr>
             <w:r>
               <w:rPr>
                 <w:rFonts w:ascii="Garamond" w:hAnsi="Garamond" w:cs="B Nazanin"/>
-                <w:sz w:val="28"/>
-                <w:szCs w:val="28"/>
+                <w:sz w:val="20"/>
+                <w:szCs w:val="20"/>
               </w:rPr>
               <w:t>74.023</w:t>
             </w:r>
@@ -1705,15 +2024,15 @@
               <w:jc w:val="right"/>
               <w:rPr>
                 <w:rFonts w:ascii="Garamond" w:hAnsi="Garamond" w:cs="B Nazanin"/>
-                <w:sz w:val="28"/>
-                <w:szCs w:val="28"/>
+                <w:sz w:val="20"/>
+                <w:szCs w:val="20"/>
               </w:rPr>
             </w:pPr>
             <w:r>
               <w:rPr>
                 <w:rFonts w:ascii="Garamond" w:hAnsi="Garamond" w:cs="B Nazanin"/>
-                <w:sz w:val="28"/>
-                <w:szCs w:val="28"/>
+                <w:sz w:val="20"/>
+                <w:szCs w:val="20"/>
               </w:rPr>
               <w:t>10.84</w:t>
             </w:r>
@@ -1739,15 +2058,15 @@
               <w:jc w:val="right"/>
               <w:rPr>
                 <w:rFonts w:ascii="Garamond" w:hAnsi="Garamond" w:cs="B Nazanin"/>
-                <w:sz w:val="28"/>
-                <w:szCs w:val="28"/>
+                <w:sz w:val="20"/>
+                <w:szCs w:val="20"/>
               </w:rPr>
             </w:pPr>
             <w:r>
               <w:rPr>
                 <w:rFonts w:ascii="Garamond" w:hAnsi="Garamond" w:cs="B Nazanin"/>
-                <w:sz w:val="28"/>
-                <w:szCs w:val="28"/>
+                <w:sz w:val="20"/>
+                <w:szCs w:val="20"/>
               </w:rPr>
               <w:t>47.915</w:t>
             </w:r>
@@ -1773,15 +2092,15 @@
               <w:jc w:val="right"/>
               <w:rPr>
                 <w:rFonts w:ascii="Garamond" w:hAnsi="Garamond" w:cs="B Nazanin"/>
-                <w:sz w:val="28"/>
-                <w:szCs w:val="28"/>
+                <w:sz w:val="20"/>
+                <w:szCs w:val="20"/>
               </w:rPr>
             </w:pPr>
             <w:r>
               <w:rPr>
                 <w:rFonts w:ascii="Garamond" w:hAnsi="Garamond" w:cs="B Nazanin"/>
-                <w:sz w:val="28"/>
-                <w:szCs w:val="28"/>
+                <w:sz w:val="20"/>
+                <w:szCs w:val="20"/>
               </w:rPr>
               <w:t>98.079</w:t>
             </w:r>
@@ -1808,15 +2127,15 @@
               <w:spacing w:after="0" w:line="240" w:lineRule="auto"/>
               <w:rPr>
                 <w:rFonts w:ascii="Garamond" w:hAnsi="Garamond" w:cs="B Nazanin"/>
-                <w:sz w:val="28"/>
-                <w:szCs w:val="28"/>
+                <w:sz w:val="20"/>
+                <w:szCs w:val="20"/>
               </w:rPr>
             </w:pPr>
             <w:r>
               <w:rPr>
                 <w:rFonts w:ascii="Garamond" w:hAnsi="Garamond" w:cs="B Nazanin"/>
-                <w:sz w:val="28"/>
-                <w:szCs w:val="28"/>
+                <w:sz w:val="20"/>
+                <w:szCs w:val="20"/>
               </w:rPr>
               <w:t xml:space="preserve"> </w:t>
             </w:r>
@@ -1824,8 +2143,8 @@
             <w:r>
               <w:rPr>
                 <w:rFonts w:ascii="Garamond" w:hAnsi="Garamond" w:cs="B Nazanin"/>
-                <w:sz w:val="28"/>
-                <w:szCs w:val="28"/>
+                <w:sz w:val="20"/>
+                <w:szCs w:val="20"/>
               </w:rPr>
               <w:t>gdppercapita</w:t>
             </w:r>
@@ -1852,15 +2171,15 @@
               <w:jc w:val="right"/>
               <w:rPr>
                 <w:rFonts w:ascii="Garamond" w:hAnsi="Garamond" w:cs="B Nazanin"/>
-                <w:sz w:val="28"/>
-                <w:szCs w:val="28"/>
+                <w:sz w:val="20"/>
+                <w:szCs w:val="20"/>
               </w:rPr>
             </w:pPr>
             <w:r>
               <w:rPr>
                 <w:rFonts w:ascii="Garamond" w:hAnsi="Garamond" w:cs="B Nazanin"/>
-                <w:sz w:val="28"/>
-                <w:szCs w:val="28"/>
+                <w:sz w:val="20"/>
+                <w:szCs w:val="20"/>
               </w:rPr>
               <w:t>584</w:t>
             </w:r>
@@ -1886,15 +2205,15 @@
               <w:jc w:val="right"/>
               <w:rPr>
                 <w:rFonts w:ascii="Garamond" w:hAnsi="Garamond" w:cs="B Nazanin"/>
-                <w:sz w:val="28"/>
-                <w:szCs w:val="28"/>
+                <w:sz w:val="20"/>
+                <w:szCs w:val="20"/>
               </w:rPr>
             </w:pPr>
             <w:r>
               <w:rPr>
                 <w:rFonts w:ascii="Garamond" w:hAnsi="Garamond" w:cs="B Nazanin"/>
-                <w:sz w:val="28"/>
-                <w:szCs w:val="28"/>
+                <w:sz w:val="20"/>
+                <w:szCs w:val="20"/>
               </w:rPr>
               <w:t>39966.797</w:t>
             </w:r>
@@ -1920,15 +2239,15 @@
               <w:jc w:val="right"/>
               <w:rPr>
                 <w:rFonts w:ascii="Garamond" w:hAnsi="Garamond" w:cs="B Nazanin"/>
-                <w:sz w:val="28"/>
-                <w:szCs w:val="28"/>
+                <w:sz w:val="20"/>
+                <w:szCs w:val="20"/>
               </w:rPr>
             </w:pPr>
             <w:r>
               <w:rPr>
                 <w:rFonts w:ascii="Garamond" w:hAnsi="Garamond" w:cs="B Nazanin"/>
-                <w:sz w:val="28"/>
-                <w:szCs w:val="28"/>
+                <w:sz w:val="20"/>
+                <w:szCs w:val="20"/>
               </w:rPr>
               <w:t>24722.022</w:t>
             </w:r>
@@ -1954,15 +2273,15 @@
               <w:jc w:val="right"/>
               <w:rPr>
                 <w:rFonts w:ascii="Garamond" w:hAnsi="Garamond" w:cs="B Nazanin"/>
-                <w:sz w:val="28"/>
-                <w:szCs w:val="28"/>
+                <w:sz w:val="20"/>
+                <w:szCs w:val="20"/>
               </w:rPr>
             </w:pPr>
             <w:r>
               <w:rPr>
                 <w:rFonts w:ascii="Garamond" w:hAnsi="Garamond" w:cs="B Nazanin"/>
-                <w:sz w:val="28"/>
-                <w:szCs w:val="28"/>
+                <w:sz w:val="20"/>
+                <w:szCs w:val="20"/>
               </w:rPr>
               <w:t>1686.923</w:t>
             </w:r>
@@ -1988,15 +2307,15 @@
               <w:jc w:val="right"/>
               <w:rPr>
                 <w:rFonts w:ascii="Garamond" w:hAnsi="Garamond" w:cs="B Nazanin"/>
-                <w:sz w:val="28"/>
-                <w:szCs w:val="28"/>
+                <w:sz w:val="20"/>
+                <w:szCs w:val="20"/>
               </w:rPr>
             </w:pPr>
             <w:r>
               <w:rPr>
                 <w:rFonts w:ascii="Garamond" w:hAnsi="Garamond" w:cs="B Nazanin"/>
-                <w:sz w:val="28"/>
-                <w:szCs w:val="28"/>
+                <w:sz w:val="20"/>
+                <w:szCs w:val="20"/>
               </w:rPr>
               <w:t>111968.35</w:t>
             </w:r>
@@ -2023,15 +2342,15 @@
               <w:spacing w:after="0" w:line="240" w:lineRule="auto"/>
               <w:rPr>
                 <w:rFonts w:ascii="Garamond" w:hAnsi="Garamond" w:cs="B Nazanin"/>
-                <w:sz w:val="28"/>
-                <w:szCs w:val="28"/>
+                <w:sz w:val="20"/>
+                <w:szCs w:val="20"/>
               </w:rPr>
             </w:pPr>
             <w:r>
               <w:rPr>
                 <w:rFonts w:ascii="Garamond" w:hAnsi="Garamond" w:cs="B Nazanin"/>
-                <w:sz w:val="28"/>
-                <w:szCs w:val="28"/>
+                <w:sz w:val="20"/>
+                <w:szCs w:val="20"/>
               </w:rPr>
               <w:t xml:space="preserve"> education</w:t>
             </w:r>
@@ -2057,15 +2376,15 @@
               <w:jc w:val="right"/>
               <w:rPr>
                 <w:rFonts w:ascii="Garamond" w:hAnsi="Garamond" w:cs="B Nazanin"/>
-                <w:sz w:val="28"/>
-                <w:szCs w:val="28"/>
+                <w:sz w:val="20"/>
+                <w:szCs w:val="20"/>
               </w:rPr>
             </w:pPr>
             <w:r>
               <w:rPr>
                 <w:rFonts w:ascii="Garamond" w:hAnsi="Garamond" w:cs="B Nazanin"/>
-                <w:sz w:val="28"/>
-                <w:szCs w:val="28"/>
+                <w:sz w:val="20"/>
+                <w:szCs w:val="20"/>
               </w:rPr>
               <w:t>468</w:t>
             </w:r>
@@ -2091,15 +2410,15 @@
               <w:jc w:val="right"/>
               <w:rPr>
                 <w:rFonts w:ascii="Garamond" w:hAnsi="Garamond" w:cs="B Nazanin"/>
-                <w:sz w:val="28"/>
-                <w:szCs w:val="28"/>
+                <w:sz w:val="20"/>
+                <w:szCs w:val="20"/>
               </w:rPr>
             </w:pPr>
             <w:r>
               <w:rPr>
                 <w:rFonts w:ascii="Garamond" w:hAnsi="Garamond" w:cs="B Nazanin"/>
-                <w:sz w:val="28"/>
-                <w:szCs w:val="28"/>
+                <w:sz w:val="20"/>
+                <w:szCs w:val="20"/>
               </w:rPr>
               <w:t>8.364</w:t>
             </w:r>
@@ -2125,15 +2444,15 @@
               <w:jc w:val="right"/>
               <w:rPr>
                 <w:rFonts w:ascii="Garamond" w:hAnsi="Garamond" w:cs="B Nazanin"/>
-                <w:sz w:val="28"/>
-                <w:szCs w:val="28"/>
+                <w:sz w:val="20"/>
+                <w:szCs w:val="20"/>
               </w:rPr>
             </w:pPr>
             <w:r>
               <w:rPr>
                 <w:rFonts w:ascii="Garamond" w:hAnsi="Garamond" w:cs="B Nazanin"/>
-                <w:sz w:val="28"/>
-                <w:szCs w:val="28"/>
+                <w:sz w:val="20"/>
+                <w:szCs w:val="20"/>
               </w:rPr>
               <w:t>12.326</w:t>
             </w:r>
@@ -2159,15 +2478,15 @@
               <w:jc w:val="right"/>
               <w:rPr>
                 <w:rFonts w:ascii="Garamond" w:hAnsi="Garamond" w:cs="B Nazanin"/>
-                <w:sz w:val="28"/>
-                <w:szCs w:val="28"/>
+                <w:sz w:val="20"/>
+                <w:szCs w:val="20"/>
               </w:rPr>
             </w:pPr>
             <w:r>
               <w:rPr>
                 <w:rFonts w:ascii="Garamond" w:hAnsi="Garamond" w:cs="B Nazanin"/>
-                <w:sz w:val="28"/>
-                <w:szCs w:val="28"/>
+                <w:sz w:val="20"/>
+                <w:szCs w:val="20"/>
               </w:rPr>
               <w:t>0</w:t>
             </w:r>
@@ -2193,15 +2512,15 @@
               <w:jc w:val="right"/>
               <w:rPr>
                 <w:rFonts w:ascii="Garamond" w:hAnsi="Garamond" w:cs="B Nazanin"/>
-                <w:sz w:val="28"/>
-                <w:szCs w:val="28"/>
+                <w:sz w:val="20"/>
+                <w:szCs w:val="20"/>
               </w:rPr>
             </w:pPr>
             <w:r>
               <w:rPr>
                 <w:rFonts w:ascii="Garamond" w:hAnsi="Garamond" w:cs="B Nazanin"/>
-                <w:sz w:val="28"/>
-                <w:szCs w:val="28"/>
+                <w:sz w:val="20"/>
+                <w:szCs w:val="20"/>
               </w:rPr>
               <w:t>56.045</w:t>
             </w:r>
@@ -2242,6 +2561,114 @@
       <w:pPr>
         <w:pStyle w:val="Caption"/>
         <w:bidi/>
+        <w:jc w:val="center"/>
+      </w:pPr>
+      <w:r>
+        <w:t xml:space="preserve">Table </w:t>
+      </w:r>
+      <w:fldSimple w:instr=" SEQ Table \* ARABIC ">
+        <w:r>
+          <w:rPr>
+            <w:noProof/>
+          </w:rPr>
+          <w:t>1</w:t>
+        </w:r>
+      </w:fldSimple>
+      <w:r>
+        <w:t>:</w:t>
+      </w:r>
+      <w:r>
+        <w:rPr>
+          <w:rFonts w:cs="B Nazanin" w:hint="cs"/>
+          <w:i w:val="0"/>
+          <w:iCs w:val="0"/>
+          <w:color w:val="000000" w:themeColor="text1"/>
+          <w:sz w:val="20"/>
+          <w:szCs w:val="20"/>
+          <w:rtl/>
+          <w14:shadow w14:blurRad="38100" w14:dist="19050" w14:dir="2700000" w14:sx="100000" w14:sy="100000" w14:kx="0" w14:ky="0" w14:algn="tl">
+            <w14:schemeClr w14:val="dk1">
+              <w14:alpha w14:val="60000"/>
+            </w14:schemeClr>
+          </w14:shadow>
+          <w14:textOutline w14:w="0" w14:cap="flat" w14:cmpd="sng" w14:algn="ctr">
+            <w14:noFill/>
+            <w14:prstDash w14:val="solid"/>
+            <w14:round/>
+          </w14:textOutline>
+        </w:rPr>
+        <w:t xml:space="preserve"> </w:t>
+      </w:r>
+      <w:r>
+        <w:rPr>
+          <w:rFonts w:cs="B Nazanin" w:hint="cs"/>
+          <w:i w:val="0"/>
+          <w:iCs w:val="0"/>
+          <w:color w:val="000000" w:themeColor="text1"/>
+          <w:sz w:val="20"/>
+          <w:szCs w:val="20"/>
+          <w:rtl/>
+          <w14:shadow w14:blurRad="38100" w14:dist="19050" w14:dir="2700000" w14:sx="100000" w14:sy="100000" w14:kx="0" w14:ky="0" w14:algn="tl">
+            <w14:schemeClr w14:val="dk1">
+              <w14:alpha w14:val="60000"/>
+            </w14:schemeClr>
+          </w14:shadow>
+          <w14:textOutline w14:w="0" w14:cap="flat" w14:cmpd="sng" w14:algn="ctr">
+            <w14:noFill/>
+            <w14:prstDash w14:val="solid"/>
+            <w14:round/>
+          </w14:textOutline>
+        </w:rPr>
+        <w:t>خلاصه آماری</w:t>
+      </w:r>
+      <w:r>
+        <w:rPr>
+          <w:rFonts w:cs="B Nazanin" w:hint="cs"/>
+          <w:i w:val="0"/>
+          <w:iCs w:val="0"/>
+          <w:color w:val="000000" w:themeColor="text1"/>
+          <w:sz w:val="20"/>
+          <w:szCs w:val="20"/>
+          <w:rtl/>
+          <w14:shadow w14:blurRad="38100" w14:dist="19050" w14:dir="2700000" w14:sx="100000" w14:sy="100000" w14:kx="0" w14:ky="0" w14:algn="tl">
+            <w14:schemeClr w14:val="dk1">
+              <w14:alpha w14:val="60000"/>
+            </w14:schemeClr>
+          </w14:shadow>
+          <w14:textOutline w14:w="0" w14:cap="flat" w14:cmpd="sng" w14:algn="ctr">
+            <w14:noFill/>
+            <w14:prstDash w14:val="solid"/>
+            <w14:round/>
+          </w14:textOutline>
+        </w:rPr>
+        <w:t xml:space="preserve"> خلاصه آماری داده</w:t>
+      </w:r>
+      <w:r>
+        <w:rPr>
+          <w:rFonts w:cs="B Nazanin" w:hint="cs"/>
+          <w:i w:val="0"/>
+          <w:iCs w:val="0"/>
+          <w:color w:val="000000" w:themeColor="text1"/>
+          <w:sz w:val="20"/>
+          <w:szCs w:val="20"/>
+          <w:rtl/>
+          <w14:shadow w14:blurRad="38100" w14:dist="19050" w14:dir="2700000" w14:sx="100000" w14:sy="100000" w14:kx="0" w14:ky="0" w14:algn="tl">
+            <w14:schemeClr w14:val="dk1">
+              <w14:alpha w14:val="60000"/>
+            </w14:schemeClr>
+          </w14:shadow>
+          <w14:textOutline w14:w="0" w14:cap="flat" w14:cmpd="sng" w14:algn="ctr">
+            <w14:noFill/>
+            <w14:prstDash w14:val="solid"/>
+            <w14:round/>
+          </w14:textOutline>
+        </w:rPr>
+        <w:t>ها</w:t>
+      </w:r>
+    </w:p>
+    <w:p>
+      <w:pPr>
+        <w:bidi/>
         <w:rPr>
           <w:rFonts w:cs="B Nazanin"/>
           <w:sz w:val="28"/>
@@ -2252,107 +2679,28 @@
       </w:pPr>
       <w:r>
         <w:rPr>
-          <w:rFonts w:cs="B Nazanin"/>
-          <w:sz w:val="28"/>
-          <w:szCs w:val="28"/>
-          <w:rtl/>
-        </w:rPr>
-        <w:t xml:space="preserve">جدول </w:t>
-      </w:r>
-      <w:r>
-        <w:rPr>
-          <w:rFonts w:cs="B Nazanin"/>
-          <w:sz w:val="28"/>
-          <w:szCs w:val="28"/>
-          <w:rtl/>
-        </w:rPr>
-        <w:fldChar w:fldCharType="begin"/>
-      </w:r>
-      <w:r>
-        <w:rPr>
-          <w:rFonts w:cs="B Nazanin"/>
-          <w:sz w:val="28"/>
-          <w:szCs w:val="28"/>
-          <w:rtl/>
-        </w:rPr>
-        <w:instrText xml:space="preserve"> </w:instrText>
-      </w:r>
-      <w:r>
-        <w:rPr>
-          <w:rFonts w:cs="B Nazanin"/>
-          <w:sz w:val="28"/>
-          <w:szCs w:val="28"/>
-        </w:rPr>
-        <w:instrText>SEQ</w:instrText>
-      </w:r>
-      <w:r>
-        <w:rPr>
-          <w:rFonts w:cs="B Nazanin"/>
-          <w:sz w:val="28"/>
-          <w:szCs w:val="28"/>
-          <w:rtl/>
-        </w:rPr>
-        <w:instrText xml:space="preserve"> جدول \* </w:instrText>
-      </w:r>
-      <w:r>
-        <w:rPr>
-          <w:rFonts w:cs="B Nazanin"/>
-          <w:sz w:val="28"/>
-          <w:szCs w:val="28"/>
-        </w:rPr>
-        <w:instrText>ARABIC</w:instrText>
-      </w:r>
-      <w:r>
-        <w:rPr>
-          <w:rFonts w:cs="B Nazanin"/>
-          <w:sz w:val="28"/>
-          <w:szCs w:val="28"/>
-          <w:rtl/>
-        </w:rPr>
-        <w:instrText xml:space="preserve"> </w:instrText>
-      </w:r>
-      <w:r>
-        <w:rPr>
-          <w:rFonts w:cs="B Nazanin"/>
-          <w:sz w:val="28"/>
-          <w:szCs w:val="28"/>
-          <w:rtl/>
-        </w:rPr>
-        <w:fldChar w:fldCharType="separate"/>
-      </w:r>
-      <w:r>
-        <w:rPr>
-          <w:rFonts w:cs="B Nazanin"/>
-          <w:noProof/>
-          <w:sz w:val="28"/>
-          <w:szCs w:val="28"/>
-          <w:rtl/>
-        </w:rPr>
-        <w:t>1</w:t>
-      </w:r>
-      <w:r>
-        <w:rPr>
-          <w:rFonts w:cs="B Nazanin"/>
-          <w:sz w:val="28"/>
-          <w:szCs w:val="28"/>
-          <w:rtl/>
-        </w:rPr>
-        <w:fldChar w:fldCharType="end"/>
-      </w:r>
-      <w:r>
-        <w:rPr>
           <w:rFonts w:cs="B Nazanin" w:hint="cs"/>
           <w:sz w:val="28"/>
           <w:szCs w:val="28"/>
           <w:rtl/>
-        </w:rPr>
-        <w:t>: خلاصه آماری</w:t>
+          <w:lang w:bidi="fa-IR"/>
+        </w:rPr>
+        <w:t>نمودارهای</w:t>
+      </w:r>
+      <w:r>
+        <w:rPr>
+          <w:rFonts w:cs="B Nazanin" w:hint="cs"/>
+          <w:sz w:val="28"/>
+          <w:szCs w:val="28"/>
+          <w:rtl/>
+          <w:lang w:bidi="fa-IR"/>
+        </w:rPr>
+        <w:t xml:space="preserve"> مربوط به تغییر شاخص فقر بین کشورها و بین دوره‌های زمانی</w:t>
       </w:r>
     </w:p>
     <w:p>
       <w:pPr>
         <w:bidi/>
-        <w:ind w:left="360"/>
         <w:rPr>
           <w:rFonts w:cs="B Nazanin"/>
           <w:sz w:val="28"/>
@@ -2361,19 +2709,6 @@
           <w:lang w:bidi="fa-IR"/>
         </w:rPr>
       </w:pPr>
-    </w:p>
-    <w:p>
-      <w:pPr>
-        <w:bidi/>
-        <w:ind w:left="360"/>
-        <w:rPr>
-          <w:rFonts w:cs="B Nazanin"/>
-          <w:sz w:val="28"/>
-          <w:szCs w:val="28"/>
-          <w:rtl/>
-          <w:lang w:bidi="fa-IR"/>
-        </w:rPr>
-      </w:pPr>
       <w:r>
         <w:rPr>
           <w:rFonts w:cs="B Nazanin" w:hint="cs"/>
@@ -2382,7 +2717,7 @@
           <w:rtl/>
           <w:lang w:bidi="fa-IR"/>
         </w:rPr>
-        <w:t xml:space="preserve">نمودار زیر تغییرات متوسط درصد افراد زیر خط فقر در طول دوره زمانی مورد مطالعه برای کشورهای مختلف مورد بحث رسم شده است. این نمودار به ما نشان می‌دهد که درصد افراد زیر خط فقر برای کشورهای 19 و 20 به طرز غیر متعارفی بزرگ بود، این دو کشور نیز دو کشور نسبتا ثروتمند اروپایی بودند و به نظر می‌رسید داده‌های مربوط به آن دو مشکل داشت. </w:t>
+        <w:t>نمودار</w:t>
       </w:r>
       <w:r>
         <w:rPr>
@@ -2392,18 +2727,94 @@
           <w:rtl/>
           <w:lang w:bidi="fa-IR"/>
         </w:rPr>
+        <w:t xml:space="preserve"> شماره یک</w:t>
+      </w:r>
+      <w:r>
+        <w:rPr>
+          <w:rFonts w:cs="B Nazanin" w:hint="cs"/>
+          <w:sz w:val="28"/>
+          <w:szCs w:val="28"/>
+          <w:rtl/>
+          <w:lang w:bidi="fa-IR"/>
+        </w:rPr>
+        <w:t xml:space="preserve"> تغییرات متوسط درصد افراد زیر خط فقر در طول دوره زمانی مورد مطالعه </w:t>
+      </w:r>
+      <w:r>
+        <w:rPr>
+          <w:rFonts w:cs="B Nazanin" w:hint="cs"/>
+          <w:sz w:val="28"/>
+          <w:szCs w:val="28"/>
+          <w:rtl/>
+          <w:lang w:bidi="fa-IR"/>
+        </w:rPr>
+        <w:t>در بین</w:t>
+      </w:r>
+      <w:r>
+        <w:rPr>
+          <w:rFonts w:cs="B Nazanin" w:hint="cs"/>
+          <w:sz w:val="28"/>
+          <w:szCs w:val="28"/>
+          <w:rtl/>
+          <w:lang w:bidi="fa-IR"/>
+        </w:rPr>
+        <w:t xml:space="preserve"> کشورهای مختلف مورد بحث </w:t>
+      </w:r>
+      <w:r>
+        <w:rPr>
+          <w:rFonts w:cs="B Nazanin" w:hint="cs"/>
+          <w:sz w:val="28"/>
+          <w:szCs w:val="28"/>
+          <w:rtl/>
+          <w:lang w:bidi="fa-IR"/>
+        </w:rPr>
+        <w:t>را نشان می‌دهد</w:t>
+      </w:r>
+      <w:r>
+        <w:rPr>
+          <w:rFonts w:cs="B Nazanin" w:hint="cs"/>
+          <w:sz w:val="28"/>
+          <w:szCs w:val="28"/>
+          <w:rtl/>
+          <w:lang w:bidi="fa-IR"/>
+        </w:rPr>
+        <w:t xml:space="preserve">. </w:t>
+      </w:r>
+      <w:r>
+        <w:rPr>
+          <w:rFonts w:cs="B Nazanin" w:hint="cs"/>
+          <w:sz w:val="28"/>
+          <w:szCs w:val="28"/>
+          <w:rtl/>
+          <w:lang w:bidi="fa-IR"/>
+        </w:rPr>
+        <w:t>مشاهده می‌شود</w:t>
+      </w:r>
+      <w:r>
+        <w:rPr>
+          <w:rFonts w:cs="B Nazanin" w:hint="cs"/>
+          <w:sz w:val="28"/>
+          <w:szCs w:val="28"/>
+          <w:rtl/>
+          <w:lang w:bidi="fa-IR"/>
+        </w:rPr>
+        <w:t xml:space="preserve"> درصد افراد زیر خط فقر برای کشورهای 19 و 20 به طرز غیر متعارفی بزرگ بود، این دو کشور نیز دو کشور نسبتا ثروتمند اروپایی بودند و به نظر می‌رسید داده‌های مربوط به آن دو مشکل داشت. </w:t>
+      </w:r>
+      <w:r>
+        <w:rPr>
+          <w:rFonts w:cs="B Nazanin" w:hint="cs"/>
+          <w:sz w:val="28"/>
+          <w:szCs w:val="28"/>
+          <w:rtl/>
+          <w:lang w:bidi="fa-IR"/>
+        </w:rPr>
         <w:t>در ادامه مشاهده می‌شود که با وارد کردن این داده‌های غیر معقول ضرائب رگرسیون ناسازگار با شهود اقتصادی به دست می‌آید و با حذف آن‌ها این مشکل برطرف می‌شود.</w:t>
       </w:r>
     </w:p>
     <w:p>
       <w:pPr>
+        <w:keepNext/>
         <w:bidi/>
-        <w:rPr>
-          <w:rFonts w:cs="B Nazanin"/>
-          <w:sz w:val="28"/>
-          <w:szCs w:val="28"/>
-          <w:lang w:bidi="fa-IR"/>
-        </w:rPr>
+        <w:jc w:val="center"/>
       </w:pPr>
       <w:r>
         <w:rPr>
@@ -2411,13 +2822,12 @@
           <w:noProof/>
           <w:sz w:val="28"/>
           <w:szCs w:val="28"/>
-          <w:lang w:bidi="fa-IR"/>
         </w:rPr>
         <w:lastRenderedPageBreak/>
         <w:drawing>
-          <wp:inline distT="0" distB="0" distL="0" distR="0" wp14:anchorId="7E46FD23" wp14:editId="3D901CC6">
-            <wp:extent cx="5934075" cy="4276725"/>
-            <wp:effectExtent l="0" t="0" r="9525" b="9525"/>
+          <wp:inline distT="0" distB="0" distL="0" distR="0" wp14:anchorId="7E46FD23" wp14:editId="7500BFCD">
+            <wp:extent cx="3269412" cy="2356287"/>
+            <wp:effectExtent l="0" t="0" r="7620" b="6350"/>
             <wp:docPr id="1" name="Picture 1"/>
             <wp:cNvGraphicFramePr>
               <a:graphicFrameLocks xmlns:a="http://schemas.openxmlformats.org/drawingml/2006/main" noChangeAspect="1"/>
@@ -2432,7 +2842,7 @@
                     </pic:cNvPicPr>
                   </pic:nvPicPr>
                   <pic:blipFill>
-                    <a:blip r:embed="rId5">
+                    <a:blip r:embed="rId5" cstate="print">
                       <a:extLst>
                         <a:ext uri="{28A0092B-C50C-407E-A947-70E740481C1C}">
                           <a14:useLocalDpi xmlns:a14="http://schemas.microsoft.com/office/drawing/2010/main" val="0"/>
@@ -2447,7 +2857,7 @@
                   <pic:spPr bwMode="auto">
                     <a:xfrm>
                       <a:off x="0" y="0"/>
-                      <a:ext cx="5934075" cy="4276725"/>
+                      <a:ext cx="3289261" cy="2370592"/>
                     </a:xfrm>
                     <a:prstGeom prst="rect">
                       <a:avLst/>
@@ -2466,11 +2876,299 @@
     </w:p>
     <w:p>
       <w:pPr>
+        <w:pStyle w:val="Caption"/>
         <w:bidi/>
+        <w:jc w:val="center"/>
         <w:rPr>
           <w:rFonts w:cs="B Nazanin"/>
-          <w:sz w:val="28"/>
-          <w:szCs w:val="28"/>
+          <w:i w:val="0"/>
+          <w:iCs w:val="0"/>
+          <w:noProof/>
+          <w:color w:val="000000" w:themeColor="text1"/>
+          <w:sz w:val="20"/>
+          <w:szCs w:val="20"/>
+          <w:lang w:bidi="fa-IR"/>
+          <w14:shadow w14:blurRad="38100" w14:dist="19050" w14:dir="2700000" w14:sx="100000" w14:sy="100000" w14:kx="0" w14:ky="0" w14:algn="tl">
+            <w14:schemeClr w14:val="dk1">
+              <w14:alpha w14:val="60000"/>
+            </w14:schemeClr>
+          </w14:shadow>
+          <w14:textOutline w14:w="0" w14:cap="flat" w14:cmpd="sng" w14:algn="ctr">
+            <w14:noFill/>
+            <w14:prstDash w14:val="solid"/>
+            <w14:round/>
+          </w14:textOutline>
+        </w:rPr>
+      </w:pPr>
+      <w:r>
+        <w:rPr>
+          <w:rFonts w:cs="B Nazanin"/>
+          <w:i w:val="0"/>
+          <w:iCs w:val="0"/>
+          <w:color w:val="000000" w:themeColor="text1"/>
+          <w:sz w:val="20"/>
+          <w:szCs w:val="20"/>
+          <w14:shadow w14:blurRad="38100" w14:dist="19050" w14:dir="2700000" w14:sx="100000" w14:sy="100000" w14:kx="0" w14:ky="0" w14:algn="tl">
+            <w14:schemeClr w14:val="dk1">
+              <w14:alpha w14:val="60000"/>
+            </w14:schemeClr>
+          </w14:shadow>
+          <w14:textOutline w14:w="0" w14:cap="flat" w14:cmpd="sng" w14:algn="ctr">
+            <w14:noFill/>
+            <w14:prstDash w14:val="solid"/>
+            <w14:round/>
+          </w14:textOutline>
+        </w:rPr>
+        <w:t>Figure</w:t>
+      </w:r>
+      <w:r>
+        <w:rPr>
+          <w:rFonts w:cs="B Nazanin"/>
+          <w:i w:val="0"/>
+          <w:iCs w:val="0"/>
+          <w:color w:val="000000" w:themeColor="text1"/>
+          <w:sz w:val="20"/>
+          <w:szCs w:val="20"/>
+          <w:rtl/>
+          <w14:shadow w14:blurRad="38100" w14:dist="19050" w14:dir="2700000" w14:sx="100000" w14:sy="100000" w14:kx="0" w14:ky="0" w14:algn="tl">
+            <w14:schemeClr w14:val="dk1">
+              <w14:alpha w14:val="60000"/>
+            </w14:schemeClr>
+          </w14:shadow>
+          <w14:textOutline w14:w="0" w14:cap="flat" w14:cmpd="sng" w14:algn="ctr">
+            <w14:noFill/>
+            <w14:prstDash w14:val="solid"/>
+            <w14:round/>
+          </w14:textOutline>
+        </w:rPr>
+        <w:t xml:space="preserve"> </w:t>
+      </w:r>
+      <w:r>
+        <w:rPr>
+          <w:rFonts w:cs="B Nazanin"/>
+          <w:i w:val="0"/>
+          <w:iCs w:val="0"/>
+          <w:color w:val="000000" w:themeColor="text1"/>
+          <w:sz w:val="20"/>
+          <w:szCs w:val="20"/>
+          <w:rtl/>
+          <w14:shadow w14:blurRad="38100" w14:dist="19050" w14:dir="2700000" w14:sx="100000" w14:sy="100000" w14:kx="0" w14:ky="0" w14:algn="tl">
+            <w14:schemeClr w14:val="dk1">
+              <w14:alpha w14:val="60000"/>
+            </w14:schemeClr>
+          </w14:shadow>
+          <w14:textOutline w14:w="0" w14:cap="flat" w14:cmpd="sng" w14:algn="ctr">
+            <w14:noFill/>
+            <w14:prstDash w14:val="solid"/>
+            <w14:round/>
+          </w14:textOutline>
+        </w:rPr>
+        <w:fldChar w:fldCharType="begin"/>
+      </w:r>
+      <w:r>
+        <w:rPr>
+          <w:rFonts w:cs="B Nazanin"/>
+          <w:i w:val="0"/>
+          <w:iCs w:val="0"/>
+          <w:color w:val="000000" w:themeColor="text1"/>
+          <w:sz w:val="20"/>
+          <w:szCs w:val="20"/>
+          <w:rtl/>
+          <w14:shadow w14:blurRad="38100" w14:dist="19050" w14:dir="2700000" w14:sx="100000" w14:sy="100000" w14:kx="0" w14:ky="0" w14:algn="tl">
+            <w14:schemeClr w14:val="dk1">
+              <w14:alpha w14:val="60000"/>
+            </w14:schemeClr>
+          </w14:shadow>
+          <w14:textOutline w14:w="0" w14:cap="flat" w14:cmpd="sng" w14:algn="ctr">
+            <w14:noFill/>
+            <w14:prstDash w14:val="solid"/>
+            <w14:round/>
+          </w14:textOutline>
+        </w:rPr>
+        <w:instrText xml:space="preserve"> </w:instrText>
+      </w:r>
+      <w:r>
+        <w:rPr>
+          <w:rFonts w:cs="B Nazanin"/>
+          <w:i w:val="0"/>
+          <w:iCs w:val="0"/>
+          <w:color w:val="000000" w:themeColor="text1"/>
+          <w:sz w:val="20"/>
+          <w:szCs w:val="20"/>
+          <w14:shadow w14:blurRad="38100" w14:dist="19050" w14:dir="2700000" w14:sx="100000" w14:sy="100000" w14:kx="0" w14:ky="0" w14:algn="tl">
+            <w14:schemeClr w14:val="dk1">
+              <w14:alpha w14:val="60000"/>
+            </w14:schemeClr>
+          </w14:shadow>
+          <w14:textOutline w14:w="0" w14:cap="flat" w14:cmpd="sng" w14:algn="ctr">
+            <w14:noFill/>
+            <w14:prstDash w14:val="solid"/>
+            <w14:round/>
+          </w14:textOutline>
+        </w:rPr>
+        <w:instrText>SEQ</w:instrText>
+      </w:r>
+      <w:r>
+        <w:rPr>
+          <w:rFonts w:cs="B Nazanin"/>
+          <w:i w:val="0"/>
+          <w:iCs w:val="0"/>
+          <w:color w:val="000000" w:themeColor="text1"/>
+          <w:sz w:val="20"/>
+          <w:szCs w:val="20"/>
+          <w:rtl/>
+          <w14:shadow w14:blurRad="38100" w14:dist="19050" w14:dir="2700000" w14:sx="100000" w14:sy="100000" w14:kx="0" w14:ky="0" w14:algn="tl">
+            <w14:schemeClr w14:val="dk1">
+              <w14:alpha w14:val="60000"/>
+            </w14:schemeClr>
+          </w14:shadow>
+          <w14:textOutline w14:w="0" w14:cap="flat" w14:cmpd="sng" w14:algn="ctr">
+            <w14:noFill/>
+            <w14:prstDash w14:val="solid"/>
+            <w14:round/>
+          </w14:textOutline>
+        </w:rPr>
+        <w:instrText xml:space="preserve"> </w:instrText>
+      </w:r>
+      <w:r>
+        <w:rPr>
+          <w:rFonts w:cs="B Nazanin"/>
+          <w:i w:val="0"/>
+          <w:iCs w:val="0"/>
+          <w:color w:val="000000" w:themeColor="text1"/>
+          <w:sz w:val="20"/>
+          <w:szCs w:val="20"/>
+          <w14:shadow w14:blurRad="38100" w14:dist="19050" w14:dir="2700000" w14:sx="100000" w14:sy="100000" w14:kx="0" w14:ky="0" w14:algn="tl">
+            <w14:schemeClr w14:val="dk1">
+              <w14:alpha w14:val="60000"/>
+            </w14:schemeClr>
+          </w14:shadow>
+          <w14:textOutline w14:w="0" w14:cap="flat" w14:cmpd="sng" w14:algn="ctr">
+            <w14:noFill/>
+            <w14:prstDash w14:val="solid"/>
+            <w14:round/>
+          </w14:textOutline>
+        </w:rPr>
+        <w:instrText>Figure \* ARABIC</w:instrText>
+      </w:r>
+      <w:r>
+        <w:rPr>
+          <w:rFonts w:cs="B Nazanin"/>
+          <w:i w:val="0"/>
+          <w:iCs w:val="0"/>
+          <w:color w:val="000000" w:themeColor="text1"/>
+          <w:sz w:val="20"/>
+          <w:szCs w:val="20"/>
+          <w:rtl/>
+          <w14:shadow w14:blurRad="38100" w14:dist="19050" w14:dir="2700000" w14:sx="100000" w14:sy="100000" w14:kx="0" w14:ky="0" w14:algn="tl">
+            <w14:schemeClr w14:val="dk1">
+              <w14:alpha w14:val="60000"/>
+            </w14:schemeClr>
+          </w14:shadow>
+          <w14:textOutline w14:w="0" w14:cap="flat" w14:cmpd="sng" w14:algn="ctr">
+            <w14:noFill/>
+            <w14:prstDash w14:val="solid"/>
+            <w14:round/>
+          </w14:textOutline>
+        </w:rPr>
+        <w:instrText xml:space="preserve"> </w:instrText>
+      </w:r>
+      <w:r>
+        <w:rPr>
+          <w:rFonts w:cs="B Nazanin"/>
+          <w:i w:val="0"/>
+          <w:iCs w:val="0"/>
+          <w:color w:val="000000" w:themeColor="text1"/>
+          <w:sz w:val="20"/>
+          <w:szCs w:val="20"/>
+          <w:rtl/>
+          <w14:shadow w14:blurRad="38100" w14:dist="19050" w14:dir="2700000" w14:sx="100000" w14:sy="100000" w14:kx="0" w14:ky="0" w14:algn="tl">
+            <w14:schemeClr w14:val="dk1">
+              <w14:alpha w14:val="60000"/>
+            </w14:schemeClr>
+          </w14:shadow>
+          <w14:textOutline w14:w="0" w14:cap="flat" w14:cmpd="sng" w14:algn="ctr">
+            <w14:noFill/>
+            <w14:prstDash w14:val="solid"/>
+            <w14:round/>
+          </w14:textOutline>
+        </w:rPr>
+        <w:fldChar w:fldCharType="separate"/>
+      </w:r>
+      <w:r>
+        <w:rPr>
+          <w:rFonts w:cs="B Nazanin"/>
+          <w:i w:val="0"/>
+          <w:iCs w:val="0"/>
+          <w:noProof/>
+          <w:color w:val="000000" w:themeColor="text1"/>
+          <w:sz w:val="20"/>
+          <w:szCs w:val="20"/>
+          <w:rtl/>
+          <w14:shadow w14:blurRad="38100" w14:dist="19050" w14:dir="2700000" w14:sx="100000" w14:sy="100000" w14:kx="0" w14:ky="0" w14:algn="tl">
+            <w14:schemeClr w14:val="dk1">
+              <w14:alpha w14:val="60000"/>
+            </w14:schemeClr>
+          </w14:shadow>
+          <w14:textOutline w14:w="0" w14:cap="flat" w14:cmpd="sng" w14:algn="ctr">
+            <w14:noFill/>
+            <w14:prstDash w14:val="solid"/>
+            <w14:round/>
+          </w14:textOutline>
+        </w:rPr>
+        <w:t>1</w:t>
+      </w:r>
+      <w:r>
+        <w:rPr>
+          <w:rFonts w:cs="B Nazanin"/>
+          <w:i w:val="0"/>
+          <w:iCs w:val="0"/>
+          <w:color w:val="000000" w:themeColor="text1"/>
+          <w:sz w:val="20"/>
+          <w:szCs w:val="20"/>
+          <w:rtl/>
+          <w14:shadow w14:blurRad="38100" w14:dist="19050" w14:dir="2700000" w14:sx="100000" w14:sy="100000" w14:kx="0" w14:ky="0" w14:algn="tl">
+            <w14:schemeClr w14:val="dk1">
+              <w14:alpha w14:val="60000"/>
+            </w14:schemeClr>
+          </w14:shadow>
+          <w14:textOutline w14:w="0" w14:cap="flat" w14:cmpd="sng" w14:algn="ctr">
+            <w14:noFill/>
+            <w14:prstDash w14:val="solid"/>
+            <w14:round/>
+          </w14:textOutline>
+        </w:rPr>
+        <w:fldChar w:fldCharType="end"/>
+      </w:r>
+      <w:r>
+        <w:rPr>
+          <w:rFonts w:cs="B Nazanin" w:hint="cs"/>
+          <w:i w:val="0"/>
+          <w:iCs w:val="0"/>
+          <w:noProof/>
+          <w:color w:val="000000" w:themeColor="text1"/>
+          <w:sz w:val="20"/>
+          <w:szCs w:val="20"/>
+          <w:rtl/>
+          <w:lang w:bidi="fa-IR"/>
+          <w14:shadow w14:blurRad="38100" w14:dist="19050" w14:dir="2700000" w14:sx="100000" w14:sy="100000" w14:kx="0" w14:ky="0" w14:algn="tl">
+            <w14:schemeClr w14:val="dk1">
+              <w14:alpha w14:val="60000"/>
+            </w14:schemeClr>
+          </w14:shadow>
+          <w14:textOutline w14:w="0" w14:cap="flat" w14:cmpd="sng" w14:algn="ctr">
+            <w14:noFill/>
+            <w14:prstDash w14:val="solid"/>
+            <w14:round/>
+          </w14:textOutline>
+        </w:rPr>
+        <w:t>: نمودار تغییرات شاخص فقر در بین کشورهای مورد مطالعه</w:t>
+      </w:r>
+    </w:p>
+    <w:p>
+      <w:pPr>
+        <w:bidi/>
+        <w:rPr>
           <w:lang w:bidi="fa-IR"/>
         </w:rPr>
       </w:pPr>
@@ -2496,17 +3194,6 @@
           <w:lang w:bidi="fa-IR"/>
         </w:rPr>
       </w:pPr>
-    </w:p>
-    <w:p>
-      <w:pPr>
-        <w:bidi/>
-        <w:rPr>
-          <w:rFonts w:cs="B Nazanin"/>
-          <w:sz w:val="28"/>
-          <w:szCs w:val="28"/>
-          <w:lang w:bidi="fa-IR"/>
-        </w:rPr>
-      </w:pPr>
       <w:r>
         <w:rPr>
           <w:rFonts w:cs="B Nazanin" w:hint="cs"/>
@@ -2515,18 +3202,54 @@
           <w:rtl/>
           <w:lang w:bidi="fa-IR"/>
         </w:rPr>
-        <w:t>نمودار زیر تغییر متوسط افراد زیر خط فقر بین کشورهای مختلف مورد بحث و در طول دوره زمانی مورد مطالعه ترسیم شده است، مشاهده می‌شود که درصد افراد زیر خط فقر در حالت کلی یک مسیر نزولی را در طول زمان دنبال می‌کند.</w:t>
+        <w:t xml:space="preserve">نمودار </w:t>
+      </w:r>
+      <w:r>
+        <w:rPr>
+          <w:rFonts w:cs="B Nazanin" w:hint="cs"/>
+          <w:sz w:val="28"/>
+          <w:szCs w:val="28"/>
+          <w:rtl/>
+          <w:lang w:bidi="fa-IR"/>
+        </w:rPr>
+        <w:t>شماره 2</w:t>
+      </w:r>
+      <w:r>
+        <w:rPr>
+          <w:rFonts w:cs="B Nazanin" w:hint="cs"/>
+          <w:sz w:val="28"/>
+          <w:szCs w:val="28"/>
+          <w:rtl/>
+          <w:lang w:bidi="fa-IR"/>
+        </w:rPr>
+        <w:t xml:space="preserve"> تغییر متوسط افراد زیر خط فقر بین کشورهای مختلف مورد بحث و در طول دوره زمانی مورد مطالعه </w:t>
+      </w:r>
+      <w:r>
+        <w:rPr>
+          <w:rFonts w:cs="B Nazanin" w:hint="cs"/>
+          <w:sz w:val="28"/>
+          <w:szCs w:val="28"/>
+          <w:rtl/>
+          <w:lang w:bidi="fa-IR"/>
+        </w:rPr>
+        <w:t>را نشان می‌دهد</w:t>
+      </w:r>
+      <w:r>
+        <w:rPr>
+          <w:rFonts w:cs="B Nazanin" w:hint="cs"/>
+          <w:sz w:val="28"/>
+          <w:szCs w:val="28"/>
+          <w:rtl/>
+          <w:lang w:bidi="fa-IR"/>
+        </w:rPr>
+        <w:t>، مشاهده می‌شود که درصد افراد زیر خط فقر در حالت کلی یک مسیر نزولی را در طول زمان دنبال می‌کند.</w:t>
       </w:r>
     </w:p>
     <w:p>
       <w:pPr>
+        <w:keepNext/>
         <w:bidi/>
-        <w:rPr>
-          <w:rFonts w:cs="B Nazanin"/>
-          <w:sz w:val="28"/>
-          <w:szCs w:val="28"/>
-          <w:lang w:bidi="fa-IR"/>
-        </w:rPr>
+        <w:jc w:val="center"/>
       </w:pPr>
       <w:r>
         <w:rPr>
@@ -2534,13 +3257,11 @@
           <w:noProof/>
           <w:sz w:val="28"/>
           <w:szCs w:val="28"/>
-          <w:lang w:bidi="fa-IR"/>
-        </w:rPr>
-        <w:lastRenderedPageBreak/>
+        </w:rPr>
         <w:drawing>
-          <wp:inline distT="0" distB="0" distL="0" distR="0" wp14:anchorId="7A145F21" wp14:editId="7F3B0510">
-            <wp:extent cx="5934075" cy="4229100"/>
-            <wp:effectExtent l="0" t="0" r="9525" b="0"/>
+          <wp:inline distT="0" distB="0" distL="0" distR="0" wp14:anchorId="7A145F21" wp14:editId="42599112">
+            <wp:extent cx="3832205" cy="2731138"/>
+            <wp:effectExtent l="0" t="0" r="0" b="0"/>
             <wp:docPr id="2" name="Picture 2"/>
             <wp:cNvGraphicFramePr>
               <a:graphicFrameLocks xmlns:a="http://schemas.openxmlformats.org/drawingml/2006/main" noChangeAspect="1"/>
@@ -2555,7 +3276,7 @@
                     </pic:cNvPicPr>
                   </pic:nvPicPr>
                   <pic:blipFill>
-                    <a:blip r:embed="rId6">
+                    <a:blip r:embed="rId6" cstate="print">
                       <a:extLst>
                         <a:ext uri="{28A0092B-C50C-407E-A947-70E740481C1C}">
                           <a14:useLocalDpi xmlns:a14="http://schemas.microsoft.com/office/drawing/2010/main" val="0"/>
@@ -2570,7 +3291,7 @@
                   <pic:spPr bwMode="auto">
                     <a:xfrm>
                       <a:off x="0" y="0"/>
-                      <a:ext cx="5934075" cy="4229100"/>
+                      <a:ext cx="3844506" cy="2739905"/>
                     </a:xfrm>
                     <a:prstGeom prst="rect">
                       <a:avLst/>
@@ -2589,6 +3310,295 @@
     </w:p>
     <w:p>
       <w:pPr>
+        <w:pStyle w:val="Caption"/>
+        <w:bidi/>
+        <w:jc w:val="center"/>
+        <w:rPr>
+          <w:rFonts w:cs="B Nazanin"/>
+          <w:i w:val="0"/>
+          <w:iCs w:val="0"/>
+          <w:color w:val="000000" w:themeColor="text1"/>
+          <w:sz w:val="20"/>
+          <w:szCs w:val="20"/>
+          <w:lang w:bidi="fa-IR"/>
+          <w14:shadow w14:blurRad="38100" w14:dist="19050" w14:dir="2700000" w14:sx="100000" w14:sy="100000" w14:kx="0" w14:ky="0" w14:algn="tl">
+            <w14:schemeClr w14:val="dk1">
+              <w14:alpha w14:val="60000"/>
+            </w14:schemeClr>
+          </w14:shadow>
+          <w14:textOutline w14:w="0" w14:cap="flat" w14:cmpd="sng" w14:algn="ctr">
+            <w14:noFill/>
+            <w14:prstDash w14:val="solid"/>
+            <w14:round/>
+          </w14:textOutline>
+        </w:rPr>
+      </w:pPr>
+      <w:r>
+        <w:rPr>
+          <w:rFonts w:cs="B Nazanin"/>
+          <w:i w:val="0"/>
+          <w:iCs w:val="0"/>
+          <w:color w:val="000000" w:themeColor="text1"/>
+          <w:sz w:val="20"/>
+          <w:szCs w:val="20"/>
+          <w14:shadow w14:blurRad="38100" w14:dist="19050" w14:dir="2700000" w14:sx="100000" w14:sy="100000" w14:kx="0" w14:ky="0" w14:algn="tl">
+            <w14:schemeClr w14:val="dk1">
+              <w14:alpha w14:val="60000"/>
+            </w14:schemeClr>
+          </w14:shadow>
+          <w14:textOutline w14:w="0" w14:cap="flat" w14:cmpd="sng" w14:algn="ctr">
+            <w14:noFill/>
+            <w14:prstDash w14:val="solid"/>
+            <w14:round/>
+          </w14:textOutline>
+        </w:rPr>
+        <w:t>Figure</w:t>
+      </w:r>
+      <w:r>
+        <w:rPr>
+          <w:rFonts w:cs="B Nazanin"/>
+          <w:i w:val="0"/>
+          <w:iCs w:val="0"/>
+          <w:color w:val="000000" w:themeColor="text1"/>
+          <w:sz w:val="20"/>
+          <w:szCs w:val="20"/>
+          <w:rtl/>
+          <w14:shadow w14:blurRad="38100" w14:dist="19050" w14:dir="2700000" w14:sx="100000" w14:sy="100000" w14:kx="0" w14:ky="0" w14:algn="tl">
+            <w14:schemeClr w14:val="dk1">
+              <w14:alpha w14:val="60000"/>
+            </w14:schemeClr>
+          </w14:shadow>
+          <w14:textOutline w14:w="0" w14:cap="flat" w14:cmpd="sng" w14:algn="ctr">
+            <w14:noFill/>
+            <w14:prstDash w14:val="solid"/>
+            <w14:round/>
+          </w14:textOutline>
+        </w:rPr>
+        <w:t xml:space="preserve"> </w:t>
+      </w:r>
+      <w:r>
+        <w:rPr>
+          <w:rFonts w:cs="B Nazanin"/>
+          <w:i w:val="0"/>
+          <w:iCs w:val="0"/>
+          <w:color w:val="000000" w:themeColor="text1"/>
+          <w:sz w:val="20"/>
+          <w:szCs w:val="20"/>
+          <w:rtl/>
+          <w14:shadow w14:blurRad="38100" w14:dist="19050" w14:dir="2700000" w14:sx="100000" w14:sy="100000" w14:kx="0" w14:ky="0" w14:algn="tl">
+            <w14:schemeClr w14:val="dk1">
+              <w14:alpha w14:val="60000"/>
+            </w14:schemeClr>
+          </w14:shadow>
+          <w14:textOutline w14:w="0" w14:cap="flat" w14:cmpd="sng" w14:algn="ctr">
+            <w14:noFill/>
+            <w14:prstDash w14:val="solid"/>
+            <w14:round/>
+          </w14:textOutline>
+        </w:rPr>
+        <w:fldChar w:fldCharType="begin"/>
+      </w:r>
+      <w:r>
+        <w:rPr>
+          <w:rFonts w:cs="B Nazanin"/>
+          <w:i w:val="0"/>
+          <w:iCs w:val="0"/>
+          <w:color w:val="000000" w:themeColor="text1"/>
+          <w:sz w:val="20"/>
+          <w:szCs w:val="20"/>
+          <w:rtl/>
+          <w14:shadow w14:blurRad="38100" w14:dist="19050" w14:dir="2700000" w14:sx="100000" w14:sy="100000" w14:kx="0" w14:ky="0" w14:algn="tl">
+            <w14:schemeClr w14:val="dk1">
+              <w14:alpha w14:val="60000"/>
+            </w14:schemeClr>
+          </w14:shadow>
+          <w14:textOutline w14:w="0" w14:cap="flat" w14:cmpd="sng" w14:algn="ctr">
+            <w14:noFill/>
+            <w14:prstDash w14:val="solid"/>
+            <w14:round/>
+          </w14:textOutline>
+        </w:rPr>
+        <w:instrText xml:space="preserve"> </w:instrText>
+      </w:r>
+      <w:r>
+        <w:rPr>
+          <w:rFonts w:cs="B Nazanin"/>
+          <w:i w:val="0"/>
+          <w:iCs w:val="0"/>
+          <w:color w:val="000000" w:themeColor="text1"/>
+          <w:sz w:val="20"/>
+          <w:szCs w:val="20"/>
+          <w14:shadow w14:blurRad="38100" w14:dist="19050" w14:dir="2700000" w14:sx="100000" w14:sy="100000" w14:kx="0" w14:ky="0" w14:algn="tl">
+            <w14:schemeClr w14:val="dk1">
+              <w14:alpha w14:val="60000"/>
+            </w14:schemeClr>
+          </w14:shadow>
+          <w14:textOutline w14:w="0" w14:cap="flat" w14:cmpd="sng" w14:algn="ctr">
+            <w14:noFill/>
+            <w14:prstDash w14:val="solid"/>
+            <w14:round/>
+          </w14:textOutline>
+        </w:rPr>
+        <w:instrText>SEQ</w:instrText>
+      </w:r>
+      <w:r>
+        <w:rPr>
+          <w:rFonts w:cs="B Nazanin"/>
+          <w:i w:val="0"/>
+          <w:iCs w:val="0"/>
+          <w:color w:val="000000" w:themeColor="text1"/>
+          <w:sz w:val="20"/>
+          <w:szCs w:val="20"/>
+          <w:rtl/>
+          <w14:shadow w14:blurRad="38100" w14:dist="19050" w14:dir="2700000" w14:sx="100000" w14:sy="100000" w14:kx="0" w14:ky="0" w14:algn="tl">
+            <w14:schemeClr w14:val="dk1">
+              <w14:alpha w14:val="60000"/>
+            </w14:schemeClr>
+          </w14:shadow>
+          <w14:textOutline w14:w="0" w14:cap="flat" w14:cmpd="sng" w14:algn="ctr">
+            <w14:noFill/>
+            <w14:prstDash w14:val="solid"/>
+            <w14:round/>
+          </w14:textOutline>
+        </w:rPr>
+        <w:instrText xml:space="preserve"> </w:instrText>
+      </w:r>
+      <w:r>
+        <w:rPr>
+          <w:rFonts w:cs="B Nazanin"/>
+          <w:i w:val="0"/>
+          <w:iCs w:val="0"/>
+          <w:color w:val="000000" w:themeColor="text1"/>
+          <w:sz w:val="20"/>
+          <w:szCs w:val="20"/>
+          <w14:shadow w14:blurRad="38100" w14:dist="19050" w14:dir="2700000" w14:sx="100000" w14:sy="100000" w14:kx="0" w14:ky="0" w14:algn="tl">
+            <w14:schemeClr w14:val="dk1">
+              <w14:alpha w14:val="60000"/>
+            </w14:schemeClr>
+          </w14:shadow>
+          <w14:textOutline w14:w="0" w14:cap="flat" w14:cmpd="sng" w14:algn="ctr">
+            <w14:noFill/>
+            <w14:prstDash w14:val="solid"/>
+            <w14:round/>
+          </w14:textOutline>
+        </w:rPr>
+        <w:instrText>Figure \* ARABIC</w:instrText>
+      </w:r>
+      <w:r>
+        <w:rPr>
+          <w:rFonts w:cs="B Nazanin"/>
+          <w:i w:val="0"/>
+          <w:iCs w:val="0"/>
+          <w:color w:val="000000" w:themeColor="text1"/>
+          <w:sz w:val="20"/>
+          <w:szCs w:val="20"/>
+          <w:rtl/>
+          <w14:shadow w14:blurRad="38100" w14:dist="19050" w14:dir="2700000" w14:sx="100000" w14:sy="100000" w14:kx="0" w14:ky="0" w14:algn="tl">
+            <w14:schemeClr w14:val="dk1">
+              <w14:alpha w14:val="60000"/>
+            </w14:schemeClr>
+          </w14:shadow>
+          <w14:textOutline w14:w="0" w14:cap="flat" w14:cmpd="sng" w14:algn="ctr">
+            <w14:noFill/>
+            <w14:prstDash w14:val="solid"/>
+            <w14:round/>
+          </w14:textOutline>
+        </w:rPr>
+        <w:instrText xml:space="preserve"> </w:instrText>
+      </w:r>
+      <w:r>
+        <w:rPr>
+          <w:rFonts w:cs="B Nazanin"/>
+          <w:i w:val="0"/>
+          <w:iCs w:val="0"/>
+          <w:color w:val="000000" w:themeColor="text1"/>
+          <w:sz w:val="20"/>
+          <w:szCs w:val="20"/>
+          <w:rtl/>
+          <w14:shadow w14:blurRad="38100" w14:dist="19050" w14:dir="2700000" w14:sx="100000" w14:sy="100000" w14:kx="0" w14:ky="0" w14:algn="tl">
+            <w14:schemeClr w14:val="dk1">
+              <w14:alpha w14:val="60000"/>
+            </w14:schemeClr>
+          </w14:shadow>
+          <w14:textOutline w14:w="0" w14:cap="flat" w14:cmpd="sng" w14:algn="ctr">
+            <w14:noFill/>
+            <w14:prstDash w14:val="solid"/>
+            <w14:round/>
+          </w14:textOutline>
+        </w:rPr>
+        <w:fldChar w:fldCharType="separate"/>
+      </w:r>
+      <w:r>
+        <w:rPr>
+          <w:rFonts w:cs="B Nazanin"/>
+          <w:i w:val="0"/>
+          <w:iCs w:val="0"/>
+          <w:noProof/>
+          <w:color w:val="000000" w:themeColor="text1"/>
+          <w:sz w:val="20"/>
+          <w:szCs w:val="20"/>
+          <w:rtl/>
+          <w14:shadow w14:blurRad="38100" w14:dist="19050" w14:dir="2700000" w14:sx="100000" w14:sy="100000" w14:kx="0" w14:ky="0" w14:algn="tl">
+            <w14:schemeClr w14:val="dk1">
+              <w14:alpha w14:val="60000"/>
+            </w14:schemeClr>
+          </w14:shadow>
+          <w14:textOutline w14:w="0" w14:cap="flat" w14:cmpd="sng" w14:algn="ctr">
+            <w14:noFill/>
+            <w14:prstDash w14:val="solid"/>
+            <w14:round/>
+          </w14:textOutline>
+        </w:rPr>
+        <w:t>2</w:t>
+      </w:r>
+      <w:r>
+        <w:rPr>
+          <w:rFonts w:cs="B Nazanin"/>
+          <w:i w:val="0"/>
+          <w:iCs w:val="0"/>
+          <w:color w:val="000000" w:themeColor="text1"/>
+          <w:sz w:val="20"/>
+          <w:szCs w:val="20"/>
+          <w:rtl/>
+          <w14:shadow w14:blurRad="38100" w14:dist="19050" w14:dir="2700000" w14:sx="100000" w14:sy="100000" w14:kx="0" w14:ky="0" w14:algn="tl">
+            <w14:schemeClr w14:val="dk1">
+              <w14:alpha w14:val="60000"/>
+            </w14:schemeClr>
+          </w14:shadow>
+          <w14:textOutline w14:w="0" w14:cap="flat" w14:cmpd="sng" w14:algn="ctr">
+            <w14:noFill/>
+            <w14:prstDash w14:val="solid"/>
+            <w14:round/>
+          </w14:textOutline>
+        </w:rPr>
+        <w:fldChar w:fldCharType="end"/>
+      </w:r>
+      <w:r>
+        <w:rPr>
+          <w:rFonts w:cs="B Nazanin" w:hint="cs"/>
+          <w:i w:val="0"/>
+          <w:iCs w:val="0"/>
+          <w:color w:val="000000" w:themeColor="text1"/>
+          <w:sz w:val="20"/>
+          <w:szCs w:val="20"/>
+          <w:rtl/>
+          <w:lang w:bidi="fa-IR"/>
+          <w14:shadow w14:blurRad="38100" w14:dist="19050" w14:dir="2700000" w14:sx="100000" w14:sy="100000" w14:kx="0" w14:ky="0" w14:algn="tl">
+            <w14:schemeClr w14:val="dk1">
+              <w14:alpha w14:val="60000"/>
+            </w14:schemeClr>
+          </w14:shadow>
+          <w14:textOutline w14:w="0" w14:cap="flat" w14:cmpd="sng" w14:algn="ctr">
+            <w14:noFill/>
+            <w14:prstDash w14:val="solid"/>
+            <w14:round/>
+          </w14:textOutline>
+        </w:rPr>
+        <w:t>: تغییرات شاخص فقر در طول زمان</w:t>
+      </w:r>
+    </w:p>
+    <w:p>
+      <w:pPr>
         <w:bidi/>
         <w:rPr>
           <w:rFonts w:cs="B Nazanin"/>
@@ -2614,10 +3624,31 @@
       <w:pPr>
         <w:bidi/>
         <w:rPr>
+          <w:rFonts w:cs="B Nazanin" w:hint="cs"/>
+          <w:sz w:val="28"/>
+          <w:szCs w:val="28"/>
+          <w:rtl/>
+          <w:lang w:bidi="fa-IR"/>
+        </w:rPr>
+      </w:pPr>
+      <w:r>
+        <w:rPr>
+          <w:rFonts w:cs="B Nazanin" w:hint="cs"/>
+          <w:sz w:val="28"/>
+          <w:szCs w:val="28"/>
+          <w:rtl/>
+          <w:lang w:bidi="fa-IR"/>
+        </w:rPr>
+        <w:t>درون‌یابی داده‌ها و استخراج جدول هبستگی</w:t>
+      </w:r>
+    </w:p>
+    <w:p>
+      <w:pPr>
+        <w:bidi/>
+        <w:rPr>
           <w:rFonts w:cs="B Nazanin"/>
           <w:sz w:val="28"/>
           <w:szCs w:val="28"/>
-          <w:rtl/>
           <w:lang w:bidi="fa-IR"/>
         </w:rPr>
       </w:pPr>
@@ -2632,22 +3663,6 @@
           <w:lang w:bidi="fa-IR"/>
         </w:rPr>
       </w:pPr>
-    </w:p>
-    <w:p>
-      <w:pPr>
-        <w:pStyle w:val="ListParagraph"/>
-        <w:numPr>
-          <w:ilvl w:val="0"/>
-          <w:numId w:val="1"/>
-        </w:numPr>
-        <w:bidi/>
-        <w:rPr>
-          <w:rFonts w:cs="B Nazanin"/>
-          <w:sz w:val="28"/>
-          <w:szCs w:val="28"/>
-          <w:lang w:bidi="fa-IR"/>
-        </w:rPr>
-      </w:pPr>
       <w:r>
         <w:rPr>
           <w:rFonts w:cs="B Nazanin" w:hint="cs"/>
@@ -2656,19 +3671,28 @@
           <w:rtl/>
           <w:lang w:bidi="fa-IR"/>
         </w:rPr>
-        <w:t>جاهای خالی موجود در داده‌ها از طریق برون‌یابی و درون‌یابی پر شد و جدول هبستگی بین متغیرها استخراج شدند، مشاهده می‌شود، درآمد سرانه و شاخص آموزش با درصد افراد زیر خط فقر هبستگی منفی دارند.</w:t>
+        <w:t xml:space="preserve">جاهای خالی موجود در داده‌ها از طریق برون‌یابی و درون‌یابی پر شد و جدول هبستگی بین متغیرها استخراج شدند، </w:t>
       </w:r>
-    </w:p>
-    <w:p>
-      <w:pPr>
-        <w:bidi/>
-        <w:rPr>
-          <w:rFonts w:cs="B Nazanin"/>
+      <w:r>
+        <w:rPr>
+          <w:rFonts w:cs="B Nazanin" w:hint="cs"/>
           <w:sz w:val="28"/>
           <w:szCs w:val="28"/>
+          <w:rtl/>
           <w:lang w:bidi="fa-IR"/>
         </w:rPr>
-      </w:pPr>
+        <w:t xml:space="preserve">هبستگی بین متغیرهای مدل در جدول شماره 2 قابل مشاهده است. </w:t>
+      </w:r>
+      <w:r>
+        <w:rPr>
+          <w:rFonts w:cs="B Nazanin" w:hint="cs"/>
+          <w:sz w:val="28"/>
+          <w:szCs w:val="28"/>
+          <w:rtl/>
+          <w:lang w:bidi="fa-IR"/>
+        </w:rPr>
+        <w:t>مشاهده می‌شود، درآمد سرانه و شاخص آموزش با درصد افراد زیر خط فقر هبستگی منفی دارند.</w:t>
+      </w:r>
     </w:p>
     <w:p>
       <w:pPr>
@@ -2679,8 +3703,8 @@
         <w:spacing w:after="0" w:line="240" w:lineRule="auto"/>
         <w:rPr>
           <w:rFonts w:ascii="Times New Roman" w:hAnsi="Times New Roman" w:cs="B Nazanin"/>
-          <w:sz w:val="28"/>
-          <w:szCs w:val="28"/>
+          <w:sz w:val="20"/>
+          <w:szCs w:val="20"/>
         </w:rPr>
       </w:pPr>
       <w:r>
@@ -2688,8 +3712,8 @@
           <w:rFonts w:ascii="Times New Roman" w:hAnsi="Times New Roman" w:cs="B Nazanin"/>
           <w:b/>
           <w:bCs/>
-          <w:sz w:val="28"/>
-          <w:szCs w:val="28"/>
+          <w:sz w:val="20"/>
+          <w:szCs w:val="20"/>
         </w:rPr>
         <w:br/>
         <w:t xml:space="preserve">Matrix of correlations </w:t>
@@ -2732,15 +3756,15 @@
               <w:spacing w:after="0" w:line="240" w:lineRule="auto"/>
               <w:rPr>
                 <w:rFonts w:ascii="Times New Roman" w:hAnsi="Times New Roman" w:cs="B Nazanin"/>
-                <w:sz w:val="28"/>
-                <w:szCs w:val="28"/>
+                <w:sz w:val="20"/>
+                <w:szCs w:val="20"/>
               </w:rPr>
             </w:pPr>
             <w:r>
               <w:rPr>
                 <w:rFonts w:ascii="Times New Roman" w:hAnsi="Times New Roman" w:cs="B Nazanin"/>
-                <w:sz w:val="28"/>
-                <w:szCs w:val="28"/>
+                <w:sz w:val="20"/>
+                <w:szCs w:val="20"/>
               </w:rPr>
               <w:t xml:space="preserve">  Variables</w:t>
             </w:r>
@@ -2766,15 +3790,15 @@
               <w:jc w:val="right"/>
               <w:rPr>
                 <w:rFonts w:ascii="Times New Roman" w:hAnsi="Times New Roman" w:cs="B Nazanin"/>
-                <w:sz w:val="28"/>
-                <w:szCs w:val="28"/>
+                <w:sz w:val="20"/>
+                <w:szCs w:val="20"/>
               </w:rPr>
             </w:pPr>
             <w:r>
               <w:rPr>
                 <w:rFonts w:ascii="Times New Roman" w:hAnsi="Times New Roman" w:cs="B Nazanin"/>
-                <w:sz w:val="28"/>
-                <w:szCs w:val="28"/>
+                <w:sz w:val="20"/>
+                <w:szCs w:val="20"/>
               </w:rPr>
               <w:t xml:space="preserve">  (1)</w:t>
             </w:r>
@@ -2800,15 +3824,15 @@
               <w:jc w:val="right"/>
               <w:rPr>
                 <w:rFonts w:ascii="Times New Roman" w:hAnsi="Times New Roman" w:cs="B Nazanin"/>
-                <w:sz w:val="28"/>
-                <w:szCs w:val="28"/>
+                <w:sz w:val="20"/>
+                <w:szCs w:val="20"/>
               </w:rPr>
             </w:pPr>
             <w:r>
               <w:rPr>
                 <w:rFonts w:ascii="Times New Roman" w:hAnsi="Times New Roman" w:cs="B Nazanin"/>
-                <w:sz w:val="28"/>
-                <w:szCs w:val="28"/>
+                <w:sz w:val="20"/>
+                <w:szCs w:val="20"/>
               </w:rPr>
               <w:t xml:space="preserve">  (2)</w:t>
             </w:r>
@@ -2834,15 +3858,15 @@
               <w:jc w:val="right"/>
               <w:rPr>
                 <w:rFonts w:ascii="Times New Roman" w:hAnsi="Times New Roman" w:cs="B Nazanin"/>
-                <w:sz w:val="28"/>
-                <w:szCs w:val="28"/>
+                <w:sz w:val="20"/>
+                <w:szCs w:val="20"/>
               </w:rPr>
             </w:pPr>
             <w:r>
               <w:rPr>
                 <w:rFonts w:ascii="Times New Roman" w:hAnsi="Times New Roman" w:cs="B Nazanin"/>
-                <w:sz w:val="28"/>
-                <w:szCs w:val="28"/>
+                <w:sz w:val="20"/>
+                <w:szCs w:val="20"/>
               </w:rPr>
               <w:t xml:space="preserve">  (3)</w:t>
             </w:r>
@@ -2868,15 +3892,15 @@
               <w:jc w:val="right"/>
               <w:rPr>
                 <w:rFonts w:ascii="Times New Roman" w:hAnsi="Times New Roman" w:cs="B Nazanin"/>
-                <w:sz w:val="28"/>
-                <w:szCs w:val="28"/>
+                <w:sz w:val="20"/>
+                <w:szCs w:val="20"/>
               </w:rPr>
             </w:pPr>
             <w:r>
               <w:rPr>
                 <w:rFonts w:ascii="Times New Roman" w:hAnsi="Times New Roman" w:cs="B Nazanin"/>
-                <w:sz w:val="28"/>
-                <w:szCs w:val="28"/>
+                <w:sz w:val="20"/>
+                <w:szCs w:val="20"/>
               </w:rPr>
               <w:t xml:space="preserve">  (4)</w:t>
             </w:r>
@@ -2902,15 +3926,15 @@
               <w:jc w:val="right"/>
               <w:rPr>
                 <w:rFonts w:ascii="Times New Roman" w:hAnsi="Times New Roman" w:cs="B Nazanin"/>
-                <w:sz w:val="28"/>
-                <w:szCs w:val="28"/>
+                <w:sz w:val="20"/>
+                <w:szCs w:val="20"/>
               </w:rPr>
             </w:pPr>
             <w:r>
               <w:rPr>
                 <w:rFonts w:ascii="Times New Roman" w:hAnsi="Times New Roman" w:cs="B Nazanin"/>
-                <w:sz w:val="28"/>
-                <w:szCs w:val="28"/>
+                <w:sz w:val="20"/>
+                <w:szCs w:val="20"/>
               </w:rPr>
               <w:t xml:space="preserve">  (5)</w:t>
             </w:r>
@@ -2936,15 +3960,15 @@
               <w:jc w:val="right"/>
               <w:rPr>
                 <w:rFonts w:ascii="Times New Roman" w:hAnsi="Times New Roman" w:cs="B Nazanin"/>
-                <w:sz w:val="28"/>
-                <w:szCs w:val="28"/>
+                <w:sz w:val="20"/>
+                <w:szCs w:val="20"/>
               </w:rPr>
             </w:pPr>
             <w:r>
               <w:rPr>
                 <w:rFonts w:ascii="Times New Roman" w:hAnsi="Times New Roman" w:cs="B Nazanin"/>
-                <w:sz w:val="28"/>
-                <w:szCs w:val="28"/>
+                <w:sz w:val="20"/>
+                <w:szCs w:val="20"/>
               </w:rPr>
               <w:t xml:space="preserve">  (6)</w:t>
             </w:r>
@@ -2970,15 +3994,15 @@
               <w:jc w:val="right"/>
               <w:rPr>
                 <w:rFonts w:ascii="Times New Roman" w:hAnsi="Times New Roman" w:cs="B Nazanin"/>
-                <w:sz w:val="28"/>
-                <w:szCs w:val="28"/>
+                <w:sz w:val="20"/>
+                <w:szCs w:val="20"/>
               </w:rPr>
             </w:pPr>
             <w:r>
               <w:rPr>
                 <w:rFonts w:ascii="Times New Roman" w:hAnsi="Times New Roman" w:cs="B Nazanin"/>
-                <w:sz w:val="28"/>
-                <w:szCs w:val="28"/>
+                <w:sz w:val="20"/>
+                <w:szCs w:val="20"/>
               </w:rPr>
               <w:t xml:space="preserve">  (7)</w:t>
             </w:r>
@@ -3004,15 +4028,15 @@
               <w:jc w:val="right"/>
               <w:rPr>
                 <w:rFonts w:ascii="Times New Roman" w:hAnsi="Times New Roman" w:cs="B Nazanin"/>
-                <w:sz w:val="28"/>
-                <w:szCs w:val="28"/>
+                <w:sz w:val="20"/>
+                <w:szCs w:val="20"/>
               </w:rPr>
             </w:pPr>
             <w:r>
               <w:rPr>
                 <w:rFonts w:ascii="Times New Roman" w:hAnsi="Times New Roman" w:cs="B Nazanin"/>
-                <w:sz w:val="28"/>
-                <w:szCs w:val="28"/>
+                <w:sz w:val="20"/>
+                <w:szCs w:val="20"/>
               </w:rPr>
               <w:t xml:space="preserve">  (8)</w:t>
             </w:r>
@@ -3043,17 +4067,16 @@
               <w:spacing w:after="0" w:line="240" w:lineRule="auto"/>
               <w:rPr>
                 <w:rFonts w:ascii="Times New Roman" w:hAnsi="Times New Roman" w:cs="B Nazanin"/>
-                <w:sz w:val="28"/>
-                <w:szCs w:val="28"/>
+                <w:sz w:val="20"/>
+                <w:szCs w:val="20"/>
               </w:rPr>
             </w:pPr>
             <w:r>
               <w:rPr>
                 <w:rFonts w:ascii="Times New Roman" w:hAnsi="Times New Roman" w:cs="B Nazanin"/>
-                <w:sz w:val="28"/>
-                <w:szCs w:val="28"/>
-              </w:rPr>
-              <w:lastRenderedPageBreak/>
+                <w:sz w:val="20"/>
+                <w:szCs w:val="20"/>
+              </w:rPr>
               <w:t xml:space="preserve"> (1) pp</w:t>
             </w:r>
           </w:p>
@@ -3078,15 +4101,15 @@
               <w:jc w:val="right"/>
               <w:rPr>
                 <w:rFonts w:ascii="Times New Roman" w:hAnsi="Times New Roman" w:cs="B Nazanin"/>
-                <w:sz w:val="28"/>
-                <w:szCs w:val="28"/>
+                <w:sz w:val="20"/>
+                <w:szCs w:val="20"/>
               </w:rPr>
             </w:pPr>
             <w:r>
               <w:rPr>
                 <w:rFonts w:ascii="Times New Roman" w:hAnsi="Times New Roman" w:cs="B Nazanin"/>
-                <w:sz w:val="28"/>
-                <w:szCs w:val="28"/>
+                <w:sz w:val="20"/>
+                <w:szCs w:val="20"/>
               </w:rPr>
               <w:t>1.000</w:t>
             </w:r>
@@ -3117,15 +4140,15 @@
               <w:spacing w:after="0" w:line="240" w:lineRule="auto"/>
               <w:rPr>
                 <w:rFonts w:ascii="Times New Roman" w:hAnsi="Times New Roman" w:cs="B Nazanin"/>
-                <w:sz w:val="28"/>
-                <w:szCs w:val="28"/>
+                <w:sz w:val="20"/>
+                <w:szCs w:val="20"/>
               </w:rPr>
             </w:pPr>
             <w:r>
               <w:rPr>
                 <w:rFonts w:ascii="Times New Roman" w:hAnsi="Times New Roman" w:cs="B Nazanin"/>
-                <w:sz w:val="28"/>
-                <w:szCs w:val="28"/>
+                <w:sz w:val="20"/>
+                <w:szCs w:val="20"/>
               </w:rPr>
               <w:t xml:space="preserve"> (2) cpi</w:t>
             </w:r>
@@ -3151,15 +4174,15 @@
               <w:jc w:val="right"/>
               <w:rPr>
                 <w:rFonts w:ascii="Times New Roman" w:hAnsi="Times New Roman" w:cs="B Nazanin"/>
-                <w:sz w:val="28"/>
-                <w:szCs w:val="28"/>
+                <w:sz w:val="20"/>
+                <w:szCs w:val="20"/>
               </w:rPr>
             </w:pPr>
             <w:r>
               <w:rPr>
                 <w:rFonts w:ascii="Times New Roman" w:hAnsi="Times New Roman" w:cs="B Nazanin"/>
-                <w:sz w:val="28"/>
-                <w:szCs w:val="28"/>
+                <w:sz w:val="20"/>
+                <w:szCs w:val="20"/>
               </w:rPr>
               <w:t>-0.516</w:t>
             </w:r>
@@ -3185,15 +4208,15 @@
               <w:jc w:val="right"/>
               <w:rPr>
                 <w:rFonts w:ascii="Times New Roman" w:hAnsi="Times New Roman" w:cs="B Nazanin"/>
-                <w:sz w:val="28"/>
-                <w:szCs w:val="28"/>
+                <w:sz w:val="20"/>
+                <w:szCs w:val="20"/>
               </w:rPr>
             </w:pPr>
             <w:r>
               <w:rPr>
                 <w:rFonts w:ascii="Times New Roman" w:hAnsi="Times New Roman" w:cs="B Nazanin"/>
-                <w:sz w:val="28"/>
-                <w:szCs w:val="28"/>
+                <w:sz w:val="20"/>
+                <w:szCs w:val="20"/>
               </w:rPr>
               <w:t>1.000</w:t>
             </w:r>
@@ -3224,15 +4247,15 @@
               <w:spacing w:after="0" w:line="240" w:lineRule="auto"/>
               <w:rPr>
                 <w:rFonts w:ascii="Times New Roman" w:hAnsi="Times New Roman" w:cs="B Nazanin"/>
-                <w:sz w:val="28"/>
-                <w:szCs w:val="28"/>
+                <w:sz w:val="20"/>
+                <w:szCs w:val="20"/>
               </w:rPr>
             </w:pPr>
             <w:r>
               <w:rPr>
                 <w:rFonts w:ascii="Times New Roman" w:hAnsi="Times New Roman" w:cs="B Nazanin"/>
-                <w:sz w:val="28"/>
-                <w:szCs w:val="28"/>
+                <w:sz w:val="20"/>
+                <w:szCs w:val="20"/>
               </w:rPr>
               <w:t xml:space="preserve"> (3) </w:t>
             </w:r>
@@ -3240,8 +4263,8 @@
             <w:r>
               <w:rPr>
                 <w:rFonts w:ascii="Times New Roman" w:hAnsi="Times New Roman" w:cs="B Nazanin"/>
-                <w:sz w:val="28"/>
-                <w:szCs w:val="28"/>
+                <w:sz w:val="20"/>
+                <w:szCs w:val="20"/>
               </w:rPr>
               <w:t>uep</w:t>
             </w:r>
@@ -3268,15 +4291,15 @@
               <w:jc w:val="right"/>
               <w:rPr>
                 <w:rFonts w:ascii="Times New Roman" w:hAnsi="Times New Roman" w:cs="B Nazanin"/>
-                <w:sz w:val="28"/>
-                <w:szCs w:val="28"/>
+                <w:sz w:val="20"/>
+                <w:szCs w:val="20"/>
               </w:rPr>
             </w:pPr>
             <w:r>
               <w:rPr>
                 <w:rFonts w:ascii="Times New Roman" w:hAnsi="Times New Roman" w:cs="B Nazanin"/>
-                <w:sz w:val="28"/>
-                <w:szCs w:val="28"/>
+                <w:sz w:val="20"/>
+                <w:szCs w:val="20"/>
               </w:rPr>
               <w:t>0.172</w:t>
             </w:r>
@@ -3302,15 +4325,15 @@
               <w:jc w:val="right"/>
               <w:rPr>
                 <w:rFonts w:ascii="Times New Roman" w:hAnsi="Times New Roman" w:cs="B Nazanin"/>
-                <w:sz w:val="28"/>
-                <w:szCs w:val="28"/>
+                <w:sz w:val="20"/>
+                <w:szCs w:val="20"/>
               </w:rPr>
             </w:pPr>
             <w:r>
               <w:rPr>
                 <w:rFonts w:ascii="Times New Roman" w:hAnsi="Times New Roman" w:cs="B Nazanin"/>
-                <w:sz w:val="28"/>
-                <w:szCs w:val="28"/>
+                <w:sz w:val="20"/>
+                <w:szCs w:val="20"/>
               </w:rPr>
               <w:t>0.031</w:t>
             </w:r>
@@ -3336,15 +4359,15 @@
               <w:jc w:val="right"/>
               <w:rPr>
                 <w:rFonts w:ascii="Times New Roman" w:hAnsi="Times New Roman" w:cs="B Nazanin"/>
-                <w:sz w:val="28"/>
-                <w:szCs w:val="28"/>
+                <w:sz w:val="20"/>
+                <w:szCs w:val="20"/>
               </w:rPr>
             </w:pPr>
             <w:r>
               <w:rPr>
                 <w:rFonts w:ascii="Times New Roman" w:hAnsi="Times New Roman" w:cs="B Nazanin"/>
-                <w:sz w:val="28"/>
-                <w:szCs w:val="28"/>
+                <w:sz w:val="20"/>
+                <w:szCs w:val="20"/>
               </w:rPr>
               <w:t>1.000</w:t>
             </w:r>
@@ -3375,15 +4398,15 @@
               <w:spacing w:after="0" w:line="240" w:lineRule="auto"/>
               <w:rPr>
                 <w:rFonts w:ascii="Times New Roman" w:hAnsi="Times New Roman" w:cs="B Nazanin"/>
-                <w:sz w:val="28"/>
-                <w:szCs w:val="28"/>
+                <w:sz w:val="20"/>
+                <w:szCs w:val="20"/>
               </w:rPr>
             </w:pPr>
             <w:r>
               <w:rPr>
                 <w:rFonts w:ascii="Times New Roman" w:hAnsi="Times New Roman" w:cs="B Nazanin"/>
-                <w:sz w:val="28"/>
-                <w:szCs w:val="28"/>
+                <w:sz w:val="20"/>
+                <w:szCs w:val="20"/>
               </w:rPr>
               <w:t xml:space="preserve"> (4) </w:t>
             </w:r>
@@ -3391,8 +4414,8 @@
             <w:r>
               <w:rPr>
                 <w:rFonts w:ascii="Times New Roman" w:hAnsi="Times New Roman" w:cs="B Nazanin"/>
-                <w:sz w:val="28"/>
-                <w:szCs w:val="28"/>
+                <w:sz w:val="20"/>
+                <w:szCs w:val="20"/>
               </w:rPr>
               <w:t>lfpp</w:t>
             </w:r>
@@ -3419,15 +4442,15 @@
               <w:jc w:val="right"/>
               <w:rPr>
                 <w:rFonts w:ascii="Times New Roman" w:hAnsi="Times New Roman" w:cs="B Nazanin"/>
-                <w:sz w:val="28"/>
-                <w:szCs w:val="28"/>
+                <w:sz w:val="20"/>
+                <w:szCs w:val="20"/>
               </w:rPr>
             </w:pPr>
             <w:r>
               <w:rPr>
                 <w:rFonts w:ascii="Times New Roman" w:hAnsi="Times New Roman" w:cs="B Nazanin"/>
-                <w:sz w:val="28"/>
-                <w:szCs w:val="28"/>
+                <w:sz w:val="20"/>
+                <w:szCs w:val="20"/>
               </w:rPr>
               <w:t>-0.422</w:t>
             </w:r>
@@ -3453,15 +4476,15 @@
               <w:jc w:val="right"/>
               <w:rPr>
                 <w:rFonts w:ascii="Times New Roman" w:hAnsi="Times New Roman" w:cs="B Nazanin"/>
-                <w:sz w:val="28"/>
-                <w:szCs w:val="28"/>
+                <w:sz w:val="20"/>
+                <w:szCs w:val="20"/>
               </w:rPr>
             </w:pPr>
             <w:r>
               <w:rPr>
                 <w:rFonts w:ascii="Times New Roman" w:hAnsi="Times New Roman" w:cs="B Nazanin"/>
-                <w:sz w:val="28"/>
-                <w:szCs w:val="28"/>
+                <w:sz w:val="20"/>
+                <w:szCs w:val="20"/>
               </w:rPr>
               <w:t>0.197</w:t>
             </w:r>
@@ -3487,15 +4510,15 @@
               <w:jc w:val="right"/>
               <w:rPr>
                 <w:rFonts w:ascii="Times New Roman" w:hAnsi="Times New Roman" w:cs="B Nazanin"/>
-                <w:sz w:val="28"/>
-                <w:szCs w:val="28"/>
+                <w:sz w:val="20"/>
+                <w:szCs w:val="20"/>
               </w:rPr>
             </w:pPr>
             <w:r>
               <w:rPr>
                 <w:rFonts w:ascii="Times New Roman" w:hAnsi="Times New Roman" w:cs="B Nazanin"/>
-                <w:sz w:val="28"/>
-                <w:szCs w:val="28"/>
+                <w:sz w:val="20"/>
+                <w:szCs w:val="20"/>
               </w:rPr>
               <w:t>-0.337</w:t>
             </w:r>
@@ -3521,15 +4544,15 @@
               <w:jc w:val="right"/>
               <w:rPr>
                 <w:rFonts w:ascii="Times New Roman" w:hAnsi="Times New Roman" w:cs="B Nazanin"/>
-                <w:sz w:val="28"/>
-                <w:szCs w:val="28"/>
+                <w:sz w:val="20"/>
+                <w:szCs w:val="20"/>
               </w:rPr>
             </w:pPr>
             <w:r>
               <w:rPr>
                 <w:rFonts w:ascii="Times New Roman" w:hAnsi="Times New Roman" w:cs="B Nazanin"/>
-                <w:sz w:val="28"/>
-                <w:szCs w:val="28"/>
+                <w:sz w:val="20"/>
+                <w:szCs w:val="20"/>
               </w:rPr>
               <w:t>1.000</w:t>
             </w:r>
@@ -3560,15 +4583,15 @@
               <w:spacing w:after="0" w:line="240" w:lineRule="auto"/>
               <w:rPr>
                 <w:rFonts w:ascii="Times New Roman" w:hAnsi="Times New Roman" w:cs="B Nazanin"/>
-                <w:sz w:val="28"/>
-                <w:szCs w:val="28"/>
+                <w:sz w:val="20"/>
+                <w:szCs w:val="20"/>
               </w:rPr>
             </w:pPr>
             <w:r>
               <w:rPr>
                 <w:rFonts w:ascii="Times New Roman" w:hAnsi="Times New Roman" w:cs="B Nazanin"/>
-                <w:sz w:val="28"/>
-                <w:szCs w:val="28"/>
+                <w:sz w:val="20"/>
+                <w:szCs w:val="20"/>
               </w:rPr>
               <w:t xml:space="preserve"> (5) </w:t>
             </w:r>
@@ -3576,8 +4599,8 @@
             <w:r>
               <w:rPr>
                 <w:rFonts w:ascii="Times New Roman" w:hAnsi="Times New Roman" w:cs="B Nazanin"/>
-                <w:sz w:val="28"/>
-                <w:szCs w:val="28"/>
+                <w:sz w:val="20"/>
+                <w:szCs w:val="20"/>
               </w:rPr>
               <w:t>lfpfp</w:t>
             </w:r>
@@ -3604,15 +4627,15 @@
               <w:jc w:val="right"/>
               <w:rPr>
                 <w:rFonts w:ascii="Times New Roman" w:hAnsi="Times New Roman" w:cs="B Nazanin"/>
-                <w:sz w:val="28"/>
-                <w:szCs w:val="28"/>
+                <w:sz w:val="20"/>
+                <w:szCs w:val="20"/>
               </w:rPr>
             </w:pPr>
             <w:r>
               <w:rPr>
                 <w:rFonts w:ascii="Times New Roman" w:hAnsi="Times New Roman" w:cs="B Nazanin"/>
-                <w:sz w:val="28"/>
-                <w:szCs w:val="28"/>
+                <w:sz w:val="20"/>
+                <w:szCs w:val="20"/>
               </w:rPr>
               <w:t>-0.332</w:t>
             </w:r>
@@ -3638,15 +4661,15 @@
               <w:jc w:val="right"/>
               <w:rPr>
                 <w:rFonts w:ascii="Times New Roman" w:hAnsi="Times New Roman" w:cs="B Nazanin"/>
-                <w:sz w:val="28"/>
-                <w:szCs w:val="28"/>
+                <w:sz w:val="20"/>
+                <w:szCs w:val="20"/>
               </w:rPr>
             </w:pPr>
             <w:r>
               <w:rPr>
                 <w:rFonts w:ascii="Times New Roman" w:hAnsi="Times New Roman" w:cs="B Nazanin"/>
-                <w:sz w:val="28"/>
-                <w:szCs w:val="28"/>
+                <w:sz w:val="20"/>
+                <w:szCs w:val="20"/>
               </w:rPr>
               <w:t>0.171</w:t>
             </w:r>
@@ -3672,15 +4695,15 @@
               <w:jc w:val="right"/>
               <w:rPr>
                 <w:rFonts w:ascii="Times New Roman" w:hAnsi="Times New Roman" w:cs="B Nazanin"/>
-                <w:sz w:val="28"/>
-                <w:szCs w:val="28"/>
+                <w:sz w:val="20"/>
+                <w:szCs w:val="20"/>
               </w:rPr>
             </w:pPr>
             <w:r>
               <w:rPr>
                 <w:rFonts w:ascii="Times New Roman" w:hAnsi="Times New Roman" w:cs="B Nazanin"/>
-                <w:sz w:val="28"/>
-                <w:szCs w:val="28"/>
+                <w:sz w:val="20"/>
+                <w:szCs w:val="20"/>
               </w:rPr>
               <w:t>-0.279</w:t>
             </w:r>
@@ -3706,15 +4729,15 @@
               <w:jc w:val="right"/>
               <w:rPr>
                 <w:rFonts w:ascii="Times New Roman" w:hAnsi="Times New Roman" w:cs="B Nazanin"/>
-                <w:sz w:val="28"/>
-                <w:szCs w:val="28"/>
+                <w:sz w:val="20"/>
+                <w:szCs w:val="20"/>
               </w:rPr>
             </w:pPr>
             <w:r>
               <w:rPr>
                 <w:rFonts w:ascii="Times New Roman" w:hAnsi="Times New Roman" w:cs="B Nazanin"/>
-                <w:sz w:val="28"/>
-                <w:szCs w:val="28"/>
+                <w:sz w:val="20"/>
+                <w:szCs w:val="20"/>
               </w:rPr>
               <w:t>0.956</w:t>
             </w:r>
@@ -3740,15 +4763,15 @@
               <w:jc w:val="right"/>
               <w:rPr>
                 <w:rFonts w:ascii="Times New Roman" w:hAnsi="Times New Roman" w:cs="B Nazanin"/>
-                <w:sz w:val="28"/>
-                <w:szCs w:val="28"/>
+                <w:sz w:val="20"/>
+                <w:szCs w:val="20"/>
               </w:rPr>
             </w:pPr>
             <w:r>
               <w:rPr>
                 <w:rFonts w:ascii="Times New Roman" w:hAnsi="Times New Roman" w:cs="B Nazanin"/>
-                <w:sz w:val="28"/>
-                <w:szCs w:val="28"/>
+                <w:sz w:val="20"/>
+                <w:szCs w:val="20"/>
               </w:rPr>
               <w:t>1.000</w:t>
             </w:r>
@@ -3779,15 +4802,15 @@
               <w:spacing w:after="0" w:line="240" w:lineRule="auto"/>
               <w:rPr>
                 <w:rFonts w:ascii="Times New Roman" w:hAnsi="Times New Roman" w:cs="B Nazanin"/>
-                <w:sz w:val="28"/>
-                <w:szCs w:val="28"/>
+                <w:sz w:val="20"/>
+                <w:szCs w:val="20"/>
               </w:rPr>
             </w:pPr>
             <w:r>
               <w:rPr>
                 <w:rFonts w:ascii="Times New Roman" w:hAnsi="Times New Roman" w:cs="B Nazanin"/>
-                <w:sz w:val="28"/>
-                <w:szCs w:val="28"/>
+                <w:sz w:val="20"/>
+                <w:szCs w:val="20"/>
               </w:rPr>
               <w:t xml:space="preserve"> (6) </w:t>
             </w:r>
@@ -3795,8 +4818,8 @@
             <w:r>
               <w:rPr>
                 <w:rFonts w:ascii="Times New Roman" w:hAnsi="Times New Roman" w:cs="B Nazanin"/>
-                <w:sz w:val="28"/>
-                <w:szCs w:val="28"/>
+                <w:sz w:val="20"/>
+                <w:szCs w:val="20"/>
               </w:rPr>
               <w:t>upp</w:t>
             </w:r>
@@ -3823,15 +4846,15 @@
               <w:jc w:val="right"/>
               <w:rPr>
                 <w:rFonts w:ascii="Times New Roman" w:hAnsi="Times New Roman" w:cs="B Nazanin"/>
-                <w:sz w:val="28"/>
-                <w:szCs w:val="28"/>
+                <w:sz w:val="20"/>
+                <w:szCs w:val="20"/>
               </w:rPr>
             </w:pPr>
             <w:r>
               <w:rPr>
                 <w:rFonts w:ascii="Times New Roman" w:hAnsi="Times New Roman" w:cs="B Nazanin"/>
-                <w:sz w:val="28"/>
-                <w:szCs w:val="28"/>
+                <w:sz w:val="20"/>
+                <w:szCs w:val="20"/>
               </w:rPr>
               <w:t>-0.306</w:t>
             </w:r>
@@ -3857,15 +4880,15 @@
               <w:jc w:val="right"/>
               <w:rPr>
                 <w:rFonts w:ascii="Times New Roman" w:hAnsi="Times New Roman" w:cs="B Nazanin"/>
-                <w:sz w:val="28"/>
-                <w:szCs w:val="28"/>
+                <w:sz w:val="20"/>
+                <w:szCs w:val="20"/>
               </w:rPr>
             </w:pPr>
             <w:r>
               <w:rPr>
                 <w:rFonts w:ascii="Times New Roman" w:hAnsi="Times New Roman" w:cs="B Nazanin"/>
-                <w:sz w:val="28"/>
-                <w:szCs w:val="28"/>
+                <w:sz w:val="20"/>
+                <w:szCs w:val="20"/>
               </w:rPr>
               <w:t>0.204</w:t>
             </w:r>
@@ -3891,15 +4914,15 @@
               <w:jc w:val="right"/>
               <w:rPr>
                 <w:rFonts w:ascii="Times New Roman" w:hAnsi="Times New Roman" w:cs="B Nazanin"/>
-                <w:sz w:val="28"/>
-                <w:szCs w:val="28"/>
+                <w:sz w:val="20"/>
+                <w:szCs w:val="20"/>
               </w:rPr>
             </w:pPr>
             <w:r>
               <w:rPr>
                 <w:rFonts w:ascii="Times New Roman" w:hAnsi="Times New Roman" w:cs="B Nazanin"/>
-                <w:sz w:val="28"/>
-                <w:szCs w:val="28"/>
+                <w:sz w:val="20"/>
+                <w:szCs w:val="20"/>
               </w:rPr>
               <w:t>-0.130</w:t>
             </w:r>
@@ -3925,15 +4948,15 @@
               <w:jc w:val="right"/>
               <w:rPr>
                 <w:rFonts w:ascii="Times New Roman" w:hAnsi="Times New Roman" w:cs="B Nazanin"/>
-                <w:sz w:val="28"/>
-                <w:szCs w:val="28"/>
+                <w:sz w:val="20"/>
+                <w:szCs w:val="20"/>
               </w:rPr>
             </w:pPr>
             <w:r>
               <w:rPr>
                 <w:rFonts w:ascii="Times New Roman" w:hAnsi="Times New Roman" w:cs="B Nazanin"/>
-                <w:sz w:val="28"/>
-                <w:szCs w:val="28"/>
+                <w:sz w:val="20"/>
+                <w:szCs w:val="20"/>
               </w:rPr>
               <w:t>0.219</w:t>
             </w:r>
@@ -3959,15 +4982,15 @@
               <w:jc w:val="right"/>
               <w:rPr>
                 <w:rFonts w:ascii="Times New Roman" w:hAnsi="Times New Roman" w:cs="B Nazanin"/>
-                <w:sz w:val="28"/>
-                <w:szCs w:val="28"/>
+                <w:sz w:val="20"/>
+                <w:szCs w:val="20"/>
               </w:rPr>
             </w:pPr>
             <w:r>
               <w:rPr>
                 <w:rFonts w:ascii="Times New Roman" w:hAnsi="Times New Roman" w:cs="B Nazanin"/>
-                <w:sz w:val="28"/>
-                <w:szCs w:val="28"/>
+                <w:sz w:val="20"/>
+                <w:szCs w:val="20"/>
               </w:rPr>
               <w:t>0.179</w:t>
             </w:r>
@@ -3993,15 +5016,15 @@
               <w:jc w:val="right"/>
               <w:rPr>
                 <w:rFonts w:ascii="Times New Roman" w:hAnsi="Times New Roman" w:cs="B Nazanin"/>
-                <w:sz w:val="28"/>
-                <w:szCs w:val="28"/>
+                <w:sz w:val="20"/>
+                <w:szCs w:val="20"/>
               </w:rPr>
             </w:pPr>
             <w:r>
               <w:rPr>
                 <w:rFonts w:ascii="Times New Roman" w:hAnsi="Times New Roman" w:cs="B Nazanin"/>
-                <w:sz w:val="28"/>
-                <w:szCs w:val="28"/>
+                <w:sz w:val="20"/>
+                <w:szCs w:val="20"/>
               </w:rPr>
               <w:t>1.000</w:t>
             </w:r>
@@ -4032,15 +5055,15 @@
               <w:spacing w:after="0" w:line="240" w:lineRule="auto"/>
               <w:rPr>
                 <w:rFonts w:ascii="Times New Roman" w:hAnsi="Times New Roman" w:cs="B Nazanin"/>
-                <w:sz w:val="28"/>
-                <w:szCs w:val="28"/>
+                <w:sz w:val="20"/>
+                <w:szCs w:val="20"/>
               </w:rPr>
             </w:pPr>
             <w:r>
               <w:rPr>
                 <w:rFonts w:ascii="Times New Roman" w:hAnsi="Times New Roman" w:cs="B Nazanin"/>
-                <w:sz w:val="28"/>
-                <w:szCs w:val="28"/>
+                <w:sz w:val="20"/>
+                <w:szCs w:val="20"/>
               </w:rPr>
               <w:t xml:space="preserve"> (7) </w:t>
             </w:r>
@@ -4048,8 +5071,8 @@
             <w:r>
               <w:rPr>
                 <w:rFonts w:ascii="Times New Roman" w:hAnsi="Times New Roman" w:cs="B Nazanin"/>
-                <w:sz w:val="28"/>
-                <w:szCs w:val="28"/>
+                <w:sz w:val="20"/>
+                <w:szCs w:val="20"/>
               </w:rPr>
               <w:t>gdppc</w:t>
             </w:r>
@@ -4076,15 +5099,15 @@
               <w:jc w:val="right"/>
               <w:rPr>
                 <w:rFonts w:ascii="Times New Roman" w:hAnsi="Times New Roman" w:cs="B Nazanin"/>
-                <w:sz w:val="28"/>
-                <w:szCs w:val="28"/>
+                <w:sz w:val="20"/>
+                <w:szCs w:val="20"/>
               </w:rPr>
             </w:pPr>
             <w:r>
               <w:rPr>
                 <w:rFonts w:ascii="Times New Roman" w:hAnsi="Times New Roman" w:cs="B Nazanin"/>
-                <w:sz w:val="28"/>
-                <w:szCs w:val="28"/>
+                <w:sz w:val="20"/>
+                <w:szCs w:val="20"/>
               </w:rPr>
               <w:t>-0.533</w:t>
             </w:r>
@@ -4110,15 +5133,15 @@
               <w:jc w:val="right"/>
               <w:rPr>
                 <w:rFonts w:ascii="Times New Roman" w:hAnsi="Times New Roman" w:cs="B Nazanin"/>
-                <w:sz w:val="28"/>
-                <w:szCs w:val="28"/>
+                <w:sz w:val="20"/>
+                <w:szCs w:val="20"/>
               </w:rPr>
             </w:pPr>
             <w:r>
               <w:rPr>
                 <w:rFonts w:ascii="Times New Roman" w:hAnsi="Times New Roman" w:cs="B Nazanin"/>
-                <w:sz w:val="28"/>
-                <w:szCs w:val="28"/>
+                <w:sz w:val="20"/>
+                <w:szCs w:val="20"/>
               </w:rPr>
               <w:t>0.220</w:t>
             </w:r>
@@ -4144,15 +5167,15 @@
               <w:jc w:val="right"/>
               <w:rPr>
                 <w:rFonts w:ascii="Times New Roman" w:hAnsi="Times New Roman" w:cs="B Nazanin"/>
-                <w:sz w:val="28"/>
-                <w:szCs w:val="28"/>
+                <w:sz w:val="20"/>
+                <w:szCs w:val="20"/>
               </w:rPr>
             </w:pPr>
             <w:r>
               <w:rPr>
                 <w:rFonts w:ascii="Times New Roman" w:hAnsi="Times New Roman" w:cs="B Nazanin"/>
-                <w:sz w:val="28"/>
-                <w:szCs w:val="28"/>
+                <w:sz w:val="20"/>
+                <w:szCs w:val="20"/>
               </w:rPr>
               <w:t>-0.489</w:t>
             </w:r>
@@ -4178,15 +5201,15 @@
               <w:jc w:val="right"/>
               <w:rPr>
                 <w:rFonts w:ascii="Times New Roman" w:hAnsi="Times New Roman" w:cs="B Nazanin"/>
-                <w:sz w:val="28"/>
-                <w:szCs w:val="28"/>
+                <w:sz w:val="20"/>
+                <w:szCs w:val="20"/>
               </w:rPr>
             </w:pPr>
             <w:r>
               <w:rPr>
                 <w:rFonts w:ascii="Times New Roman" w:hAnsi="Times New Roman" w:cs="B Nazanin"/>
-                <w:sz w:val="28"/>
-                <w:szCs w:val="28"/>
+                <w:sz w:val="20"/>
+                <w:szCs w:val="20"/>
               </w:rPr>
               <w:t>0.464</w:t>
             </w:r>
@@ -4212,15 +5235,15 @@
               <w:jc w:val="right"/>
               <w:rPr>
                 <w:rFonts w:ascii="Times New Roman" w:hAnsi="Times New Roman" w:cs="B Nazanin"/>
-                <w:sz w:val="28"/>
-                <w:szCs w:val="28"/>
+                <w:sz w:val="20"/>
+                <w:szCs w:val="20"/>
               </w:rPr>
             </w:pPr>
             <w:r>
               <w:rPr>
                 <w:rFonts w:ascii="Times New Roman" w:hAnsi="Times New Roman" w:cs="B Nazanin"/>
-                <w:sz w:val="28"/>
-                <w:szCs w:val="28"/>
+                <w:sz w:val="20"/>
+                <w:szCs w:val="20"/>
               </w:rPr>
               <w:t>0.401</w:t>
             </w:r>
@@ -4246,15 +5269,15 @@
               <w:jc w:val="right"/>
               <w:rPr>
                 <w:rFonts w:ascii="Times New Roman" w:hAnsi="Times New Roman" w:cs="B Nazanin"/>
-                <w:sz w:val="28"/>
-                <w:szCs w:val="28"/>
+                <w:sz w:val="20"/>
+                <w:szCs w:val="20"/>
               </w:rPr>
             </w:pPr>
             <w:r>
               <w:rPr>
                 <w:rFonts w:ascii="Times New Roman" w:hAnsi="Times New Roman" w:cs="B Nazanin"/>
-                <w:sz w:val="28"/>
-                <w:szCs w:val="28"/>
+                <w:sz w:val="20"/>
+                <w:szCs w:val="20"/>
               </w:rPr>
               <w:t>0.474</w:t>
             </w:r>
@@ -4280,15 +5303,15 @@
               <w:jc w:val="right"/>
               <w:rPr>
                 <w:rFonts w:ascii="Times New Roman" w:hAnsi="Times New Roman" w:cs="B Nazanin"/>
-                <w:sz w:val="28"/>
-                <w:szCs w:val="28"/>
+                <w:sz w:val="20"/>
+                <w:szCs w:val="20"/>
               </w:rPr>
             </w:pPr>
             <w:r>
               <w:rPr>
                 <w:rFonts w:ascii="Times New Roman" w:hAnsi="Times New Roman" w:cs="B Nazanin"/>
-                <w:sz w:val="28"/>
-                <w:szCs w:val="28"/>
+                <w:sz w:val="20"/>
+                <w:szCs w:val="20"/>
               </w:rPr>
               <w:t>1.000</w:t>
             </w:r>
@@ -4315,15 +5338,15 @@
               <w:spacing w:after="0" w:line="240" w:lineRule="auto"/>
               <w:rPr>
                 <w:rFonts w:ascii="Times New Roman" w:hAnsi="Times New Roman" w:cs="B Nazanin"/>
-                <w:sz w:val="28"/>
-                <w:szCs w:val="28"/>
+                <w:sz w:val="20"/>
+                <w:szCs w:val="20"/>
               </w:rPr>
             </w:pPr>
             <w:r>
               <w:rPr>
                 <w:rFonts w:ascii="Times New Roman" w:hAnsi="Times New Roman" w:cs="B Nazanin"/>
-                <w:sz w:val="28"/>
-                <w:szCs w:val="28"/>
+                <w:sz w:val="20"/>
+                <w:szCs w:val="20"/>
               </w:rPr>
               <w:t xml:space="preserve"> (8) </w:t>
             </w:r>
@@ -4331,8 +5354,8 @@
             <w:r>
               <w:rPr>
                 <w:rFonts w:ascii="Times New Roman" w:hAnsi="Times New Roman" w:cs="B Nazanin"/>
-                <w:sz w:val="28"/>
-                <w:szCs w:val="28"/>
+                <w:sz w:val="20"/>
+                <w:szCs w:val="20"/>
               </w:rPr>
               <w:t>edu</w:t>
             </w:r>
@@ -4359,15 +5382,15 @@
               <w:jc w:val="right"/>
               <w:rPr>
                 <w:rFonts w:ascii="Times New Roman" w:hAnsi="Times New Roman" w:cs="B Nazanin"/>
-                <w:sz w:val="28"/>
-                <w:szCs w:val="28"/>
+                <w:sz w:val="20"/>
+                <w:szCs w:val="20"/>
               </w:rPr>
             </w:pPr>
             <w:r>
               <w:rPr>
                 <w:rFonts w:ascii="Times New Roman" w:hAnsi="Times New Roman" w:cs="B Nazanin"/>
-                <w:sz w:val="28"/>
-                <w:szCs w:val="28"/>
+                <w:sz w:val="20"/>
+                <w:szCs w:val="20"/>
               </w:rPr>
               <w:t>-0.168</w:t>
             </w:r>
@@ -4393,15 +5416,15 @@
               <w:jc w:val="right"/>
               <w:rPr>
                 <w:rFonts w:ascii="Times New Roman" w:hAnsi="Times New Roman" w:cs="B Nazanin"/>
-                <w:sz w:val="28"/>
-                <w:szCs w:val="28"/>
+                <w:sz w:val="20"/>
+                <w:szCs w:val="20"/>
               </w:rPr>
             </w:pPr>
             <w:r>
               <w:rPr>
                 <w:rFonts w:ascii="Times New Roman" w:hAnsi="Times New Roman" w:cs="B Nazanin"/>
-                <w:sz w:val="28"/>
-                <w:szCs w:val="28"/>
+                <w:sz w:val="20"/>
+                <w:szCs w:val="20"/>
               </w:rPr>
               <w:t>0.170</w:t>
             </w:r>
@@ -4427,15 +5450,15 @@
               <w:jc w:val="right"/>
               <w:rPr>
                 <w:rFonts w:ascii="Times New Roman" w:hAnsi="Times New Roman" w:cs="B Nazanin"/>
-                <w:sz w:val="28"/>
-                <w:szCs w:val="28"/>
+                <w:sz w:val="20"/>
+                <w:szCs w:val="20"/>
               </w:rPr>
             </w:pPr>
             <w:r>
               <w:rPr>
                 <w:rFonts w:ascii="Times New Roman" w:hAnsi="Times New Roman" w:cs="B Nazanin"/>
-                <w:sz w:val="28"/>
-                <w:szCs w:val="28"/>
+                <w:sz w:val="20"/>
+                <w:szCs w:val="20"/>
               </w:rPr>
               <w:t>-0.070</w:t>
             </w:r>
@@ -4461,15 +5484,15 @@
               <w:jc w:val="right"/>
               <w:rPr>
                 <w:rFonts w:ascii="Times New Roman" w:hAnsi="Times New Roman" w:cs="B Nazanin"/>
-                <w:sz w:val="28"/>
-                <w:szCs w:val="28"/>
+                <w:sz w:val="20"/>
+                <w:szCs w:val="20"/>
               </w:rPr>
             </w:pPr>
             <w:r>
               <w:rPr>
                 <w:rFonts w:ascii="Times New Roman" w:hAnsi="Times New Roman" w:cs="B Nazanin"/>
-                <w:sz w:val="28"/>
-                <w:szCs w:val="28"/>
+                <w:sz w:val="20"/>
+                <w:szCs w:val="20"/>
               </w:rPr>
               <w:t>-0.047</w:t>
             </w:r>
@@ -4495,15 +5518,15 @@
               <w:jc w:val="right"/>
               <w:rPr>
                 <w:rFonts w:ascii="Times New Roman" w:hAnsi="Times New Roman" w:cs="B Nazanin"/>
-                <w:sz w:val="28"/>
-                <w:szCs w:val="28"/>
+                <w:sz w:val="20"/>
+                <w:szCs w:val="20"/>
               </w:rPr>
             </w:pPr>
             <w:r>
               <w:rPr>
                 <w:rFonts w:ascii="Times New Roman" w:hAnsi="Times New Roman" w:cs="B Nazanin"/>
-                <w:sz w:val="28"/>
-                <w:szCs w:val="28"/>
+                <w:sz w:val="20"/>
+                <w:szCs w:val="20"/>
               </w:rPr>
               <w:t>-0.031</w:t>
             </w:r>
@@ -4529,15 +5552,15 @@
               <w:jc w:val="right"/>
               <w:rPr>
                 <w:rFonts w:ascii="Times New Roman" w:hAnsi="Times New Roman" w:cs="B Nazanin"/>
-                <w:sz w:val="28"/>
-                <w:szCs w:val="28"/>
+                <w:sz w:val="20"/>
+                <w:szCs w:val="20"/>
               </w:rPr>
             </w:pPr>
             <w:r>
               <w:rPr>
                 <w:rFonts w:ascii="Times New Roman" w:hAnsi="Times New Roman" w:cs="B Nazanin"/>
-                <w:sz w:val="28"/>
-                <w:szCs w:val="28"/>
+                <w:sz w:val="20"/>
+                <w:szCs w:val="20"/>
               </w:rPr>
               <w:t>0.514</w:t>
             </w:r>
@@ -4563,15 +5586,15 @@
               <w:jc w:val="right"/>
               <w:rPr>
                 <w:rFonts w:ascii="Times New Roman" w:hAnsi="Times New Roman" w:cs="B Nazanin"/>
-                <w:sz w:val="28"/>
-                <w:szCs w:val="28"/>
+                <w:sz w:val="20"/>
+                <w:szCs w:val="20"/>
               </w:rPr>
             </w:pPr>
             <w:r>
               <w:rPr>
                 <w:rFonts w:ascii="Times New Roman" w:hAnsi="Times New Roman" w:cs="B Nazanin"/>
-                <w:sz w:val="28"/>
-                <w:szCs w:val="28"/>
+                <w:sz w:val="20"/>
+                <w:szCs w:val="20"/>
               </w:rPr>
               <w:t>0.099</w:t>
             </w:r>
@@ -4597,15 +5620,15 @@
               <w:jc w:val="right"/>
               <w:rPr>
                 <w:rFonts w:ascii="Times New Roman" w:hAnsi="Times New Roman" w:cs="B Nazanin"/>
-                <w:sz w:val="28"/>
-                <w:szCs w:val="28"/>
+                <w:sz w:val="20"/>
+                <w:szCs w:val="20"/>
               </w:rPr>
             </w:pPr>
             <w:r>
               <w:rPr>
                 <w:rFonts w:ascii="Times New Roman" w:hAnsi="Times New Roman" w:cs="B Nazanin"/>
-                <w:sz w:val="28"/>
-                <w:szCs w:val="28"/>
+                <w:sz w:val="20"/>
+                <w:szCs w:val="20"/>
               </w:rPr>
               <w:t>1.000</w:t>
             </w:r>
@@ -4626,6 +5649,7 @@
           </w:tcPr>
           <w:p>
             <w:pPr>
+              <w:keepNext/>
               <w:widowControl w:val="0"/>
               <w:autoSpaceDE w:val="0"/>
               <w:autoSpaceDN w:val="0"/>
@@ -4633,8 +5657,8 @@
               <w:spacing w:after="0" w:line="240" w:lineRule="auto"/>
               <w:rPr>
                 <w:rFonts w:ascii="Times New Roman" w:hAnsi="Times New Roman" w:cs="B Nazanin"/>
-                <w:sz w:val="28"/>
-                <w:szCs w:val="28"/>
+                <w:sz w:val="20"/>
+                <w:szCs w:val="20"/>
               </w:rPr>
             </w:pPr>
           </w:p>
@@ -4643,10 +5667,332 @@
     </w:tbl>
     <w:p>
       <w:pPr>
+        <w:pStyle w:val="Caption"/>
+        <w:jc w:val="center"/>
+        <w:rPr>
+          <w:rFonts w:cs="B Nazanin"/>
+          <w:i w:val="0"/>
+          <w:iCs w:val="0"/>
+          <w:color w:val="000000" w:themeColor="text1"/>
+          <w:sz w:val="20"/>
+          <w:szCs w:val="20"/>
+          <w14:shadow w14:blurRad="38100" w14:dist="19050" w14:dir="2700000" w14:sx="100000" w14:sy="100000" w14:kx="0" w14:ky="0" w14:algn="tl">
+            <w14:schemeClr w14:val="dk1">
+              <w14:alpha w14:val="60000"/>
+            </w14:schemeClr>
+          </w14:shadow>
+          <w14:textOutline w14:w="0" w14:cap="flat" w14:cmpd="sng" w14:algn="ctr">
+            <w14:noFill/>
+            <w14:prstDash w14:val="solid"/>
+            <w14:round/>
+          </w14:textOutline>
+        </w:rPr>
+      </w:pPr>
+      <w:r>
+        <w:rPr>
+          <w:rFonts w:cs="B Nazanin"/>
+          <w:i w:val="0"/>
+          <w:iCs w:val="0"/>
+          <w:color w:val="000000" w:themeColor="text1"/>
+          <w:sz w:val="20"/>
+          <w:szCs w:val="20"/>
+          <w14:shadow w14:blurRad="38100" w14:dist="19050" w14:dir="2700000" w14:sx="100000" w14:sy="100000" w14:kx="0" w14:ky="0" w14:algn="tl">
+            <w14:schemeClr w14:val="dk1">
+              <w14:alpha w14:val="60000"/>
+            </w14:schemeClr>
+          </w14:shadow>
+          <w14:textOutline w14:w="0" w14:cap="flat" w14:cmpd="sng" w14:algn="ctr">
+            <w14:noFill/>
+            <w14:prstDash w14:val="solid"/>
+            <w14:round/>
+          </w14:textOutline>
+        </w:rPr>
+        <w:t xml:space="preserve">Table </w:t>
+      </w:r>
+      <w:r>
+        <w:rPr>
+          <w:rFonts w:cs="B Nazanin"/>
+          <w:i w:val="0"/>
+          <w:iCs w:val="0"/>
+          <w:color w:val="000000" w:themeColor="text1"/>
+          <w:sz w:val="20"/>
+          <w:szCs w:val="20"/>
+          <w14:shadow w14:blurRad="38100" w14:dist="19050" w14:dir="2700000" w14:sx="100000" w14:sy="100000" w14:kx="0" w14:ky="0" w14:algn="tl">
+            <w14:schemeClr w14:val="dk1">
+              <w14:alpha w14:val="60000"/>
+            </w14:schemeClr>
+          </w14:shadow>
+          <w14:textOutline w14:w="0" w14:cap="flat" w14:cmpd="sng" w14:algn="ctr">
+            <w14:noFill/>
+            <w14:prstDash w14:val="solid"/>
+            <w14:round/>
+          </w14:textOutline>
+        </w:rPr>
+        <w:fldChar w:fldCharType="begin"/>
+      </w:r>
+      <w:r>
+        <w:rPr>
+          <w:rFonts w:cs="B Nazanin"/>
+          <w:i w:val="0"/>
+          <w:iCs w:val="0"/>
+          <w:color w:val="000000" w:themeColor="text1"/>
+          <w:sz w:val="20"/>
+          <w:szCs w:val="20"/>
+          <w14:shadow w14:blurRad="38100" w14:dist="19050" w14:dir="2700000" w14:sx="100000" w14:sy="100000" w14:kx="0" w14:ky="0" w14:algn="tl">
+            <w14:schemeClr w14:val="dk1">
+              <w14:alpha w14:val="60000"/>
+            </w14:schemeClr>
+          </w14:shadow>
+          <w14:textOutline w14:w="0" w14:cap="flat" w14:cmpd="sng" w14:algn="ctr">
+            <w14:noFill/>
+            <w14:prstDash w14:val="solid"/>
+            <w14:round/>
+          </w14:textOutline>
+        </w:rPr>
+        <w:instrText xml:space="preserve"> SEQ Table \* ARABIC </w:instrText>
+      </w:r>
+      <w:r>
+        <w:rPr>
+          <w:rFonts w:cs="B Nazanin"/>
+          <w:i w:val="0"/>
+          <w:iCs w:val="0"/>
+          <w:color w:val="000000" w:themeColor="text1"/>
+          <w:sz w:val="20"/>
+          <w:szCs w:val="20"/>
+          <w14:shadow w14:blurRad="38100" w14:dist="19050" w14:dir="2700000" w14:sx="100000" w14:sy="100000" w14:kx="0" w14:ky="0" w14:algn="tl">
+            <w14:schemeClr w14:val="dk1">
+              <w14:alpha w14:val="60000"/>
+            </w14:schemeClr>
+          </w14:shadow>
+          <w14:textOutline w14:w="0" w14:cap="flat" w14:cmpd="sng" w14:algn="ctr">
+            <w14:noFill/>
+            <w14:prstDash w14:val="solid"/>
+            <w14:round/>
+          </w14:textOutline>
+        </w:rPr>
+        <w:fldChar w:fldCharType="separate"/>
+      </w:r>
+      <w:r>
+        <w:rPr>
+          <w:rFonts w:cs="B Nazanin"/>
+          <w:i w:val="0"/>
+          <w:iCs w:val="0"/>
+          <w:noProof/>
+          <w:color w:val="000000" w:themeColor="text1"/>
+          <w:sz w:val="20"/>
+          <w:szCs w:val="20"/>
+          <w14:shadow w14:blurRad="38100" w14:dist="19050" w14:dir="2700000" w14:sx="100000" w14:sy="100000" w14:kx="0" w14:ky="0" w14:algn="tl">
+            <w14:schemeClr w14:val="dk1">
+              <w14:alpha w14:val="60000"/>
+            </w14:schemeClr>
+          </w14:shadow>
+          <w14:textOutline w14:w="0" w14:cap="flat" w14:cmpd="sng" w14:algn="ctr">
+            <w14:noFill/>
+            <w14:prstDash w14:val="solid"/>
+            <w14:round/>
+          </w14:textOutline>
+        </w:rPr>
+        <w:t>2</w:t>
+      </w:r>
+      <w:r>
+        <w:rPr>
+          <w:rFonts w:cs="B Nazanin"/>
+          <w:i w:val="0"/>
+          <w:iCs w:val="0"/>
+          <w:color w:val="000000" w:themeColor="text1"/>
+          <w:sz w:val="20"/>
+          <w:szCs w:val="20"/>
+          <w14:shadow w14:blurRad="38100" w14:dist="19050" w14:dir="2700000" w14:sx="100000" w14:sy="100000" w14:kx="0" w14:ky="0" w14:algn="tl">
+            <w14:schemeClr w14:val="dk1">
+              <w14:alpha w14:val="60000"/>
+            </w14:schemeClr>
+          </w14:shadow>
+          <w14:textOutline w14:w="0" w14:cap="flat" w14:cmpd="sng" w14:algn="ctr">
+            <w14:noFill/>
+            <w14:prstDash w14:val="solid"/>
+            <w14:round/>
+          </w14:textOutline>
+        </w:rPr>
+        <w:fldChar w:fldCharType="end"/>
+      </w:r>
+      <w:r>
+        <w:rPr>
+          <w:rFonts w:cs="B Nazanin" w:hint="cs"/>
+          <w:i w:val="0"/>
+          <w:iCs w:val="0"/>
+          <w:noProof/>
+          <w:color w:val="000000" w:themeColor="text1"/>
+          <w:sz w:val="20"/>
+          <w:szCs w:val="20"/>
+          <w:rtl/>
+          <w:lang w:bidi="fa-IR"/>
+          <w14:shadow w14:blurRad="38100" w14:dist="19050" w14:dir="2700000" w14:sx="100000" w14:sy="100000" w14:kx="0" w14:ky="0" w14:algn="tl">
+            <w14:schemeClr w14:val="dk1">
+              <w14:alpha w14:val="60000"/>
+            </w14:schemeClr>
+          </w14:shadow>
+          <w14:textOutline w14:w="0" w14:cap="flat" w14:cmpd="sng" w14:algn="ctr">
+            <w14:noFill/>
+            <w14:prstDash w14:val="solid"/>
+            <w14:round/>
+          </w14:textOutline>
+        </w:rPr>
+        <w:t>: همبستگی بین متغیرها</w:t>
+      </w:r>
+    </w:p>
+    <w:p>
+      <w:pPr>
+        <w:pStyle w:val="ListParagraph"/>
+        <w:bidi/>
         <w:rPr>
           <w:rFonts w:cs="B Nazanin"/>
           <w:sz w:val="28"/>
           <w:szCs w:val="28"/>
+          <w:rtl/>
+          <w:lang w:bidi="fa-IR"/>
+        </w:rPr>
+      </w:pPr>
+    </w:p>
+    <w:p>
+      <w:pPr>
+        <w:pStyle w:val="ListParagraph"/>
+        <w:bidi/>
+        <w:rPr>
+          <w:rFonts w:cs="B Nazanin"/>
+          <w:sz w:val="28"/>
+          <w:szCs w:val="28"/>
+          <w:rtl/>
+          <w:lang w:bidi="fa-IR"/>
+        </w:rPr>
+      </w:pPr>
+    </w:p>
+    <w:p>
+      <w:pPr>
+        <w:pStyle w:val="ListParagraph"/>
+        <w:bidi/>
+        <w:rPr>
+          <w:rFonts w:cs="B Nazanin" w:hint="cs"/>
+          <w:sz w:val="28"/>
+          <w:szCs w:val="28"/>
+          <w:rtl/>
+          <w:lang w:bidi="fa-IR"/>
+        </w:rPr>
+      </w:pPr>
+      <w:r>
+        <w:rPr>
+          <w:rFonts w:cs="B Nazanin" w:hint="cs"/>
+          <w:sz w:val="28"/>
+          <w:szCs w:val="28"/>
+          <w:rtl/>
+          <w:lang w:bidi="fa-IR"/>
+        </w:rPr>
+        <w:t xml:space="preserve">محاسبه ضرائب رگرسیون </w:t>
+      </w:r>
+      <w:r>
+        <w:rPr>
+          <w:rFonts w:cs="B Nazanin"/>
+          <w:sz w:val="28"/>
+          <w:szCs w:val="28"/>
+          <w:lang w:bidi="fa-IR"/>
+        </w:rPr>
+        <w:t>Pooled</w:t>
+      </w:r>
+      <w:r>
+        <w:rPr>
+          <w:rFonts w:cs="B Nazanin" w:hint="cs"/>
+          <w:sz w:val="28"/>
+          <w:szCs w:val="28"/>
+          <w:rtl/>
+          <w:lang w:bidi="fa-IR"/>
+        </w:rPr>
+        <w:t>:</w:t>
+      </w:r>
+    </w:p>
+    <w:p>
+      <w:pPr>
+        <w:pStyle w:val="ListParagraph"/>
+        <w:bidi/>
+        <w:rPr>
+          <w:rFonts w:cs="B Nazanin"/>
+          <w:sz w:val="28"/>
+          <w:szCs w:val="28"/>
+          <w:rtl/>
+          <w:lang w:bidi="fa-IR"/>
+        </w:rPr>
+      </w:pPr>
+      <w:r>
+        <w:rPr>
+          <w:rFonts w:cs="B Nazanin" w:hint="cs"/>
+          <w:sz w:val="28"/>
+          <w:szCs w:val="28"/>
+          <w:rtl/>
+          <w:lang w:bidi="fa-IR"/>
+        </w:rPr>
+        <w:t>د</w:t>
+      </w:r>
+      <w:r>
+        <w:rPr>
+          <w:rFonts w:cs="B Nazanin" w:hint="cs"/>
+          <w:sz w:val="28"/>
+          <w:szCs w:val="28"/>
+          <w:rtl/>
+          <w:lang w:bidi="fa-IR"/>
+        </w:rPr>
+        <w:t xml:space="preserve">ر مرحله اول رگرسیون را به صورت </w:t>
+      </w:r>
+      <w:r>
+        <w:rPr>
+          <w:rFonts w:cs="B Nazanin"/>
+          <w:sz w:val="28"/>
+          <w:szCs w:val="28"/>
+          <w:lang w:bidi="fa-IR"/>
+        </w:rPr>
+        <w:t>Pooled</w:t>
+      </w:r>
+      <w:r>
+        <w:rPr>
+          <w:rFonts w:cs="B Nazanin" w:hint="cs"/>
+          <w:sz w:val="28"/>
+          <w:szCs w:val="28"/>
+          <w:rtl/>
+          <w:lang w:bidi="fa-IR"/>
+        </w:rPr>
+        <w:t xml:space="preserve"> </w:t>
+      </w:r>
+      <w:r>
+        <w:rPr>
+          <w:rFonts w:cs="B Nazanin" w:hint="cs"/>
+          <w:sz w:val="28"/>
+          <w:szCs w:val="28"/>
+          <w:rtl/>
+          <w:lang w:bidi="fa-IR"/>
+        </w:rPr>
+        <w:t>برای تمامی کشورهای</w:t>
+      </w:r>
+    </w:p>
+    <w:p>
+      <w:pPr>
+        <w:pStyle w:val="ListParagraph"/>
+        <w:bidi/>
+        <w:rPr>
+          <w:rFonts w:cs="B Nazanin"/>
+          <w:sz w:val="28"/>
+          <w:szCs w:val="28"/>
+          <w:rtl/>
+          <w:lang w:bidi="fa-IR"/>
+        </w:rPr>
+      </w:pPr>
+    </w:p>
+    <w:p>
+      <w:pPr>
+        <w:pStyle w:val="ListParagraph"/>
+        <w:bidi/>
+        <w:rPr>
+          <w:rFonts w:cs="B Nazanin"/>
+          <w:sz w:val="28"/>
+          <w:szCs w:val="28"/>
+          <w:rtl/>
+          <w:lang w:bidi="fa-IR"/>
         </w:rPr>
       </w:pPr>
     </w:p>
@@ -4657,6 +6003,30 @@
           <w:rFonts w:cs="B Nazanin"/>
           <w:sz w:val="28"/>
           <w:szCs w:val="28"/>
+          <w:rtl/>
+          <w:lang w:bidi="fa-IR"/>
+        </w:rPr>
+      </w:pPr>
+      <w:r>
+        <w:rPr>
+          <w:rFonts w:cs="B Nazanin" w:hint="cs"/>
+          <w:sz w:val="28"/>
+          <w:szCs w:val="28"/>
+          <w:rtl/>
+          <w:lang w:bidi="fa-IR"/>
+        </w:rPr>
+        <w:t>بنابراین داده‌های مربوط به کشورهای 19 و 20 را حذف می‌کنیم و دوباره رگرسیون را ران می‌کنیم مشاهده می‌شود و با انجام این کار ضریب درآمد سرانه در رگرسیون اثرات ثابت تغییر کرد. در نتیجه با حذف داده‌های غیر منطقی مسئله عدم سازگاری علامت ضرائب با شهود که پیش آمده بود حل شد.</w:t>
+      </w:r>
+    </w:p>
+    <w:p>
+      <w:pPr>
+        <w:pStyle w:val="ListParagraph"/>
+        <w:bidi/>
+        <w:rPr>
+          <w:rFonts w:cs="B Nazanin"/>
+          <w:sz w:val="28"/>
+          <w:szCs w:val="28"/>
+          <w:rtl/>
           <w:lang w:bidi="fa-IR"/>
         </w:rPr>
       </w:pPr>
@@ -4664,38 +6034,14 @@
     <w:p>
       <w:pPr>
         <w:pStyle w:val="ListParagraph"/>
-        <w:numPr>
-          <w:ilvl w:val="0"/>
-          <w:numId w:val="1"/>
-        </w:numPr>
         <w:bidi/>
         <w:rPr>
           <w:rFonts w:cs="B Nazanin"/>
-          <w:sz w:val="28"/>
-          <w:szCs w:val="28"/>
+          <w:sz w:val="20"/>
+          <w:szCs w:val="20"/>
           <w:lang w:bidi="fa-IR"/>
         </w:rPr>
       </w:pPr>
-      <w:r>
-        <w:rPr>
-          <w:rFonts w:cs="B Nazanin" w:hint="cs"/>
-          <w:sz w:val="28"/>
-          <w:szCs w:val="28"/>
-          <w:rtl/>
-          <w:lang w:bidi="fa-IR"/>
-        </w:rPr>
-        <w:t>در مرحله اول رگرسیون را به صورت پولد ران می کنیم</w:t>
-      </w:r>
-      <w:r>
-        <w:rPr>
-          <w:rFonts w:cs="B Nazanin" w:hint="cs"/>
-          <w:sz w:val="28"/>
-          <w:szCs w:val="28"/>
-          <w:rtl/>
-          <w:lang w:bidi="fa-IR"/>
-        </w:rPr>
-        <w:t>. نتایج در جدول زیر قابل مشاهده است و مشاهده می‌شود که ضریب شاخص آموزش و درآمد سرانه منفی به دست آمد که با شهود اقتصادی ما سازگاری دارد.</w:t>
-      </w:r>
     </w:p>
     <w:tbl>
       <w:tblPr>
@@ -4740,8 +6086,8 @@
               <w:spacing w:after="0" w:line="240" w:lineRule="auto"/>
               <w:rPr>
                 <w:rFonts w:ascii="Times New Roman" w:hAnsi="Times New Roman" w:cs="B Nazanin"/>
-                <w:sz w:val="28"/>
-                <w:szCs w:val="28"/>
+                <w:sz w:val="20"/>
+                <w:szCs w:val="20"/>
               </w:rPr>
             </w:pPr>
           </w:p>
@@ -4766,15 +6112,15 @@
               <w:jc w:val="center"/>
               <w:rPr>
                 <w:rFonts w:ascii="Times New Roman" w:hAnsi="Times New Roman" w:cs="B Nazanin"/>
-                <w:sz w:val="28"/>
-                <w:szCs w:val="28"/>
+                <w:sz w:val="20"/>
+                <w:szCs w:val="20"/>
               </w:rPr>
             </w:pPr>
             <w:r>
               <w:rPr>
                 <w:rFonts w:ascii="Times New Roman" w:hAnsi="Times New Roman" w:cs="B Nazanin"/>
-                <w:sz w:val="28"/>
-                <w:szCs w:val="28"/>
+                <w:sz w:val="20"/>
+                <w:szCs w:val="20"/>
               </w:rPr>
               <w:t>(1)</w:t>
             </w:r>
@@ -4804,15 +6150,15 @@
               <w:spacing w:after="0" w:line="240" w:lineRule="auto"/>
               <w:rPr>
                 <w:rFonts w:ascii="Times New Roman" w:hAnsi="Times New Roman" w:cs="B Nazanin"/>
-                <w:sz w:val="28"/>
-                <w:szCs w:val="28"/>
+                <w:sz w:val="20"/>
+                <w:szCs w:val="20"/>
               </w:rPr>
             </w:pPr>
             <w:r>
               <w:rPr>
                 <w:rFonts w:ascii="Times New Roman" w:hAnsi="Times New Roman" w:cs="B Nazanin"/>
-                <w:sz w:val="28"/>
-                <w:szCs w:val="28"/>
+                <w:sz w:val="20"/>
+                <w:szCs w:val="20"/>
               </w:rPr>
               <w:t>VARIABLES</w:t>
             </w:r>
@@ -4838,15 +6184,15 @@
               <w:jc w:val="center"/>
               <w:rPr>
                 <w:rFonts w:ascii="Times New Roman" w:hAnsi="Times New Roman" w:cs="B Nazanin"/>
-                <w:sz w:val="28"/>
-                <w:szCs w:val="28"/>
+                <w:sz w:val="20"/>
+                <w:szCs w:val="20"/>
               </w:rPr>
             </w:pPr>
             <w:r>
               <w:rPr>
                 <w:rFonts w:ascii="Times New Roman" w:hAnsi="Times New Roman" w:cs="B Nazanin"/>
-                <w:sz w:val="28"/>
-                <w:szCs w:val="28"/>
+                <w:sz w:val="20"/>
+                <w:szCs w:val="20"/>
               </w:rPr>
               <w:t>pp</w:t>
             </w:r>
@@ -4876,8 +6222,8 @@
               <w:spacing w:after="0" w:line="240" w:lineRule="auto"/>
               <w:rPr>
                 <w:rFonts w:ascii="Times New Roman" w:hAnsi="Times New Roman" w:cs="B Nazanin"/>
-                <w:sz w:val="28"/>
-                <w:szCs w:val="28"/>
+                <w:sz w:val="20"/>
+                <w:szCs w:val="20"/>
               </w:rPr>
             </w:pPr>
           </w:p>
@@ -4902,8 +6248,8 @@
               <w:jc w:val="center"/>
               <w:rPr>
                 <w:rFonts w:ascii="Times New Roman" w:hAnsi="Times New Roman" w:cs="B Nazanin"/>
-                <w:sz w:val="28"/>
-                <w:szCs w:val="28"/>
+                <w:sz w:val="20"/>
+                <w:szCs w:val="20"/>
               </w:rPr>
             </w:pPr>
           </w:p>
@@ -4932,16 +6278,16 @@
               <w:spacing w:after="0" w:line="240" w:lineRule="auto"/>
               <w:rPr>
                 <w:rFonts w:ascii="Times New Roman" w:hAnsi="Times New Roman" w:cs="B Nazanin"/>
-                <w:sz w:val="28"/>
-                <w:szCs w:val="28"/>
+                <w:sz w:val="20"/>
+                <w:szCs w:val="20"/>
               </w:rPr>
             </w:pPr>
             <w:proofErr w:type="spellStart"/>
             <w:r>
               <w:rPr>
                 <w:rFonts w:ascii="Times New Roman" w:hAnsi="Times New Roman" w:cs="B Nazanin"/>
-                <w:sz w:val="28"/>
-                <w:szCs w:val="28"/>
+                <w:sz w:val="20"/>
+                <w:szCs w:val="20"/>
               </w:rPr>
               <w:t>gdppc</w:t>
             </w:r>
@@ -4968,15 +6314,15 @@
               <w:jc w:val="center"/>
               <w:rPr>
                 <w:rFonts w:ascii="Times New Roman" w:hAnsi="Times New Roman" w:cs="B Nazanin"/>
-                <w:sz w:val="28"/>
-                <w:szCs w:val="28"/>
+                <w:sz w:val="20"/>
+                <w:szCs w:val="20"/>
               </w:rPr>
             </w:pPr>
             <w:r>
               <w:rPr>
                 <w:rFonts w:ascii="Times New Roman" w:hAnsi="Times New Roman" w:cs="B Nazanin"/>
-                <w:sz w:val="28"/>
-                <w:szCs w:val="28"/>
+                <w:sz w:val="20"/>
+                <w:szCs w:val="20"/>
               </w:rPr>
               <w:t>-0.000190***</w:t>
             </w:r>
@@ -5006,8 +6352,8 @@
               <w:spacing w:after="0" w:line="240" w:lineRule="auto"/>
               <w:rPr>
                 <w:rFonts w:ascii="Times New Roman" w:hAnsi="Times New Roman" w:cs="B Nazanin"/>
-                <w:sz w:val="28"/>
-                <w:szCs w:val="28"/>
+                <w:sz w:val="20"/>
+                <w:szCs w:val="20"/>
               </w:rPr>
             </w:pPr>
           </w:p>
@@ -5032,15 +6378,15 @@
               <w:jc w:val="center"/>
               <w:rPr>
                 <w:rFonts w:ascii="Times New Roman" w:hAnsi="Times New Roman" w:cs="B Nazanin"/>
-                <w:sz w:val="28"/>
-                <w:szCs w:val="28"/>
+                <w:sz w:val="20"/>
+                <w:szCs w:val="20"/>
               </w:rPr>
             </w:pPr>
             <w:r>
               <w:rPr>
                 <w:rFonts w:ascii="Times New Roman" w:hAnsi="Times New Roman" w:cs="B Nazanin"/>
-                <w:sz w:val="28"/>
-                <w:szCs w:val="28"/>
+                <w:sz w:val="20"/>
+                <w:szCs w:val="20"/>
               </w:rPr>
               <w:t>(1.27e-05)</w:t>
             </w:r>
@@ -5070,16 +6416,16 @@
               <w:spacing w:after="0" w:line="240" w:lineRule="auto"/>
               <w:rPr>
                 <w:rFonts w:ascii="Times New Roman" w:hAnsi="Times New Roman" w:cs="B Nazanin"/>
-                <w:sz w:val="28"/>
-                <w:szCs w:val="28"/>
+                <w:sz w:val="20"/>
+                <w:szCs w:val="20"/>
               </w:rPr>
             </w:pPr>
             <w:proofErr w:type="spellStart"/>
             <w:r>
               <w:rPr>
                 <w:rFonts w:ascii="Times New Roman" w:hAnsi="Times New Roman" w:cs="B Nazanin"/>
-                <w:sz w:val="28"/>
-                <w:szCs w:val="28"/>
+                <w:sz w:val="20"/>
+                <w:szCs w:val="20"/>
               </w:rPr>
               <w:t>edu</w:t>
             </w:r>
@@ -5106,15 +6452,15 @@
               <w:jc w:val="center"/>
               <w:rPr>
                 <w:rFonts w:ascii="Times New Roman" w:hAnsi="Times New Roman" w:cs="B Nazanin"/>
-                <w:sz w:val="28"/>
-                <w:szCs w:val="28"/>
+                <w:sz w:val="20"/>
+                <w:szCs w:val="20"/>
               </w:rPr>
             </w:pPr>
             <w:r>
               <w:rPr>
                 <w:rFonts w:ascii="Times New Roman" w:hAnsi="Times New Roman" w:cs="B Nazanin"/>
-                <w:sz w:val="28"/>
-                <w:szCs w:val="28"/>
+                <w:sz w:val="20"/>
+                <w:szCs w:val="20"/>
               </w:rPr>
               <w:t>-0.0874***</w:t>
             </w:r>
@@ -5144,8 +6490,8 @@
               <w:spacing w:after="0" w:line="240" w:lineRule="auto"/>
               <w:rPr>
                 <w:rFonts w:ascii="Times New Roman" w:hAnsi="Times New Roman" w:cs="B Nazanin"/>
-                <w:sz w:val="28"/>
-                <w:szCs w:val="28"/>
+                <w:sz w:val="20"/>
+                <w:szCs w:val="20"/>
               </w:rPr>
             </w:pPr>
           </w:p>
@@ -5170,15 +6516,15 @@
               <w:jc w:val="center"/>
               <w:rPr>
                 <w:rFonts w:ascii="Times New Roman" w:hAnsi="Times New Roman" w:cs="B Nazanin"/>
-                <w:sz w:val="28"/>
-                <w:szCs w:val="28"/>
+                <w:sz w:val="20"/>
+                <w:szCs w:val="20"/>
               </w:rPr>
             </w:pPr>
             <w:r>
               <w:rPr>
                 <w:rFonts w:ascii="Times New Roman" w:hAnsi="Times New Roman" w:cs="B Nazanin"/>
-                <w:sz w:val="28"/>
-                <w:szCs w:val="28"/>
+                <w:sz w:val="20"/>
+                <w:szCs w:val="20"/>
               </w:rPr>
               <w:t>(0.0262)</w:t>
             </w:r>
@@ -5208,15 +6554,15 @@
               <w:spacing w:after="0" w:line="240" w:lineRule="auto"/>
               <w:rPr>
                 <w:rFonts w:ascii="Times New Roman" w:hAnsi="Times New Roman" w:cs="B Nazanin"/>
-                <w:sz w:val="28"/>
-                <w:szCs w:val="28"/>
+                <w:sz w:val="20"/>
+                <w:szCs w:val="20"/>
               </w:rPr>
             </w:pPr>
             <w:r>
               <w:rPr>
                 <w:rFonts w:ascii="Times New Roman" w:hAnsi="Times New Roman" w:cs="B Nazanin"/>
-                <w:sz w:val="28"/>
-                <w:szCs w:val="28"/>
+                <w:sz w:val="20"/>
+                <w:szCs w:val="20"/>
               </w:rPr>
               <w:t>Constant</w:t>
             </w:r>
@@ -5242,15 +6588,15 @@
               <w:jc w:val="center"/>
               <w:rPr>
                 <w:rFonts w:ascii="Times New Roman" w:hAnsi="Times New Roman" w:cs="B Nazanin"/>
-                <w:sz w:val="28"/>
-                <w:szCs w:val="28"/>
+                <w:sz w:val="20"/>
+                <w:szCs w:val="20"/>
               </w:rPr>
             </w:pPr>
             <w:r>
               <w:rPr>
                 <w:rFonts w:ascii="Times New Roman" w:hAnsi="Times New Roman" w:cs="B Nazanin"/>
-                <w:sz w:val="28"/>
-                <w:szCs w:val="28"/>
+                <w:sz w:val="20"/>
+                <w:szCs w:val="20"/>
               </w:rPr>
               <w:t>12.52***</w:t>
             </w:r>
@@ -5280,8 +6626,8 @@
               <w:spacing w:after="0" w:line="240" w:lineRule="auto"/>
               <w:rPr>
                 <w:rFonts w:ascii="Times New Roman" w:hAnsi="Times New Roman" w:cs="B Nazanin"/>
-                <w:sz w:val="28"/>
-                <w:szCs w:val="28"/>
+                <w:sz w:val="20"/>
+                <w:szCs w:val="20"/>
               </w:rPr>
             </w:pPr>
           </w:p>
@@ -5306,15 +6652,15 @@
               <w:jc w:val="center"/>
               <w:rPr>
                 <w:rFonts w:ascii="Times New Roman" w:hAnsi="Times New Roman" w:cs="B Nazanin"/>
-                <w:sz w:val="28"/>
-                <w:szCs w:val="28"/>
+                <w:sz w:val="20"/>
+                <w:szCs w:val="20"/>
               </w:rPr>
             </w:pPr>
             <w:r>
               <w:rPr>
                 <w:rFonts w:ascii="Times New Roman" w:hAnsi="Times New Roman" w:cs="B Nazanin"/>
-                <w:sz w:val="28"/>
-                <w:szCs w:val="28"/>
+                <w:sz w:val="20"/>
+                <w:szCs w:val="20"/>
               </w:rPr>
               <w:t>(0.612)</w:t>
             </w:r>
@@ -5344,8 +6690,8 @@
               <w:spacing w:after="0" w:line="240" w:lineRule="auto"/>
               <w:rPr>
                 <w:rFonts w:ascii="Times New Roman" w:hAnsi="Times New Roman" w:cs="B Nazanin"/>
-                <w:sz w:val="28"/>
-                <w:szCs w:val="28"/>
+                <w:sz w:val="20"/>
+                <w:szCs w:val="20"/>
               </w:rPr>
             </w:pPr>
           </w:p>
@@ -5370,8 +6716,8 @@
               <w:jc w:val="center"/>
               <w:rPr>
                 <w:rFonts w:ascii="Times New Roman" w:hAnsi="Times New Roman" w:cs="B Nazanin"/>
-                <w:sz w:val="28"/>
-                <w:szCs w:val="28"/>
+                <w:sz w:val="20"/>
+                <w:szCs w:val="20"/>
               </w:rPr>
             </w:pPr>
           </w:p>
@@ -5400,15 +6746,15 @@
               <w:spacing w:after="0" w:line="240" w:lineRule="auto"/>
               <w:rPr>
                 <w:rFonts w:ascii="Times New Roman" w:hAnsi="Times New Roman" w:cs="B Nazanin"/>
-                <w:sz w:val="28"/>
-                <w:szCs w:val="28"/>
+                <w:sz w:val="20"/>
+                <w:szCs w:val="20"/>
               </w:rPr>
             </w:pPr>
             <w:r>
               <w:rPr>
                 <w:rFonts w:ascii="Times New Roman" w:hAnsi="Times New Roman" w:cs="B Nazanin"/>
-                <w:sz w:val="28"/>
-                <w:szCs w:val="28"/>
+                <w:sz w:val="20"/>
+                <w:szCs w:val="20"/>
               </w:rPr>
               <w:t>Observations</w:t>
             </w:r>
@@ -5434,15 +6780,15 @@
               <w:jc w:val="center"/>
               <w:rPr>
                 <w:rFonts w:ascii="Times New Roman" w:hAnsi="Times New Roman" w:cs="B Nazanin"/>
-                <w:sz w:val="28"/>
-                <w:szCs w:val="28"/>
+                <w:sz w:val="20"/>
+                <w:szCs w:val="20"/>
               </w:rPr>
             </w:pPr>
             <w:r>
               <w:rPr>
                 <w:rFonts w:ascii="Times New Roman" w:hAnsi="Times New Roman" w:cs="B Nazanin"/>
-                <w:sz w:val="28"/>
-                <w:szCs w:val="28"/>
+                <w:sz w:val="20"/>
+                <w:szCs w:val="20"/>
               </w:rPr>
               <w:t>589</w:t>
             </w:r>
@@ -5477,15 +6823,15 @@
               <w:spacing w:after="0" w:line="240" w:lineRule="auto"/>
               <w:rPr>
                 <w:rFonts w:ascii="Times New Roman" w:hAnsi="Times New Roman" w:cs="B Nazanin"/>
-                <w:sz w:val="28"/>
-                <w:szCs w:val="28"/>
+                <w:sz w:val="20"/>
+                <w:szCs w:val="20"/>
               </w:rPr>
             </w:pPr>
             <w:r>
               <w:rPr>
                 <w:rFonts w:ascii="Times New Roman" w:hAnsi="Times New Roman" w:cs="B Nazanin"/>
-                <w:sz w:val="28"/>
-                <w:szCs w:val="28"/>
+                <w:sz w:val="20"/>
+                <w:szCs w:val="20"/>
               </w:rPr>
               <w:t>R-squared</w:t>
             </w:r>
@@ -5511,15 +6857,15 @@
               <w:jc w:val="center"/>
               <w:rPr>
                 <w:rFonts w:ascii="Times New Roman" w:hAnsi="Times New Roman" w:cs="B Nazanin"/>
-                <w:sz w:val="28"/>
-                <w:szCs w:val="28"/>
+                <w:sz w:val="20"/>
+                <w:szCs w:val="20"/>
               </w:rPr>
             </w:pPr>
             <w:r>
               <w:rPr>
                 <w:rFonts w:ascii="Times New Roman" w:hAnsi="Times New Roman" w:cs="B Nazanin"/>
-                <w:sz w:val="28"/>
-                <w:szCs w:val="28"/>
+                <w:sz w:val="20"/>
+                <w:szCs w:val="20"/>
               </w:rPr>
               <w:t>0.297</w:t>
             </w:r>
@@ -5537,15 +6883,15 @@
         <w:jc w:val="center"/>
         <w:rPr>
           <w:rFonts w:ascii="Times New Roman" w:hAnsi="Times New Roman" w:cs="B Nazanin"/>
-          <w:sz w:val="28"/>
-          <w:szCs w:val="28"/>
+          <w:sz w:val="20"/>
+          <w:szCs w:val="20"/>
         </w:rPr>
       </w:pPr>
       <w:r>
         <w:rPr>
           <w:rFonts w:ascii="Times New Roman" w:hAnsi="Times New Roman" w:cs="B Nazanin"/>
-          <w:sz w:val="28"/>
-          <w:szCs w:val="28"/>
+          <w:sz w:val="20"/>
+          <w:szCs w:val="20"/>
         </w:rPr>
         <w:t>Standard errors in parentheses</w:t>
       </w:r>
@@ -5560,15 +6906,15 @@
         <w:jc w:val="center"/>
         <w:rPr>
           <w:rFonts w:ascii="Times New Roman" w:hAnsi="Times New Roman" w:cs="B Nazanin"/>
-          <w:sz w:val="28"/>
-          <w:szCs w:val="28"/>
+          <w:sz w:val="20"/>
+          <w:szCs w:val="20"/>
         </w:rPr>
       </w:pPr>
       <w:r>
         <w:rPr>
           <w:rFonts w:ascii="Times New Roman" w:hAnsi="Times New Roman" w:cs="B Nazanin"/>
-          <w:sz w:val="28"/>
-          <w:szCs w:val="28"/>
+          <w:sz w:val="20"/>
+          <w:szCs w:val="20"/>
         </w:rPr>
         <w:t>*** p&lt;0.01, ** p&lt;0.05, * p&lt;0.1</w:t>
       </w:r>
@@ -5578,8 +6924,8 @@
         <w:bidi/>
         <w:rPr>
           <w:rFonts w:cs="B Nazanin"/>
-          <w:sz w:val="28"/>
-          <w:szCs w:val="28"/>
+          <w:sz w:val="20"/>
+          <w:szCs w:val="20"/>
           <w:lang w:bidi="fa-IR"/>
         </w:rPr>
       </w:pPr>
@@ -5595,16 +6941,6 @@
           <w:lang w:bidi="fa-IR"/>
         </w:rPr>
       </w:pPr>
-      <w:r>
-        <w:rPr>
-          <w:rFonts w:cs="B Nazanin" w:hint="cs"/>
-          <w:sz w:val="28"/>
-          <w:szCs w:val="28"/>
-          <w:rtl/>
-          <w:lang w:bidi="fa-IR"/>
-        </w:rPr>
-        <w:t>بنابراین داده‌های مربوط به کشورهای 19 و 20 را حذف می‌کنیم و دوباره رگرسیون را ران می‌کنیم مشاهده می‌شود و با انجام این کار ضریب درآمد سرانه در رگرسیون اثرات ثابت تغییر کرد. در نتیجه با حذف داده‌های غیر منطقی مسئله عدم سازگاری علامت ضرائب با شهود که پیش آمده بود حل شد.</w:t>
-      </w:r>
     </w:p>
     <w:p>
       <w:pPr>
@@ -5613,6 +6949,7 @@
           <w:rFonts w:cs="B Nazanin"/>
           <w:sz w:val="28"/>
           <w:szCs w:val="28"/>
+          <w:rtl/>
           <w:lang w:bidi="fa-IR"/>
         </w:rPr>
       </w:pPr>
@@ -5624,6 +6961,41 @@
           <w:rFonts w:cs="B Nazanin"/>
           <w:sz w:val="28"/>
           <w:szCs w:val="28"/>
+          <w:rtl/>
+          <w:lang w:bidi="fa-IR"/>
+        </w:rPr>
+      </w:pPr>
+    </w:p>
+    <w:p>
+      <w:pPr>
+        <w:bidi/>
+        <w:rPr>
+          <w:rFonts w:cs="B Nazanin"/>
+          <w:sz w:val="28"/>
+          <w:szCs w:val="28"/>
+          <w:rtl/>
+          <w:lang w:bidi="fa-IR"/>
+        </w:rPr>
+      </w:pPr>
+    </w:p>
+    <w:p>
+      <w:pPr>
+        <w:bidi/>
+        <w:rPr>
+          <w:rFonts w:cs="B Nazanin"/>
+          <w:sz w:val="28"/>
+          <w:szCs w:val="28"/>
+          <w:lang w:bidi="fa-IR"/>
+        </w:rPr>
+      </w:pPr>
+    </w:p>
+    <w:p>
+      <w:pPr>
+        <w:bidi/>
+        <w:rPr>
+          <w:rFonts w:cs="B Nazanin"/>
+          <w:sz w:val="20"/>
+          <w:szCs w:val="20"/>
           <w:lang w:bidi="fa-IR"/>
         </w:rPr>
       </w:pPr>
@@ -5666,8 +7038,8 @@
               <w:spacing w:after="0" w:line="240" w:lineRule="auto"/>
               <w:rPr>
                 <w:rFonts w:ascii="Times New Roman" w:hAnsi="Times New Roman" w:cs="Times New Roman"/>
-                <w:sz w:val="24"/>
-                <w:szCs w:val="24"/>
+                <w:sz w:val="20"/>
+                <w:szCs w:val="20"/>
               </w:rPr>
             </w:pPr>
           </w:p>
@@ -5692,15 +7064,15 @@
               <w:jc w:val="center"/>
               <w:rPr>
                 <w:rFonts w:ascii="Times New Roman" w:hAnsi="Times New Roman" w:cs="Times New Roman"/>
-                <w:sz w:val="24"/>
-                <w:szCs w:val="24"/>
-              </w:rPr>
-            </w:pPr>
-            <w:r>
-              <w:rPr>
-                <w:rFonts w:ascii="Times New Roman" w:hAnsi="Times New Roman" w:cs="Times New Roman"/>
-                <w:sz w:val="24"/>
-                <w:szCs w:val="24"/>
+                <w:sz w:val="20"/>
+                <w:szCs w:val="20"/>
+              </w:rPr>
+            </w:pPr>
+            <w:r>
+              <w:rPr>
+                <w:rFonts w:ascii="Times New Roman" w:hAnsi="Times New Roman" w:cs="Times New Roman"/>
+                <w:sz w:val="20"/>
+                <w:szCs w:val="20"/>
               </w:rPr>
               <w:t>(1)</w:t>
             </w:r>
@@ -5730,15 +7102,15 @@
               <w:spacing w:after="0" w:line="240" w:lineRule="auto"/>
               <w:rPr>
                 <w:rFonts w:ascii="Times New Roman" w:hAnsi="Times New Roman" w:cs="Times New Roman"/>
-                <w:sz w:val="24"/>
-                <w:szCs w:val="24"/>
-              </w:rPr>
-            </w:pPr>
-            <w:r>
-              <w:rPr>
-                <w:rFonts w:ascii="Times New Roman" w:hAnsi="Times New Roman" w:cs="Times New Roman"/>
-                <w:sz w:val="24"/>
-                <w:szCs w:val="24"/>
+                <w:sz w:val="20"/>
+                <w:szCs w:val="20"/>
+              </w:rPr>
+            </w:pPr>
+            <w:r>
+              <w:rPr>
+                <w:rFonts w:ascii="Times New Roman" w:hAnsi="Times New Roman" w:cs="Times New Roman"/>
+                <w:sz w:val="20"/>
+                <w:szCs w:val="20"/>
               </w:rPr>
               <w:t>VARIABLES</w:t>
             </w:r>
@@ -5764,15 +7136,15 @@
               <w:jc w:val="center"/>
               <w:rPr>
                 <w:rFonts w:ascii="Times New Roman" w:hAnsi="Times New Roman" w:cs="Times New Roman"/>
-                <w:sz w:val="24"/>
-                <w:szCs w:val="24"/>
-              </w:rPr>
-            </w:pPr>
-            <w:r>
-              <w:rPr>
-                <w:rFonts w:ascii="Times New Roman" w:hAnsi="Times New Roman" w:cs="Times New Roman"/>
-                <w:sz w:val="24"/>
-                <w:szCs w:val="24"/>
+                <w:sz w:val="20"/>
+                <w:szCs w:val="20"/>
+              </w:rPr>
+            </w:pPr>
+            <w:r>
+              <w:rPr>
+                <w:rFonts w:ascii="Times New Roman" w:hAnsi="Times New Roman" w:cs="Times New Roman"/>
+                <w:sz w:val="20"/>
+                <w:szCs w:val="20"/>
               </w:rPr>
               <w:t>pp</w:t>
             </w:r>
@@ -5802,8 +7174,8 @@
               <w:spacing w:after="0" w:line="240" w:lineRule="auto"/>
               <w:rPr>
                 <w:rFonts w:ascii="Times New Roman" w:hAnsi="Times New Roman" w:cs="Times New Roman"/>
-                <w:sz w:val="24"/>
-                <w:szCs w:val="24"/>
+                <w:sz w:val="20"/>
+                <w:szCs w:val="20"/>
               </w:rPr>
             </w:pPr>
           </w:p>
@@ -5828,8 +7200,8 @@
               <w:jc w:val="center"/>
               <w:rPr>
                 <w:rFonts w:ascii="Times New Roman" w:hAnsi="Times New Roman" w:cs="Times New Roman"/>
-                <w:sz w:val="24"/>
-                <w:szCs w:val="24"/>
+                <w:sz w:val="20"/>
+                <w:szCs w:val="20"/>
               </w:rPr>
             </w:pPr>
           </w:p>
@@ -5858,16 +7230,16 @@
               <w:spacing w:after="0" w:line="240" w:lineRule="auto"/>
               <w:rPr>
                 <w:rFonts w:ascii="Times New Roman" w:hAnsi="Times New Roman" w:cs="Times New Roman"/>
-                <w:sz w:val="24"/>
-                <w:szCs w:val="24"/>
+                <w:sz w:val="20"/>
+                <w:szCs w:val="20"/>
               </w:rPr>
             </w:pPr>
             <w:proofErr w:type="spellStart"/>
             <w:r>
               <w:rPr>
                 <w:rFonts w:ascii="Times New Roman" w:hAnsi="Times New Roman" w:cs="Times New Roman"/>
-                <w:sz w:val="24"/>
-                <w:szCs w:val="24"/>
+                <w:sz w:val="20"/>
+                <w:szCs w:val="20"/>
               </w:rPr>
               <w:t>gdppc</w:t>
             </w:r>
@@ -5894,15 +7266,15 @@
               <w:jc w:val="center"/>
               <w:rPr>
                 <w:rFonts w:ascii="Times New Roman" w:hAnsi="Times New Roman" w:cs="Times New Roman"/>
-                <w:sz w:val="24"/>
-                <w:szCs w:val="24"/>
-              </w:rPr>
-            </w:pPr>
-            <w:r>
-              <w:rPr>
-                <w:rFonts w:ascii="Times New Roman" w:hAnsi="Times New Roman" w:cs="Times New Roman"/>
-                <w:sz w:val="24"/>
-                <w:szCs w:val="24"/>
+                <w:sz w:val="20"/>
+                <w:szCs w:val="20"/>
+              </w:rPr>
+            </w:pPr>
+            <w:r>
+              <w:rPr>
+                <w:rFonts w:ascii="Times New Roman" w:hAnsi="Times New Roman" w:cs="Times New Roman"/>
+                <w:sz w:val="20"/>
+                <w:szCs w:val="20"/>
               </w:rPr>
               <w:t>-1.48e-05</w:t>
             </w:r>
@@ -5932,8 +7304,8 @@
               <w:spacing w:after="0" w:line="240" w:lineRule="auto"/>
               <w:rPr>
                 <w:rFonts w:ascii="Times New Roman" w:hAnsi="Times New Roman" w:cs="Times New Roman"/>
-                <w:sz w:val="24"/>
-                <w:szCs w:val="24"/>
+                <w:sz w:val="20"/>
+                <w:szCs w:val="20"/>
               </w:rPr>
             </w:pPr>
           </w:p>
@@ -5958,15 +7330,15 @@
               <w:jc w:val="center"/>
               <w:rPr>
                 <w:rFonts w:ascii="Times New Roman" w:hAnsi="Times New Roman" w:cs="Times New Roman"/>
-                <w:sz w:val="24"/>
-                <w:szCs w:val="24"/>
-              </w:rPr>
-            </w:pPr>
-            <w:r>
-              <w:rPr>
-                <w:rFonts w:ascii="Times New Roman" w:hAnsi="Times New Roman" w:cs="Times New Roman"/>
-                <w:sz w:val="24"/>
-                <w:szCs w:val="24"/>
+                <w:sz w:val="20"/>
+                <w:szCs w:val="20"/>
+              </w:rPr>
+            </w:pPr>
+            <w:r>
+              <w:rPr>
+                <w:rFonts w:ascii="Times New Roman" w:hAnsi="Times New Roman" w:cs="Times New Roman"/>
+                <w:sz w:val="20"/>
+                <w:szCs w:val="20"/>
               </w:rPr>
               <w:t>(1.23e-05)</w:t>
             </w:r>
@@ -5996,16 +7368,16 @@
               <w:spacing w:after="0" w:line="240" w:lineRule="auto"/>
               <w:rPr>
                 <w:rFonts w:ascii="Times New Roman" w:hAnsi="Times New Roman" w:cs="Times New Roman"/>
-                <w:sz w:val="24"/>
-                <w:szCs w:val="24"/>
+                <w:sz w:val="20"/>
+                <w:szCs w:val="20"/>
               </w:rPr>
             </w:pPr>
             <w:proofErr w:type="spellStart"/>
             <w:r>
               <w:rPr>
                 <w:rFonts w:ascii="Times New Roman" w:hAnsi="Times New Roman" w:cs="Times New Roman"/>
-                <w:sz w:val="24"/>
-                <w:szCs w:val="24"/>
+                <w:sz w:val="20"/>
+                <w:szCs w:val="20"/>
               </w:rPr>
               <w:t>edu</w:t>
             </w:r>
@@ -6032,15 +7404,15 @@
               <w:jc w:val="center"/>
               <w:rPr>
                 <w:rFonts w:ascii="Times New Roman" w:hAnsi="Times New Roman" w:cs="Times New Roman"/>
-                <w:sz w:val="24"/>
-                <w:szCs w:val="24"/>
-              </w:rPr>
-            </w:pPr>
-            <w:r>
-              <w:rPr>
-                <w:rFonts w:ascii="Times New Roman" w:hAnsi="Times New Roman" w:cs="Times New Roman"/>
-                <w:sz w:val="24"/>
-                <w:szCs w:val="24"/>
+                <w:sz w:val="20"/>
+                <w:szCs w:val="20"/>
+              </w:rPr>
+            </w:pPr>
+            <w:r>
+              <w:rPr>
+                <w:rFonts w:ascii="Times New Roman" w:hAnsi="Times New Roman" w:cs="Times New Roman"/>
+                <w:sz w:val="20"/>
+                <w:szCs w:val="20"/>
               </w:rPr>
               <w:t>-0.415***</w:t>
             </w:r>
@@ -6070,8 +7442,8 @@
               <w:spacing w:after="0" w:line="240" w:lineRule="auto"/>
               <w:rPr>
                 <w:rFonts w:ascii="Times New Roman" w:hAnsi="Times New Roman" w:cs="Times New Roman"/>
-                <w:sz w:val="24"/>
-                <w:szCs w:val="24"/>
+                <w:sz w:val="20"/>
+                <w:szCs w:val="20"/>
               </w:rPr>
             </w:pPr>
           </w:p>
@@ -6096,15 +7468,15 @@
               <w:jc w:val="center"/>
               <w:rPr>
                 <w:rFonts w:ascii="Times New Roman" w:hAnsi="Times New Roman" w:cs="Times New Roman"/>
-                <w:sz w:val="24"/>
-                <w:szCs w:val="24"/>
-              </w:rPr>
-            </w:pPr>
-            <w:r>
-              <w:rPr>
-                <w:rFonts w:ascii="Times New Roman" w:hAnsi="Times New Roman" w:cs="Times New Roman"/>
-                <w:sz w:val="24"/>
-                <w:szCs w:val="24"/>
+                <w:sz w:val="20"/>
+                <w:szCs w:val="20"/>
+              </w:rPr>
+            </w:pPr>
+            <w:r>
+              <w:rPr>
+                <w:rFonts w:ascii="Times New Roman" w:hAnsi="Times New Roman" w:cs="Times New Roman"/>
+                <w:sz w:val="20"/>
+                <w:szCs w:val="20"/>
               </w:rPr>
               <w:t>(0.0613)</w:t>
             </w:r>
@@ -6134,15 +7506,15 @@
               <w:spacing w:after="0" w:line="240" w:lineRule="auto"/>
               <w:rPr>
                 <w:rFonts w:ascii="Times New Roman" w:hAnsi="Times New Roman" w:cs="Times New Roman"/>
-                <w:sz w:val="24"/>
-                <w:szCs w:val="24"/>
-              </w:rPr>
-            </w:pPr>
-            <w:r>
-              <w:rPr>
-                <w:rFonts w:ascii="Times New Roman" w:hAnsi="Times New Roman" w:cs="Times New Roman"/>
-                <w:sz w:val="24"/>
-                <w:szCs w:val="24"/>
+                <w:sz w:val="20"/>
+                <w:szCs w:val="20"/>
+              </w:rPr>
+            </w:pPr>
+            <w:r>
+              <w:rPr>
+                <w:rFonts w:ascii="Times New Roman" w:hAnsi="Times New Roman" w:cs="Times New Roman"/>
+                <w:sz w:val="20"/>
+                <w:szCs w:val="20"/>
               </w:rPr>
               <w:t>Constant</w:t>
             </w:r>
@@ -6168,15 +7540,15 @@
               <w:jc w:val="center"/>
               <w:rPr>
                 <w:rFonts w:ascii="Times New Roman" w:hAnsi="Times New Roman" w:cs="Times New Roman"/>
-                <w:sz w:val="24"/>
-                <w:szCs w:val="24"/>
-              </w:rPr>
-            </w:pPr>
-            <w:r>
-              <w:rPr>
-                <w:rFonts w:ascii="Times New Roman" w:hAnsi="Times New Roman" w:cs="Times New Roman"/>
-                <w:sz w:val="24"/>
-                <w:szCs w:val="24"/>
+                <w:sz w:val="20"/>
+                <w:szCs w:val="20"/>
+              </w:rPr>
+            </w:pPr>
+            <w:r>
+              <w:rPr>
+                <w:rFonts w:ascii="Times New Roman" w:hAnsi="Times New Roman" w:cs="Times New Roman"/>
+                <w:sz w:val="20"/>
+                <w:szCs w:val="20"/>
               </w:rPr>
               <w:t>6.085***</w:t>
             </w:r>
@@ -6206,8 +7578,8 @@
               <w:spacing w:after="0" w:line="240" w:lineRule="auto"/>
               <w:rPr>
                 <w:rFonts w:ascii="Times New Roman" w:hAnsi="Times New Roman" w:cs="Times New Roman"/>
-                <w:sz w:val="24"/>
-                <w:szCs w:val="24"/>
+                <w:sz w:val="20"/>
+                <w:szCs w:val="20"/>
               </w:rPr>
             </w:pPr>
           </w:p>
@@ -6232,15 +7604,15 @@
               <w:jc w:val="center"/>
               <w:rPr>
                 <w:rFonts w:ascii="Times New Roman" w:hAnsi="Times New Roman" w:cs="Times New Roman"/>
-                <w:sz w:val="24"/>
-                <w:szCs w:val="24"/>
-              </w:rPr>
-            </w:pPr>
-            <w:r>
-              <w:rPr>
-                <w:rFonts w:ascii="Times New Roman" w:hAnsi="Times New Roman" w:cs="Times New Roman"/>
-                <w:sz w:val="24"/>
-                <w:szCs w:val="24"/>
+                <w:sz w:val="20"/>
+                <w:szCs w:val="20"/>
+              </w:rPr>
+            </w:pPr>
+            <w:r>
+              <w:rPr>
+                <w:rFonts w:ascii="Times New Roman" w:hAnsi="Times New Roman" w:cs="Times New Roman"/>
+                <w:sz w:val="20"/>
+                <w:szCs w:val="20"/>
               </w:rPr>
               <w:t>(0.542)</w:t>
             </w:r>
@@ -6270,8 +7642,8 @@
               <w:spacing w:after="0" w:line="240" w:lineRule="auto"/>
               <w:rPr>
                 <w:rFonts w:ascii="Times New Roman" w:hAnsi="Times New Roman" w:cs="Times New Roman"/>
-                <w:sz w:val="24"/>
-                <w:szCs w:val="24"/>
+                <w:sz w:val="20"/>
+                <w:szCs w:val="20"/>
               </w:rPr>
             </w:pPr>
           </w:p>
@@ -6296,8 +7668,8 @@
               <w:jc w:val="center"/>
               <w:rPr>
                 <w:rFonts w:ascii="Times New Roman" w:hAnsi="Times New Roman" w:cs="Times New Roman"/>
-                <w:sz w:val="24"/>
-                <w:szCs w:val="24"/>
+                <w:sz w:val="20"/>
+                <w:szCs w:val="20"/>
               </w:rPr>
             </w:pPr>
           </w:p>
@@ -6326,15 +7698,15 @@
               <w:spacing w:after="0" w:line="240" w:lineRule="auto"/>
               <w:rPr>
                 <w:rFonts w:ascii="Times New Roman" w:hAnsi="Times New Roman" w:cs="Times New Roman"/>
-                <w:sz w:val="24"/>
-                <w:szCs w:val="24"/>
-              </w:rPr>
-            </w:pPr>
-            <w:r>
-              <w:rPr>
-                <w:rFonts w:ascii="Times New Roman" w:hAnsi="Times New Roman" w:cs="Times New Roman"/>
-                <w:sz w:val="24"/>
-                <w:szCs w:val="24"/>
+                <w:sz w:val="20"/>
+                <w:szCs w:val="20"/>
+              </w:rPr>
+            </w:pPr>
+            <w:r>
+              <w:rPr>
+                <w:rFonts w:ascii="Times New Roman" w:hAnsi="Times New Roman" w:cs="Times New Roman"/>
+                <w:sz w:val="20"/>
+                <w:szCs w:val="20"/>
               </w:rPr>
               <w:t>Observations</w:t>
             </w:r>
@@ -6360,15 +7732,15 @@
               <w:jc w:val="center"/>
               <w:rPr>
                 <w:rFonts w:ascii="Times New Roman" w:hAnsi="Times New Roman" w:cs="Times New Roman"/>
-                <w:sz w:val="24"/>
-                <w:szCs w:val="24"/>
-              </w:rPr>
-            </w:pPr>
-            <w:r>
-              <w:rPr>
-                <w:rFonts w:ascii="Times New Roman" w:hAnsi="Times New Roman" w:cs="Times New Roman"/>
-                <w:sz w:val="24"/>
-                <w:szCs w:val="24"/>
+                <w:sz w:val="20"/>
+                <w:szCs w:val="20"/>
+              </w:rPr>
+            </w:pPr>
+            <w:r>
+              <w:rPr>
+                <w:rFonts w:ascii="Times New Roman" w:hAnsi="Times New Roman" w:cs="Times New Roman"/>
+                <w:sz w:val="20"/>
+                <w:szCs w:val="20"/>
               </w:rPr>
               <w:t>527</w:t>
             </w:r>
@@ -6398,15 +7770,15 @@
               <w:spacing w:after="0" w:line="240" w:lineRule="auto"/>
               <w:rPr>
                 <w:rFonts w:ascii="Times New Roman" w:hAnsi="Times New Roman" w:cs="Times New Roman"/>
-                <w:sz w:val="24"/>
-                <w:szCs w:val="24"/>
-              </w:rPr>
-            </w:pPr>
-            <w:r>
-              <w:rPr>
-                <w:rFonts w:ascii="Times New Roman" w:hAnsi="Times New Roman" w:cs="Times New Roman"/>
-                <w:sz w:val="24"/>
-                <w:szCs w:val="24"/>
+                <w:sz w:val="20"/>
+                <w:szCs w:val="20"/>
+              </w:rPr>
+            </w:pPr>
+            <w:r>
+              <w:rPr>
+                <w:rFonts w:ascii="Times New Roman" w:hAnsi="Times New Roman" w:cs="Times New Roman"/>
+                <w:sz w:val="20"/>
+                <w:szCs w:val="20"/>
               </w:rPr>
               <w:t>Number of country</w:t>
             </w:r>
@@ -6432,15 +7804,15 @@
               <w:jc w:val="center"/>
               <w:rPr>
                 <w:rFonts w:ascii="Times New Roman" w:hAnsi="Times New Roman" w:cs="Times New Roman"/>
-                <w:sz w:val="24"/>
-                <w:szCs w:val="24"/>
-              </w:rPr>
-            </w:pPr>
-            <w:r>
-              <w:rPr>
-                <w:rFonts w:ascii="Times New Roman" w:hAnsi="Times New Roman" w:cs="Times New Roman"/>
-                <w:sz w:val="24"/>
-                <w:szCs w:val="24"/>
+                <w:sz w:val="20"/>
+                <w:szCs w:val="20"/>
+              </w:rPr>
+            </w:pPr>
+            <w:r>
+              <w:rPr>
+                <w:rFonts w:ascii="Times New Roman" w:hAnsi="Times New Roman" w:cs="Times New Roman"/>
+                <w:sz w:val="20"/>
+                <w:szCs w:val="20"/>
               </w:rPr>
               <w:t>17</w:t>
             </w:r>
@@ -6475,15 +7847,15 @@
               <w:spacing w:after="0" w:line="240" w:lineRule="auto"/>
               <w:rPr>
                 <w:rFonts w:ascii="Times New Roman" w:hAnsi="Times New Roman" w:cs="Times New Roman"/>
-                <w:sz w:val="24"/>
-                <w:szCs w:val="24"/>
-              </w:rPr>
-            </w:pPr>
-            <w:r>
-              <w:rPr>
-                <w:rFonts w:ascii="Times New Roman" w:hAnsi="Times New Roman" w:cs="Times New Roman"/>
-                <w:sz w:val="24"/>
-                <w:szCs w:val="24"/>
+                <w:sz w:val="20"/>
+                <w:szCs w:val="20"/>
+              </w:rPr>
+            </w:pPr>
+            <w:r>
+              <w:rPr>
+                <w:rFonts w:ascii="Times New Roman" w:hAnsi="Times New Roman" w:cs="Times New Roman"/>
+                <w:sz w:val="20"/>
+                <w:szCs w:val="20"/>
               </w:rPr>
               <w:t>R-squared</w:t>
             </w:r>
@@ -6509,15 +7881,15 @@
               <w:jc w:val="center"/>
               <w:rPr>
                 <w:rFonts w:ascii="Times New Roman" w:hAnsi="Times New Roman" w:cs="Times New Roman"/>
-                <w:sz w:val="24"/>
-                <w:szCs w:val="24"/>
-              </w:rPr>
-            </w:pPr>
-            <w:r>
-              <w:rPr>
-                <w:rFonts w:ascii="Times New Roman" w:hAnsi="Times New Roman" w:cs="Times New Roman"/>
-                <w:sz w:val="24"/>
-                <w:szCs w:val="24"/>
+                <w:sz w:val="20"/>
+                <w:szCs w:val="20"/>
+              </w:rPr>
+            </w:pPr>
+            <w:r>
+              <w:rPr>
+                <w:rFonts w:ascii="Times New Roman" w:hAnsi="Times New Roman" w:cs="Times New Roman"/>
+                <w:sz w:val="20"/>
+                <w:szCs w:val="20"/>
               </w:rPr>
               <w:t>0.123</w:t>
             </w:r>
@@ -6535,15 +7907,15 @@
         <w:jc w:val="center"/>
         <w:rPr>
           <w:rFonts w:ascii="Times New Roman" w:hAnsi="Times New Roman" w:cs="Times New Roman"/>
-          <w:sz w:val="24"/>
-          <w:szCs w:val="24"/>
+          <w:sz w:val="20"/>
+          <w:szCs w:val="20"/>
         </w:rPr>
       </w:pPr>
       <w:r>
         <w:rPr>
           <w:rFonts w:ascii="Times New Roman" w:hAnsi="Times New Roman" w:cs="Times New Roman"/>
-          <w:sz w:val="24"/>
-          <w:szCs w:val="24"/>
+          <w:sz w:val="20"/>
+          <w:szCs w:val="20"/>
         </w:rPr>
         <w:t>Standard errors in parentheses</w:t>
       </w:r>
@@ -6558,15 +7930,15 @@
         <w:jc w:val="center"/>
         <w:rPr>
           <w:rFonts w:ascii="Times New Roman" w:hAnsi="Times New Roman" w:cs="Times New Roman"/>
-          <w:sz w:val="24"/>
-          <w:szCs w:val="24"/>
+          <w:sz w:val="20"/>
+          <w:szCs w:val="20"/>
         </w:rPr>
       </w:pPr>
       <w:r>
         <w:rPr>
           <w:rFonts w:ascii="Times New Roman" w:hAnsi="Times New Roman" w:cs="Times New Roman"/>
-          <w:sz w:val="24"/>
-          <w:szCs w:val="24"/>
+          <w:sz w:val="20"/>
+          <w:szCs w:val="20"/>
         </w:rPr>
         <w:t>*** p&lt;0.01, ** p&lt;0.05, * p&lt;0.1</w:t>
       </w:r>
@@ -6576,19 +7948,326 @@
         <w:bidi/>
         <w:rPr>
           <w:rFonts w:cs="B Nazanin"/>
-          <w:sz w:val="28"/>
-          <w:szCs w:val="28"/>
+          <w:sz w:val="20"/>
+          <w:szCs w:val="20"/>
+          <w:rtl/>
           <w:lang w:bidi="fa-IR"/>
         </w:rPr>
       </w:pPr>
     </w:p>
     <w:p>
       <w:pPr>
-        <w:pStyle w:val="ListParagraph"/>
-        <w:numPr>
-          <w:ilvl w:val="0"/>
-          <w:numId w:val="1"/>
-        </w:numPr>
+        <w:bidi/>
+        <w:rPr>
+          <w:rFonts w:cs="B Nazanin"/>
+          <w:sz w:val="28"/>
+          <w:szCs w:val="28"/>
+          <w:rtl/>
+          <w:lang w:bidi="fa-IR"/>
+        </w:rPr>
+      </w:pPr>
+      <w:r>
+        <w:rPr>
+          <w:rFonts w:cs="B Nazanin" w:hint="cs"/>
+          <w:sz w:val="28"/>
+          <w:szCs w:val="28"/>
+          <w:rtl/>
+          <w:lang w:bidi="fa-IR"/>
+        </w:rPr>
+        <w:t>انجام تست برای متغیر حذف شده</w:t>
+      </w:r>
+    </w:p>
+    <w:p>
+      <w:pPr>
+        <w:bidi/>
+        <w:rPr>
+          <w:rFonts w:cs="B Nazanin"/>
+          <w:sz w:val="28"/>
+          <w:szCs w:val="28"/>
+          <w:rtl/>
+          <w:lang w:bidi="fa-IR"/>
+        </w:rPr>
+      </w:pPr>
+      <w:r>
+        <w:rPr>
+          <w:rFonts w:cs="B Nazanin" w:hint="cs"/>
+          <w:sz w:val="28"/>
+          <w:szCs w:val="28"/>
+          <w:rtl/>
+          <w:lang w:bidi="fa-IR"/>
+        </w:rPr>
+        <w:t>در مرحله بعدی از تست رمزی برای استفاده می‌کنیم تا فرضیه خود در مورد اینکه مدل ما متغیر حذف شده  دارد را آزمون کنیم.</w:t>
+      </w:r>
+      <w:r>
+        <w:rPr>
+          <w:rFonts w:cs="B Nazanin"/>
+          <w:sz w:val="28"/>
+          <w:szCs w:val="28"/>
+          <w:lang w:bidi="fa-IR"/>
+        </w:rPr>
+        <w:t xml:space="preserve"> </w:t>
+      </w:r>
+      <w:r>
+        <w:rPr>
+          <w:rFonts w:cs="B Nazanin" w:hint="cs"/>
+          <w:sz w:val="28"/>
+          <w:szCs w:val="28"/>
+          <w:rtl/>
+          <w:lang w:bidi="fa-IR"/>
+        </w:rPr>
+        <w:t xml:space="preserve"> نتایج تست رمزی رگرسیون که به صورت ادغامی اجرا شده بود، به صورت زیر است و مشاهده می‌شود که این مسئله که مدل ما متغیر محذئف ندارد قابل دفاع نیست.</w:t>
+      </w:r>
+      <w:r>
+        <w:rPr>
+          <w:rFonts w:cs="B Nazanin"/>
+          <w:sz w:val="28"/>
+          <w:szCs w:val="28"/>
+          <w:lang w:bidi="fa-IR"/>
+        </w:rPr>
+        <w:t xml:space="preserve"> </w:t>
+      </w:r>
+      <w:r>
+        <w:rPr>
+          <w:rFonts w:cs="B Nazanin" w:hint="cs"/>
+          <w:sz w:val="28"/>
+          <w:szCs w:val="28"/>
+          <w:rtl/>
+          <w:lang w:bidi="fa-IR"/>
+        </w:rPr>
+        <w:t xml:space="preserve"> مقدار پی ولیو برای فرض صفر مبنی بر اینکه مدل مورد بررسی متغیر محذوف ندارد صفر به دست آمد، یعنی فرض صفر قابل دفاع نیست و احتمالا برخی متغیرهای مهم از مدل ما حذف شده‌اند.</w:t>
+      </w:r>
+    </w:p>
+    <w:p>
+      <w:pPr>
+        <w:bidi/>
+        <w:rPr>
+          <w:rFonts w:cs="B Nazanin"/>
+          <w:sz w:val="28"/>
+          <w:szCs w:val="28"/>
+          <w:lang w:bidi="fa-IR"/>
+        </w:rPr>
+      </w:pPr>
+    </w:p>
+    <w:p>
+      <w:pPr>
+        <w:widowControl w:val="0"/>
+        <w:autoSpaceDE w:val="0"/>
+        <w:autoSpaceDN w:val="0"/>
+        <w:adjustRightInd w:val="0"/>
+        <w:spacing w:after="0" w:line="240" w:lineRule="auto"/>
+        <w:rPr>
+          <w:rFonts w:ascii="Times New Roman" w:hAnsi="Times New Roman" w:cs="Times New Roman"/>
+          <w:sz w:val="24"/>
+          <w:szCs w:val="24"/>
+        </w:rPr>
+      </w:pPr>
+    </w:p>
+    <w:p>
+      <w:pPr>
+        <w:widowControl w:val="0"/>
+        <w:autoSpaceDE w:val="0"/>
+        <w:autoSpaceDN w:val="0"/>
+        <w:adjustRightInd w:val="0"/>
+        <w:spacing w:after="0" w:line="240" w:lineRule="auto"/>
+        <w:rPr>
+          <w:rFonts w:ascii="Times New Roman" w:hAnsi="Times New Roman" w:cs="Times New Roman"/>
+          <w:sz w:val="24"/>
+          <w:szCs w:val="24"/>
+        </w:rPr>
+      </w:pPr>
+      <w:r>
+        <w:rPr>
+          <w:rFonts w:ascii="Times New Roman" w:hAnsi="Times New Roman" w:cs="Times New Roman"/>
+          <w:b/>
+          <w:bCs/>
+          <w:sz w:val="24"/>
+          <w:szCs w:val="24"/>
+        </w:rPr>
+        <w:br/>
+        <w:t xml:space="preserve"> </w:t>
+      </w:r>
+    </w:p>
+    <w:p>
+      <w:pPr>
+        <w:widowControl w:val="0"/>
+        <w:autoSpaceDE w:val="0"/>
+        <w:autoSpaceDN w:val="0"/>
+        <w:adjustRightInd w:val="0"/>
+        <w:spacing w:after="0" w:line="240" w:lineRule="auto"/>
+      </w:pPr>
+      <w:r>
+        <w:rPr>
+          <w:rFonts w:ascii="Times New Roman" w:hAnsi="Times New Roman" w:cs="Times New Roman"/>
+          <w:sz w:val="20"/>
+          <w:szCs w:val="20"/>
+        </w:rPr>
+        <w:t>Ramsey RESET test using powers of the fitted values of pp</w:t>
+      </w:r>
+      <w:r>
+        <w:rPr>
+          <w:rFonts w:ascii="Times New Roman" w:hAnsi="Times New Roman" w:cs="Times New Roman"/>
+          <w:sz w:val="20"/>
+          <w:szCs w:val="20"/>
+        </w:rPr>
+        <w:br/>
+        <w:t xml:space="preserve">       Ho:  model has no omitted variables</w:t>
+      </w:r>
+      <w:r>
+        <w:rPr>
+          <w:rFonts w:ascii="Times New Roman" w:hAnsi="Times New Roman" w:cs="Times New Roman"/>
+          <w:sz w:val="20"/>
+          <w:szCs w:val="20"/>
+        </w:rPr>
+        <w:br/>
+        <w:t xml:space="preserve">                 </w:t>
+      </w:r>
+      <w:proofErr w:type="gramStart"/>
+      <w:r>
+        <w:rPr>
+          <w:rFonts w:ascii="Times New Roman" w:hAnsi="Times New Roman" w:cs="Times New Roman"/>
+          <w:sz w:val="20"/>
+          <w:szCs w:val="20"/>
+        </w:rPr>
+        <w:t>F(</w:t>
+      </w:r>
+      <w:proofErr w:type="gramEnd"/>
+      <w:r>
+        <w:rPr>
+          <w:rFonts w:ascii="Times New Roman" w:hAnsi="Times New Roman" w:cs="Times New Roman"/>
+          <w:sz w:val="20"/>
+          <w:szCs w:val="20"/>
+        </w:rPr>
+        <w:t>3, 521) =    568.31</w:t>
+      </w:r>
+      <w:r>
+        <w:rPr>
+          <w:rFonts w:ascii="Times New Roman" w:hAnsi="Times New Roman" w:cs="Times New Roman"/>
+          <w:sz w:val="20"/>
+          <w:szCs w:val="20"/>
+        </w:rPr>
+        <w:br/>
+        <w:t xml:space="preserve">                  </w:t>
+      </w:r>
+      <w:proofErr w:type="spellStart"/>
+      <w:r>
+        <w:rPr>
+          <w:rFonts w:ascii="Times New Roman" w:hAnsi="Times New Roman" w:cs="Times New Roman"/>
+          <w:sz w:val="20"/>
+          <w:szCs w:val="20"/>
+        </w:rPr>
+        <w:t>Prob</w:t>
+      </w:r>
+      <w:proofErr w:type="spellEnd"/>
+      <w:r>
+        <w:rPr>
+          <w:rFonts w:ascii="Times New Roman" w:hAnsi="Times New Roman" w:cs="Times New Roman"/>
+          <w:sz w:val="20"/>
+          <w:szCs w:val="20"/>
+        </w:rPr>
+        <w:t xml:space="preserve"> &gt; F =      0.0000</w:t>
+      </w:r>
+      <w:r>
+        <w:rPr>
+          <w:rFonts w:ascii="Times New Roman" w:hAnsi="Times New Roman" w:cs="Times New Roman"/>
+          <w:sz w:val="20"/>
+          <w:szCs w:val="20"/>
+        </w:rPr>
+        <w:br/>
+      </w:r>
+    </w:p>
+    <w:p>
+      <w:pPr>
+        <w:bidi/>
+        <w:rPr>
+          <w:rFonts w:cs="B Nazanin"/>
+          <w:sz w:val="20"/>
+          <w:szCs w:val="20"/>
+          <w:rtl/>
+          <w:lang w:bidi="fa-IR"/>
+        </w:rPr>
+      </w:pPr>
+      <w:r>
+        <w:rPr>
+          <w:rFonts w:ascii="Times New Roman" w:hAnsi="Times New Roman" w:cs="Times New Roman"/>
+          <w:sz w:val="20"/>
+          <w:szCs w:val="20"/>
+        </w:rPr>
+        <w:br/>
+      </w:r>
+      <w:bookmarkStart w:id="0" w:name="_GoBack"/>
+      <w:bookmarkEnd w:id="0"/>
+    </w:p>
+    <w:p>
+      <w:pPr>
+        <w:bidi/>
+        <w:rPr>
+          <w:rFonts w:cs="B Nazanin"/>
+          <w:sz w:val="20"/>
+          <w:szCs w:val="20"/>
+          <w:rtl/>
+          <w:lang w:bidi="fa-IR"/>
+        </w:rPr>
+      </w:pPr>
+    </w:p>
+    <w:p>
+      <w:pPr>
+        <w:bidi/>
+        <w:rPr>
+          <w:rFonts w:cs="B Nazanin"/>
+          <w:sz w:val="20"/>
+          <w:szCs w:val="20"/>
+          <w:rtl/>
+          <w:lang w:bidi="fa-IR"/>
+        </w:rPr>
+      </w:pPr>
+    </w:p>
+    <w:p>
+      <w:pPr>
+        <w:bidi/>
+        <w:rPr>
+          <w:rFonts w:cs="B Nazanin"/>
+          <w:sz w:val="20"/>
+          <w:szCs w:val="20"/>
+          <w:rtl/>
+          <w:lang w:bidi="fa-IR"/>
+        </w:rPr>
+      </w:pPr>
+      <w:r>
+        <w:rPr>
+          <w:rFonts w:cs="B Nazanin" w:hint="cs"/>
+          <w:sz w:val="20"/>
+          <w:szCs w:val="20"/>
+          <w:rtl/>
+          <w:lang w:bidi="fa-IR"/>
+        </w:rPr>
+        <w:t>در مرحله بعد رگرسیون اثرات ثابت را ران می‌کنیم</w:t>
+      </w:r>
+    </w:p>
+    <w:p>
+      <w:pPr>
+        <w:bidi/>
+        <w:rPr>
+          <w:rFonts w:cs="B Nazanin"/>
+          <w:sz w:val="20"/>
+          <w:szCs w:val="20"/>
+          <w:rtl/>
+          <w:lang w:bidi="fa-IR"/>
+        </w:rPr>
+      </w:pPr>
+    </w:p>
+    <w:p>
+      <w:pPr>
+        <w:bidi/>
+        <w:rPr>
+          <w:rFonts w:cs="B Nazanin"/>
+          <w:sz w:val="28"/>
+          <w:szCs w:val="28"/>
+          <w:lang w:bidi="fa-IR"/>
+        </w:rPr>
+      </w:pPr>
+    </w:p>
+    <w:p>
+      <w:pPr>
         <w:bidi/>
         <w:rPr>
           <w:rFonts w:cs="B Nazanin"/>
@@ -7710,7 +9389,6 @@
                 <w:sz w:val="24"/>
                 <w:szCs w:val="24"/>
               </w:rPr>
-              <w:lastRenderedPageBreak/>
               <w:t>6o.country</w:t>
             </w:r>
           </w:p>
@@ -9704,7 +11382,7 @@
           <w:rtl/>
           <w:lang w:bidi="fa-IR"/>
         </w:rPr>
-        <w:t xml:space="preserve">اما چیزی که تاثیر آن برای ما بسیار واضح بود، اثرات ثابت زمانی بود. زیرا ما با اطمینان بسیار بالایی می‌توانیم بگوییم مثلا در طول زمان تکنولوژی در اکثر نقاط دنیا پیشرفت کرده است و احتمالا پیشرفت تکنولوژی فقر را کاهش می‌دهد، به علامه با اطمینان بالایی می‌توانیم بگوییم که پیشرفت تکنولوژی درآمد سرانه را افزایش می‌دهد. در نتیجه نادیده گرفتن این متغیر محذوف تکنولوژی باعث تورش‌دار شدن ضرائب ما می‌شود. به هر روی </w:t>
+        <w:t>اما چیزی که تاثیر آن برای ما بسیار واضح بود، اثرات ثابت زمانی بود. زیرا ما با اطمینان بسیار بالایی می‌توانیم بگوییم مثلا در طول زمان تکنولوژی در اکثر نقاط دنیا پیشرفت کرده است و احتمالا پیشرفت تکنو</w:t>
       </w:r>
       <w:r>
         <w:rPr>
@@ -9714,16 +11392,7 @@
           <w:rtl/>
           <w:lang w:bidi="fa-IR"/>
         </w:rPr>
-        <w:t>اثرات ثابت زمانی را در مدل خود وارد می‌کنیم و ضرائب را به دست می‌آوریم، نتایج در جدول زیر قابل مشاهده است.</w:t>
-      </w:r>
-      <w:r>
-        <w:rPr>
-          <w:rFonts w:cs="B Nazanin"/>
-          <w:sz w:val="28"/>
-          <w:szCs w:val="28"/>
-          <w:lang w:bidi="fa-IR"/>
-        </w:rPr>
-        <w:t xml:space="preserve"> </w:t>
+        <w:t>لوژی فقر را کاهش می‌دهد، به علاو</w:t>
       </w:r>
       <w:r>
         <w:rPr>
@@ -9733,7 +11402,7 @@
           <w:rtl/>
           <w:lang w:bidi="fa-IR"/>
         </w:rPr>
-        <w:t xml:space="preserve"> با وارد کردن اثرات ثابت زمانی مشاهده شد ضریب درآمد سرانه دوباره مثبت شد. فرض کنیم اثرات ثابت زمانی تنها تکنولوژی باشد، چگونه می‌توانیم مثبت شدن ضریب درآمد سرانه را توضیح دهیم. فرض کنیم تکنولوژی در طول زمان رشد می‌کند و فقر را کاهش می‌دهد، این عامل با درآمد سرانه نیز رابطه مستقیم </w:t>
+        <w:t xml:space="preserve">ه با اطمینان بالایی می‌توانیم بگوییم که پیشرفت تکنولوژی درآمد سرانه را افزایش می‌دهد. در نتیجه نادیده گرفتن این متغیر محذوف تکنولوژی باعث تورش‌دار شدن ضرائب ما می‌شود. به هر روی </w:t>
       </w:r>
       <w:r>
         <w:rPr>
@@ -9743,8 +11412,16 @@
           <w:rtl/>
           <w:lang w:bidi="fa-IR"/>
         </w:rPr>
-        <w:lastRenderedPageBreak/>
-        <w:t xml:space="preserve">دارد. قبل از وارد شدند تکنولوژی (از طریق اثرات ثابت زمان) در مدل، تاثیر این عامل از طریق درآمد سرانه در مدل منعکش می‌شد و موجب می‌شد </w:t>
+        <w:t>اثرات ثابت زمانی را در مدل خود وارد می‌کنیم و ضرائب را به دست می‌آوریم، نتایج در جدول زیر قابل مشاهده است.</w:t>
+      </w:r>
+      <w:r>
+        <w:rPr>
+          <w:rFonts w:cs="B Nazanin"/>
+          <w:sz w:val="28"/>
+          <w:szCs w:val="28"/>
+          <w:lang w:bidi="fa-IR"/>
+        </w:rPr>
+        <w:t xml:space="preserve"> </w:t>
       </w:r>
       <w:r>
         <w:rPr>
@@ -9754,8 +11431,146 @@
           <w:rtl/>
           <w:lang w:bidi="fa-IR"/>
         </w:rPr>
-        <w:t>ضریب درآمد سرانه منفی نشان داده شود و تصور کنیم با افزایش درآمد سرانه افراد زیر خط فقر کاهش می‌یابد، حال آنکه در واقع اینطور نبود و حذف این متغیر باعث شده بود ما ضریب درآمد سرانه را به اشتباه منفی تخمین بزنیم، وقتی اثر تکنولوژی با وارد کردن اثرات ثابت زمانی جذب شد، مشاهده شد که ضریب درآمد سرانه مثبت شد. (از نظر شهودی نیز می‌توان گفت در کشورهای ثروتمندتر احتمالا اختلاف طبقاتی بیشتر است یا شاخص‌های مربوط به فقر در این کشورها بالاتر است.)</w:t>
+        <w:t xml:space="preserve"> با وارد کردن اثرات ثابت زمانی مشاهده شد ضریب مثبت شد. فرض کنیم اثرات ثابت زمانی تنها تکنولوژی باشد، چگونه می‌توانیم مثبت شدن ضریب درآمد سرانه را توضیح دهیم. فرض کنیم تکنولوژی در طول زمان رشد می‌کند و فقر را کاهش می‌دهد، این عامل با درآمد سرانه نیز رابطه مستقیم دارد. قبل از وارد شدند تکنولوژی (از طریق اثرات ثابت زمان) در مدل، تاثیر این عامل </w:t>
       </w:r>
+      <w:r>
+        <w:rPr>
+          <w:rFonts w:cs="B Nazanin" w:hint="cs"/>
+          <w:sz w:val="28"/>
+          <w:szCs w:val="28"/>
+          <w:rtl/>
+          <w:lang w:bidi="fa-IR"/>
+        </w:rPr>
+        <w:t>از طریق درآمد سرانه در مدل منعکس می‌شد، با وارد کردن اثرات ثابت زمانی این تاثیر جذب شد، و مقدار محاسبه شده برای ضریب به طور معناداری تغییر کرد، نتیج در جدول شماره ایکس قابل مشاهده است.</w:t>
+      </w:r>
+    </w:p>
+    <w:p>
+      <w:pPr>
+        <w:bidi/>
+        <w:rPr>
+          <w:rFonts w:cs="B Nazanin"/>
+          <w:sz w:val="28"/>
+          <w:szCs w:val="28"/>
+          <w:rtl/>
+          <w:lang w:bidi="fa-IR"/>
+        </w:rPr>
+      </w:pPr>
+      <w:r>
+        <w:rPr>
+          <w:rFonts w:cs="B Nazanin" w:hint="cs"/>
+          <w:sz w:val="28"/>
+          <w:szCs w:val="28"/>
+          <w:rtl/>
+          <w:lang w:bidi="fa-IR"/>
+        </w:rPr>
+        <w:t xml:space="preserve"> این مسئله که وارد کردن اثرات ثابت زمانی مقدار محاسبه شده برای ضریب متغیر مستقل ما را تغییر دهد، قابل درک است، اما رابطه مثبت بین درآمد سرانه و درصد افراد زیر خط فقر با شهود اقتصادی ما سازگاری ندارد. احتمالا یک فرض کلاسیک نقض شده است و موجب تورش‌دار شدن ضرائب شده است. </w:t>
+      </w:r>
+      <w:r>
+        <w:rPr>
+          <w:rFonts w:cs="B Nazanin" w:hint="cs"/>
+          <w:sz w:val="28"/>
+          <w:szCs w:val="28"/>
+          <w:rtl/>
+          <w:lang w:bidi="fa-IR"/>
+        </w:rPr>
+        <w:t xml:space="preserve">احتمالا </w:t>
+      </w:r>
+      <w:r>
+        <w:rPr>
+          <w:rFonts w:cs="B Nazanin" w:hint="cs"/>
+          <w:sz w:val="28"/>
+          <w:szCs w:val="28"/>
+          <w:rtl/>
+          <w:lang w:bidi="fa-IR"/>
+        </w:rPr>
+        <w:t>متغیر مستقل ما، یعنی درآمد سرانه بعد از کنترل کردن اثرات ثابت زمانی با جزء اخلال همبستگی داشت و نیاز به استفاده از متغیر ابزاری است.</w:t>
+      </w:r>
+      <w:r>
+        <w:rPr>
+          <w:rFonts w:cs="B Nazanin" w:hint="cs"/>
+          <w:sz w:val="28"/>
+          <w:szCs w:val="28"/>
+          <w:rtl/>
+          <w:lang w:bidi="fa-IR"/>
+        </w:rPr>
+        <w:t xml:space="preserve"> یعنی برای به دست آوردن ضرائب بدون تورش علاوه بر وارد کردن اثرات ثابت زمانی نیاز است که یک متغیر ابزاری مناسب را به جای تولید ناخالص داخلی سرانه وارد کنیم تا مشکل همبستگی با جزء اخلال حل شود. </w:t>
+      </w:r>
+      <w:r>
+        <w:rPr>
+          <w:rFonts w:cs="B Nazanin" w:hint="cs"/>
+          <w:sz w:val="28"/>
+          <w:szCs w:val="28"/>
+          <w:rtl/>
+          <w:lang w:bidi="fa-IR"/>
+        </w:rPr>
+        <w:t xml:space="preserve">وقتی نرخ رشد درامد سرانه را به عنوان متغیر ابزاری </w:t>
+      </w:r>
+      <w:r>
+        <w:rPr>
+          <w:rFonts w:cs="B Nazanin" w:hint="cs"/>
+          <w:sz w:val="28"/>
+          <w:szCs w:val="28"/>
+          <w:rtl/>
+          <w:lang w:bidi="fa-IR"/>
+        </w:rPr>
+        <w:t xml:space="preserve">برای </w:t>
+      </w:r>
+      <w:r>
+        <w:rPr>
+          <w:rFonts w:cs="B Nazanin" w:hint="cs"/>
+          <w:sz w:val="28"/>
+          <w:szCs w:val="28"/>
+          <w:rtl/>
+          <w:lang w:bidi="fa-IR"/>
+        </w:rPr>
+        <w:t>درآمد سرانه وارد می کنیم به نتایج زیر می رسیم</w:t>
+      </w:r>
+      <w:r>
+        <w:rPr>
+          <w:rFonts w:cs="B Nazanin" w:hint="cs"/>
+          <w:sz w:val="28"/>
+          <w:szCs w:val="28"/>
+          <w:rtl/>
+          <w:lang w:bidi="fa-IR"/>
+        </w:rPr>
+        <w:t>. مشاهده می‌شود، ضریب درآمد سرانه منفی شد که با شهود اقتصادی ما سازگاری دارد.</w:t>
+      </w:r>
+    </w:p>
+    <w:p>
+      <w:pPr>
+        <w:bidi/>
+        <w:rPr>
+          <w:rFonts w:cs="B Nazanin"/>
+          <w:sz w:val="28"/>
+          <w:szCs w:val="28"/>
+          <w:rtl/>
+          <w:lang w:bidi="fa-IR"/>
+        </w:rPr>
+      </w:pPr>
+    </w:p>
+    <w:p>
+      <w:pPr>
+        <w:bidi/>
+        <w:rPr>
+          <w:rFonts w:cs="B Nazanin"/>
+          <w:sz w:val="28"/>
+          <w:szCs w:val="28"/>
+          <w:rtl/>
+          <w:lang w:bidi="fa-IR"/>
+        </w:rPr>
+      </w:pPr>
+    </w:p>
+    <w:p>
+      <w:pPr>
+        <w:bidi/>
+        <w:rPr>
+          <w:rFonts w:cs="B Nazanin"/>
+          <w:sz w:val="28"/>
+          <w:szCs w:val="28"/>
+          <w:rtl/>
+          <w:lang w:bidi="fa-IR"/>
+        </w:rPr>
+      </w:pPr>
     </w:p>
     <w:p>
       <w:pPr>
@@ -14837,182 +16652,12 @@
     </w:p>
     <w:p>
       <w:pPr>
-        <w:bidi/>
-        <w:rPr>
-          <w:rFonts w:cs="B Nazanin" w:hint="cs"/>
-          <w:sz w:val="28"/>
-          <w:szCs w:val="28"/>
-          <w:rtl/>
-          <w:lang w:bidi="fa-IR"/>
-        </w:rPr>
-      </w:pPr>
-      <w:r>
-        <w:rPr>
-          <w:rFonts w:cs="B Nazanin" w:hint="cs"/>
-          <w:sz w:val="28"/>
-          <w:szCs w:val="28"/>
-          <w:rtl/>
-          <w:lang w:bidi="fa-IR"/>
-        </w:rPr>
-        <w:t>در مرحله بعدی از تست رمزی برای استفاده می‌کنیم تا فرضیه خود در مورد اینکه مدل ما متغیر حذف شده  دارد را آزمون کنیم.</w:t>
-      </w:r>
-      <w:r>
-        <w:rPr>
-          <w:rFonts w:cs="B Nazanin"/>
-          <w:sz w:val="28"/>
-          <w:szCs w:val="28"/>
-          <w:lang w:bidi="fa-IR"/>
-        </w:rPr>
-        <w:t xml:space="preserve"> </w:t>
-      </w:r>
-      <w:r>
-        <w:rPr>
-          <w:rFonts w:cs="B Nazanin" w:hint="cs"/>
-          <w:sz w:val="28"/>
-          <w:szCs w:val="28"/>
-          <w:rtl/>
-          <w:lang w:bidi="fa-IR"/>
-        </w:rPr>
-        <w:t xml:space="preserve"> نتایج تست رمزی رگرسیون که به صورت ادغامی اجرا شده بود، به صورت زیر است و مشاهده می‌شود که این مسئله که مدل ما متغیر محذئف ندارد قابل دفاع نیست.</w:t>
-      </w:r>
-      <w:r>
-        <w:rPr>
-          <w:rFonts w:cs="B Nazanin"/>
-          <w:sz w:val="28"/>
-          <w:szCs w:val="28"/>
-          <w:lang w:bidi="fa-IR"/>
-        </w:rPr>
-        <w:t xml:space="preserve"> </w:t>
-      </w:r>
-      <w:r>
-        <w:rPr>
-          <w:rFonts w:cs="B Nazanin" w:hint="cs"/>
-          <w:sz w:val="28"/>
-          <w:szCs w:val="28"/>
-          <w:rtl/>
-          <w:lang w:bidi="fa-IR"/>
-        </w:rPr>
-        <w:t xml:space="preserve"> مقدار پی ولیو برای فرض صفر مبنی بر اینکه مدل مورد بررسی متغیر محذوف ندارد صفر به دست آمد، یعنی فرض صفر قابل دفاع نیست و احتمالا برخی متغیرهای مهم از مدل ما حذف شده‌اند.</w:t>
-      </w:r>
-    </w:p>
-    <w:p>
-      <w:pPr>
-        <w:bidi/>
-        <w:rPr>
-          <w:rFonts w:cs="B Nazanin"/>
-          <w:sz w:val="28"/>
-          <w:szCs w:val="28"/>
-          <w:lang w:bidi="fa-IR"/>
-        </w:rPr>
-      </w:pPr>
-    </w:p>
-    <w:p>
-      <w:pPr>
-        <w:widowControl w:val="0"/>
-        <w:autoSpaceDE w:val="0"/>
-        <w:autoSpaceDN w:val="0"/>
-        <w:adjustRightInd w:val="0"/>
-        <w:spacing w:after="0" w:line="240" w:lineRule="auto"/>
-        <w:rPr>
-          <w:rFonts w:ascii="Times New Roman" w:hAnsi="Times New Roman" w:cs="Times New Roman"/>
-          <w:sz w:val="24"/>
-          <w:szCs w:val="24"/>
-        </w:rPr>
-      </w:pPr>
-    </w:p>
-    <w:p>
-      <w:pPr>
-        <w:widowControl w:val="0"/>
-        <w:autoSpaceDE w:val="0"/>
-        <w:autoSpaceDN w:val="0"/>
-        <w:adjustRightInd w:val="0"/>
-        <w:spacing w:after="0" w:line="240" w:lineRule="auto"/>
-        <w:rPr>
-          <w:rFonts w:ascii="Times New Roman" w:hAnsi="Times New Roman" w:cs="Times New Roman"/>
-          <w:sz w:val="24"/>
-          <w:szCs w:val="24"/>
-        </w:rPr>
-      </w:pPr>
-      <w:r>
-        <w:rPr>
-          <w:rFonts w:ascii="Times New Roman" w:hAnsi="Times New Roman" w:cs="Times New Roman"/>
-          <w:b/>
-          <w:bCs/>
-          <w:sz w:val="24"/>
-          <w:szCs w:val="24"/>
-        </w:rPr>
-        <w:br/>
-        <w:t xml:space="preserve"> </w:t>
-      </w:r>
-    </w:p>
-    <w:p>
-      <w:pPr>
         <w:widowControl w:val="0"/>
         <w:autoSpaceDE w:val="0"/>
         <w:autoSpaceDN w:val="0"/>
         <w:adjustRightInd w:val="0"/>
         <w:spacing w:after="0" w:line="240" w:lineRule="auto"/>
       </w:pPr>
-      <w:r>
-        <w:rPr>
-          <w:rFonts w:ascii="Times New Roman" w:hAnsi="Times New Roman" w:cs="Times New Roman"/>
-          <w:sz w:val="20"/>
-          <w:szCs w:val="20"/>
-        </w:rPr>
-        <w:t>Ramsey RESET test using powers of the fitted values of pp</w:t>
-      </w:r>
-      <w:r>
-        <w:rPr>
-          <w:rFonts w:ascii="Times New Roman" w:hAnsi="Times New Roman" w:cs="Times New Roman"/>
-          <w:sz w:val="20"/>
-          <w:szCs w:val="20"/>
-        </w:rPr>
-        <w:br/>
-        <w:t xml:space="preserve">       Ho:  model has no omitted variables</w:t>
-      </w:r>
-      <w:r>
-        <w:rPr>
-          <w:rFonts w:ascii="Times New Roman" w:hAnsi="Times New Roman" w:cs="Times New Roman"/>
-          <w:sz w:val="20"/>
-          <w:szCs w:val="20"/>
-        </w:rPr>
-        <w:br/>
-        <w:t xml:space="preserve">                 F(3, 521) =    568.31</w:t>
-      </w:r>
-      <w:r>
-        <w:rPr>
-          <w:rFonts w:ascii="Times New Roman" w:hAnsi="Times New Roman" w:cs="Times New Roman"/>
-          <w:sz w:val="20"/>
-          <w:szCs w:val="20"/>
-        </w:rPr>
-        <w:br/>
-        <w:t xml:space="preserve">                  Prob &gt; F =      0.0000</w:t>
-      </w:r>
-      <w:r>
-        <w:rPr>
-          <w:rFonts w:ascii="Times New Roman" w:hAnsi="Times New Roman" w:cs="Times New Roman"/>
-          <w:sz w:val="20"/>
-          <w:szCs w:val="20"/>
-        </w:rPr>
-        <w:br/>
-      </w:r>
-    </w:p>
-    <w:p>
-      <w:pPr>
-        <w:widowControl w:val="0"/>
-        <w:autoSpaceDE w:val="0"/>
-        <w:autoSpaceDN w:val="0"/>
-        <w:adjustRightInd w:val="0"/>
-        <w:spacing w:after="0" w:line="240" w:lineRule="auto"/>
-      </w:pPr>
-      <w:r>
-        <w:rPr>
-          <w:rFonts w:ascii="Times New Roman" w:hAnsi="Times New Roman" w:cs="Times New Roman"/>
-          <w:sz w:val="20"/>
-          <w:szCs w:val="20"/>
-        </w:rPr>
-        <w:br/>
-      </w:r>
     </w:p>
     <w:p>
       <w:pPr>
@@ -15035,6 +16680,16 @@
           <w:lang w:bidi="fa-IR"/>
         </w:rPr>
       </w:pPr>
+      <w:r>
+        <w:rPr>
+          <w:rFonts w:cs="B Nazanin" w:hint="cs"/>
+          <w:sz w:val="28"/>
+          <w:szCs w:val="28"/>
+          <w:rtl/>
+          <w:lang w:bidi="fa-IR"/>
+        </w:rPr>
+        <w:t>انجام تست برای مقایسه رگرسیون اثرات ثابت و اثرات تصادفی</w:t>
+      </w:r>
     </w:p>
     <w:p>
       <w:pPr>
@@ -15367,40 +17022,6 @@
       </w:tr>
     </w:tbl>
     <w:p/>
-    <w:p>
-      <w:pPr>
-        <w:bidi/>
-        <w:rPr>
-          <w:rFonts w:cs="B Nazanin"/>
-          <w:sz w:val="28"/>
-          <w:szCs w:val="28"/>
-          <w:lang w:bidi="fa-IR"/>
-        </w:rPr>
-      </w:pPr>
-    </w:p>
-    <w:p>
-      <w:pPr>
-        <w:bidi/>
-        <w:rPr>
-          <w:rFonts w:cs="B Nazanin"/>
-          <w:sz w:val="28"/>
-          <w:szCs w:val="28"/>
-          <w:rtl/>
-          <w:lang w:bidi="fa-IR"/>
-        </w:rPr>
-      </w:pPr>
-      <w:r>
-        <w:rPr>
-          <w:rFonts w:cs="B Nazanin" w:hint="cs"/>
-          <w:sz w:val="28"/>
-          <w:szCs w:val="28"/>
-          <w:rtl/>
-          <w:lang w:bidi="fa-IR"/>
-        </w:rPr>
-        <w:lastRenderedPageBreak/>
-        <w:t>وقتی نرخ رشد درامد سرانه را به عنوان متغیر ابزاری درآمد سرانه وارد می کنیم به نتایج زیر می رسیم</w:t>
-      </w:r>
-    </w:p>
     <w:p>
       <w:pPr>
         <w:bidi/>
@@ -15441,12 +17062,6 @@
         <w:gridCol w:w="1584"/>
       </w:tblGrid>
       <w:tr>
-        <w:tblPrEx>
-          <w:tblCellMar>
-            <w:top w:w="0" w:type="dxa"/>
-            <w:bottom w:w="0" w:type="dxa"/>
-          </w:tblCellMar>
-        </w:tblPrEx>
         <w:trPr>
           <w:jc w:val="center"/>
         </w:trPr>
@@ -15511,12 +17126,6 @@
         </w:tc>
       </w:tr>
       <w:tr>
-        <w:tblPrEx>
-          <w:tblCellMar>
-            <w:top w:w="0" w:type="dxa"/>
-            <w:bottom w:w="0" w:type="dxa"/>
-          </w:tblCellMar>
-        </w:tblPrEx>
         <w:trPr>
           <w:jc w:val="center"/>
         </w:trPr>
@@ -15589,12 +17198,6 @@
         </w:tc>
       </w:tr>
       <w:tr>
-        <w:tblPrEx>
-          <w:tblCellMar>
-            <w:top w:w="0" w:type="dxa"/>
-            <w:bottom w:w="0" w:type="dxa"/>
-          </w:tblCellMar>
-        </w:tblPrEx>
         <w:trPr>
           <w:jc w:val="center"/>
         </w:trPr>
@@ -15651,12 +17254,6 @@
         </w:tc>
       </w:tr>
       <w:tr>
-        <w:tblPrEx>
-          <w:tblCellMar>
-            <w:top w:w="0" w:type="dxa"/>
-            <w:bottom w:w="0" w:type="dxa"/>
-          </w:tblCellMar>
-        </w:tblPrEx>
         <w:trPr>
           <w:jc w:val="center"/>
         </w:trPr>
@@ -15731,12 +17328,6 @@
         </w:tc>
       </w:tr>
       <w:tr>
-        <w:tblPrEx>
-          <w:tblCellMar>
-            <w:top w:w="0" w:type="dxa"/>
-            <w:bottom w:w="0" w:type="dxa"/>
-          </w:tblCellMar>
-        </w:tblPrEx>
         <w:trPr>
           <w:jc w:val="center"/>
         </w:trPr>
@@ -15801,12 +17392,6 @@
         </w:tc>
       </w:tr>
       <w:tr>
-        <w:tblPrEx>
-          <w:tblCellMar>
-            <w:top w:w="0" w:type="dxa"/>
-            <w:bottom w:w="0" w:type="dxa"/>
-          </w:tblCellMar>
-        </w:tblPrEx>
         <w:trPr>
           <w:jc w:val="center"/>
         </w:trPr>
@@ -15881,12 +17466,6 @@
         </w:tc>
       </w:tr>
       <w:tr>
-        <w:tblPrEx>
-          <w:tblCellMar>
-            <w:top w:w="0" w:type="dxa"/>
-            <w:bottom w:w="0" w:type="dxa"/>
-          </w:tblCellMar>
-        </w:tblPrEx>
         <w:trPr>
           <w:jc w:val="center"/>
         </w:trPr>
@@ -15951,12 +17530,6 @@
         </w:tc>
       </w:tr>
       <w:tr>
-        <w:tblPrEx>
-          <w:tblCellMar>
-            <w:top w:w="0" w:type="dxa"/>
-            <w:bottom w:w="0" w:type="dxa"/>
-          </w:tblCellMar>
-        </w:tblPrEx>
         <w:trPr>
           <w:jc w:val="center"/>
         </w:trPr>
@@ -16029,12 +17602,6 @@
         </w:tc>
       </w:tr>
       <w:tr>
-        <w:tblPrEx>
-          <w:tblCellMar>
-            <w:top w:w="0" w:type="dxa"/>
-            <w:bottom w:w="0" w:type="dxa"/>
-          </w:tblCellMar>
-        </w:tblPrEx>
         <w:trPr>
           <w:jc w:val="center"/>
         </w:trPr>
@@ -16099,12 +17666,6 @@
         </w:tc>
       </w:tr>
       <w:tr>
-        <w:tblPrEx>
-          <w:tblCellMar>
-            <w:top w:w="0" w:type="dxa"/>
-            <w:bottom w:w="0" w:type="dxa"/>
-          </w:tblCellMar>
-        </w:tblPrEx>
         <w:trPr>
           <w:jc w:val="center"/>
         </w:trPr>
@@ -16177,12 +17738,6 @@
         </w:tc>
       </w:tr>
       <w:tr>
-        <w:tblPrEx>
-          <w:tblCellMar>
-            <w:top w:w="0" w:type="dxa"/>
-            <w:bottom w:w="0" w:type="dxa"/>
-          </w:tblCellMar>
-        </w:tblPrEx>
         <w:trPr>
           <w:jc w:val="center"/>
         </w:trPr>
@@ -16247,12 +17802,6 @@
         </w:tc>
       </w:tr>
       <w:tr>
-        <w:tblPrEx>
-          <w:tblCellMar>
-            <w:top w:w="0" w:type="dxa"/>
-            <w:bottom w:w="0" w:type="dxa"/>
-          </w:tblCellMar>
-        </w:tblPrEx>
         <w:trPr>
           <w:jc w:val="center"/>
         </w:trPr>
@@ -16325,12 +17874,6 @@
         </w:tc>
       </w:tr>
       <w:tr>
-        <w:tblPrEx>
-          <w:tblCellMar>
-            <w:top w:w="0" w:type="dxa"/>
-            <w:bottom w:w="0" w:type="dxa"/>
-          </w:tblCellMar>
-        </w:tblPrEx>
         <w:trPr>
           <w:jc w:val="center"/>
         </w:trPr>
@@ -16395,12 +17938,6 @@
         </w:tc>
       </w:tr>
       <w:tr>
-        <w:tblPrEx>
-          <w:tblCellMar>
-            <w:top w:w="0" w:type="dxa"/>
-            <w:bottom w:w="0" w:type="dxa"/>
-          </w:tblCellMar>
-        </w:tblPrEx>
         <w:trPr>
           <w:jc w:val="center"/>
         </w:trPr>
@@ -16473,12 +18010,6 @@
         </w:tc>
       </w:tr>
       <w:tr>
-        <w:tblPrEx>
-          <w:tblCellMar>
-            <w:top w:w="0" w:type="dxa"/>
-            <w:bottom w:w="0" w:type="dxa"/>
-          </w:tblCellMar>
-        </w:tblPrEx>
         <w:trPr>
           <w:jc w:val="center"/>
         </w:trPr>
@@ -16543,12 +18074,6 @@
         </w:tc>
       </w:tr>
       <w:tr>
-        <w:tblPrEx>
-          <w:tblCellMar>
-            <w:top w:w="0" w:type="dxa"/>
-            <w:bottom w:w="0" w:type="dxa"/>
-          </w:tblCellMar>
-        </w:tblPrEx>
         <w:trPr>
           <w:jc w:val="center"/>
         </w:trPr>
@@ -16621,12 +18146,6 @@
         </w:tc>
       </w:tr>
       <w:tr>
-        <w:tblPrEx>
-          <w:tblCellMar>
-            <w:top w:w="0" w:type="dxa"/>
-            <w:bottom w:w="0" w:type="dxa"/>
-          </w:tblCellMar>
-        </w:tblPrEx>
         <w:trPr>
           <w:jc w:val="center"/>
         </w:trPr>
@@ -16691,12 +18210,6 @@
         </w:tc>
       </w:tr>
       <w:tr>
-        <w:tblPrEx>
-          <w:tblCellMar>
-            <w:top w:w="0" w:type="dxa"/>
-            <w:bottom w:w="0" w:type="dxa"/>
-          </w:tblCellMar>
-        </w:tblPrEx>
         <w:trPr>
           <w:jc w:val="center"/>
         </w:trPr>
@@ -16769,12 +18282,6 @@
         </w:tc>
       </w:tr>
       <w:tr>
-        <w:tblPrEx>
-          <w:tblCellMar>
-            <w:top w:w="0" w:type="dxa"/>
-            <w:bottom w:w="0" w:type="dxa"/>
-          </w:tblCellMar>
-        </w:tblPrEx>
         <w:trPr>
           <w:jc w:val="center"/>
         </w:trPr>
@@ -16839,12 +18346,6 @@
         </w:tc>
       </w:tr>
       <w:tr>
-        <w:tblPrEx>
-          <w:tblCellMar>
-            <w:top w:w="0" w:type="dxa"/>
-            <w:bottom w:w="0" w:type="dxa"/>
-          </w:tblCellMar>
-        </w:tblPrEx>
         <w:trPr>
           <w:jc w:val="center"/>
         </w:trPr>
@@ -16917,12 +18418,6 @@
         </w:tc>
       </w:tr>
       <w:tr>
-        <w:tblPrEx>
-          <w:tblCellMar>
-            <w:top w:w="0" w:type="dxa"/>
-            <w:bottom w:w="0" w:type="dxa"/>
-          </w:tblCellMar>
-        </w:tblPrEx>
         <w:trPr>
           <w:jc w:val="center"/>
         </w:trPr>
@@ -16987,12 +18482,6 @@
         </w:tc>
       </w:tr>
       <w:tr>
-        <w:tblPrEx>
-          <w:tblCellMar>
-            <w:top w:w="0" w:type="dxa"/>
-            <w:bottom w:w="0" w:type="dxa"/>
-          </w:tblCellMar>
-        </w:tblPrEx>
         <w:trPr>
           <w:jc w:val="center"/>
         </w:trPr>
@@ -17065,12 +18554,6 @@
         </w:tc>
       </w:tr>
       <w:tr>
-        <w:tblPrEx>
-          <w:tblCellMar>
-            <w:top w:w="0" w:type="dxa"/>
-            <w:bottom w:w="0" w:type="dxa"/>
-          </w:tblCellMar>
-        </w:tblPrEx>
         <w:trPr>
           <w:jc w:val="center"/>
         </w:trPr>
@@ -17135,12 +18618,6 @@
         </w:tc>
       </w:tr>
       <w:tr>
-        <w:tblPrEx>
-          <w:tblCellMar>
-            <w:top w:w="0" w:type="dxa"/>
-            <w:bottom w:w="0" w:type="dxa"/>
-          </w:tblCellMar>
-        </w:tblPrEx>
         <w:trPr>
           <w:jc w:val="center"/>
         </w:trPr>
@@ -17213,12 +18690,6 @@
         </w:tc>
       </w:tr>
       <w:tr>
-        <w:tblPrEx>
-          <w:tblCellMar>
-            <w:top w:w="0" w:type="dxa"/>
-            <w:bottom w:w="0" w:type="dxa"/>
-          </w:tblCellMar>
-        </w:tblPrEx>
         <w:trPr>
           <w:jc w:val="center"/>
         </w:trPr>
@@ -17283,12 +18754,6 @@
         </w:tc>
       </w:tr>
       <w:tr>
-        <w:tblPrEx>
-          <w:tblCellMar>
-            <w:top w:w="0" w:type="dxa"/>
-            <w:bottom w:w="0" w:type="dxa"/>
-          </w:tblCellMar>
-        </w:tblPrEx>
         <w:trPr>
           <w:jc w:val="center"/>
         </w:trPr>
@@ -17361,12 +18826,6 @@
         </w:tc>
       </w:tr>
       <w:tr>
-        <w:tblPrEx>
-          <w:tblCellMar>
-            <w:top w:w="0" w:type="dxa"/>
-            <w:bottom w:w="0" w:type="dxa"/>
-          </w:tblCellMar>
-        </w:tblPrEx>
         <w:trPr>
           <w:jc w:val="center"/>
         </w:trPr>
@@ -17431,12 +18890,6 @@
         </w:tc>
       </w:tr>
       <w:tr>
-        <w:tblPrEx>
-          <w:tblCellMar>
-            <w:top w:w="0" w:type="dxa"/>
-            <w:bottom w:w="0" w:type="dxa"/>
-          </w:tblCellMar>
-        </w:tblPrEx>
         <w:trPr>
           <w:jc w:val="center"/>
         </w:trPr>
@@ -17509,12 +18962,6 @@
         </w:tc>
       </w:tr>
       <w:tr>
-        <w:tblPrEx>
-          <w:tblCellMar>
-            <w:top w:w="0" w:type="dxa"/>
-            <w:bottom w:w="0" w:type="dxa"/>
-          </w:tblCellMar>
-        </w:tblPrEx>
         <w:trPr>
           <w:jc w:val="center"/>
         </w:trPr>
@@ -17579,12 +19026,6 @@
         </w:tc>
       </w:tr>
       <w:tr>
-        <w:tblPrEx>
-          <w:tblCellMar>
-            <w:top w:w="0" w:type="dxa"/>
-            <w:bottom w:w="0" w:type="dxa"/>
-          </w:tblCellMar>
-        </w:tblPrEx>
         <w:trPr>
           <w:jc w:val="center"/>
         </w:trPr>
@@ -17657,12 +19098,6 @@
         </w:tc>
       </w:tr>
       <w:tr>
-        <w:tblPrEx>
-          <w:tblCellMar>
-            <w:top w:w="0" w:type="dxa"/>
-            <w:bottom w:w="0" w:type="dxa"/>
-          </w:tblCellMar>
-        </w:tblPrEx>
         <w:trPr>
           <w:jc w:val="center"/>
         </w:trPr>
@@ -17727,12 +19162,6 @@
         </w:tc>
       </w:tr>
       <w:tr>
-        <w:tblPrEx>
-          <w:tblCellMar>
-            <w:top w:w="0" w:type="dxa"/>
-            <w:bottom w:w="0" w:type="dxa"/>
-          </w:tblCellMar>
-        </w:tblPrEx>
         <w:trPr>
           <w:jc w:val="center"/>
         </w:trPr>
@@ -17805,12 +19234,6 @@
         </w:tc>
       </w:tr>
       <w:tr>
-        <w:tblPrEx>
-          <w:tblCellMar>
-            <w:top w:w="0" w:type="dxa"/>
-            <w:bottom w:w="0" w:type="dxa"/>
-          </w:tblCellMar>
-        </w:tblPrEx>
         <w:trPr>
           <w:jc w:val="center"/>
         </w:trPr>
@@ -17875,12 +19298,6 @@
         </w:tc>
       </w:tr>
       <w:tr>
-        <w:tblPrEx>
-          <w:tblCellMar>
-            <w:top w:w="0" w:type="dxa"/>
-            <w:bottom w:w="0" w:type="dxa"/>
-          </w:tblCellMar>
-        </w:tblPrEx>
         <w:trPr>
           <w:jc w:val="center"/>
         </w:trPr>
@@ -17953,12 +19370,6 @@
         </w:tc>
       </w:tr>
       <w:tr>
-        <w:tblPrEx>
-          <w:tblCellMar>
-            <w:top w:w="0" w:type="dxa"/>
-            <w:bottom w:w="0" w:type="dxa"/>
-          </w:tblCellMar>
-        </w:tblPrEx>
         <w:trPr>
           <w:jc w:val="center"/>
         </w:trPr>
@@ -18023,12 +19434,6 @@
         </w:tc>
       </w:tr>
       <w:tr>
-        <w:tblPrEx>
-          <w:tblCellMar>
-            <w:top w:w="0" w:type="dxa"/>
-            <w:bottom w:w="0" w:type="dxa"/>
-          </w:tblCellMar>
-        </w:tblPrEx>
         <w:trPr>
           <w:jc w:val="center"/>
         </w:trPr>
@@ -18101,12 +19506,6 @@
         </w:tc>
       </w:tr>
       <w:tr>
-        <w:tblPrEx>
-          <w:tblCellMar>
-            <w:top w:w="0" w:type="dxa"/>
-            <w:bottom w:w="0" w:type="dxa"/>
-          </w:tblCellMar>
-        </w:tblPrEx>
         <w:trPr>
           <w:jc w:val="center"/>
         </w:trPr>
@@ -18171,12 +19570,6 @@
         </w:tc>
       </w:tr>
       <w:tr>
-        <w:tblPrEx>
-          <w:tblCellMar>
-            <w:top w:w="0" w:type="dxa"/>
-            <w:bottom w:w="0" w:type="dxa"/>
-          </w:tblCellMar>
-        </w:tblPrEx>
         <w:trPr>
           <w:jc w:val="center"/>
         </w:trPr>
@@ -18249,12 +19642,6 @@
         </w:tc>
       </w:tr>
       <w:tr>
-        <w:tblPrEx>
-          <w:tblCellMar>
-            <w:top w:w="0" w:type="dxa"/>
-            <w:bottom w:w="0" w:type="dxa"/>
-          </w:tblCellMar>
-        </w:tblPrEx>
         <w:trPr>
           <w:jc w:val="center"/>
         </w:trPr>
@@ -18319,12 +19706,6 @@
         </w:tc>
       </w:tr>
       <w:tr>
-        <w:tblPrEx>
-          <w:tblCellMar>
-            <w:top w:w="0" w:type="dxa"/>
-            <w:bottom w:w="0" w:type="dxa"/>
-          </w:tblCellMar>
-        </w:tblPrEx>
         <w:trPr>
           <w:jc w:val="center"/>
         </w:trPr>
@@ -18397,12 +19778,6 @@
         </w:tc>
       </w:tr>
       <w:tr>
-        <w:tblPrEx>
-          <w:tblCellMar>
-            <w:top w:w="0" w:type="dxa"/>
-            <w:bottom w:w="0" w:type="dxa"/>
-          </w:tblCellMar>
-        </w:tblPrEx>
         <w:trPr>
           <w:jc w:val="center"/>
         </w:trPr>
@@ -18467,12 +19842,6 @@
         </w:tc>
       </w:tr>
       <w:tr>
-        <w:tblPrEx>
-          <w:tblCellMar>
-            <w:top w:w="0" w:type="dxa"/>
-            <w:bottom w:w="0" w:type="dxa"/>
-          </w:tblCellMar>
-        </w:tblPrEx>
         <w:trPr>
           <w:jc w:val="center"/>
         </w:trPr>
@@ -18545,12 +19914,6 @@
         </w:tc>
       </w:tr>
       <w:tr>
-        <w:tblPrEx>
-          <w:tblCellMar>
-            <w:top w:w="0" w:type="dxa"/>
-            <w:bottom w:w="0" w:type="dxa"/>
-          </w:tblCellMar>
-        </w:tblPrEx>
         <w:trPr>
           <w:jc w:val="center"/>
         </w:trPr>
@@ -18615,12 +19978,6 @@
         </w:tc>
       </w:tr>
       <w:tr>
-        <w:tblPrEx>
-          <w:tblCellMar>
-            <w:top w:w="0" w:type="dxa"/>
-            <w:bottom w:w="0" w:type="dxa"/>
-          </w:tblCellMar>
-        </w:tblPrEx>
         <w:trPr>
           <w:jc w:val="center"/>
         </w:trPr>
@@ -18693,12 +20050,6 @@
         </w:tc>
       </w:tr>
       <w:tr>
-        <w:tblPrEx>
-          <w:tblCellMar>
-            <w:top w:w="0" w:type="dxa"/>
-            <w:bottom w:w="0" w:type="dxa"/>
-          </w:tblCellMar>
-        </w:tblPrEx>
         <w:trPr>
           <w:jc w:val="center"/>
         </w:trPr>
@@ -18763,12 +20114,6 @@
         </w:tc>
       </w:tr>
       <w:tr>
-        <w:tblPrEx>
-          <w:tblCellMar>
-            <w:top w:w="0" w:type="dxa"/>
-            <w:bottom w:w="0" w:type="dxa"/>
-          </w:tblCellMar>
-        </w:tblPrEx>
         <w:trPr>
           <w:jc w:val="center"/>
         </w:trPr>
@@ -18841,12 +20186,6 @@
         </w:tc>
       </w:tr>
       <w:tr>
-        <w:tblPrEx>
-          <w:tblCellMar>
-            <w:top w:w="0" w:type="dxa"/>
-            <w:bottom w:w="0" w:type="dxa"/>
-          </w:tblCellMar>
-        </w:tblPrEx>
         <w:trPr>
           <w:jc w:val="center"/>
         </w:trPr>
@@ -18911,12 +20250,6 @@
         </w:tc>
       </w:tr>
       <w:tr>
-        <w:tblPrEx>
-          <w:tblCellMar>
-            <w:top w:w="0" w:type="dxa"/>
-            <w:bottom w:w="0" w:type="dxa"/>
-          </w:tblCellMar>
-        </w:tblPrEx>
         <w:trPr>
           <w:jc w:val="center"/>
         </w:trPr>
@@ -18989,12 +20322,6 @@
         </w:tc>
       </w:tr>
       <w:tr>
-        <w:tblPrEx>
-          <w:tblCellMar>
-            <w:top w:w="0" w:type="dxa"/>
-            <w:bottom w:w="0" w:type="dxa"/>
-          </w:tblCellMar>
-        </w:tblPrEx>
         <w:trPr>
           <w:jc w:val="center"/>
         </w:trPr>
@@ -19059,12 +20386,6 @@
         </w:tc>
       </w:tr>
       <w:tr>
-        <w:tblPrEx>
-          <w:tblCellMar>
-            <w:top w:w="0" w:type="dxa"/>
-            <w:bottom w:w="0" w:type="dxa"/>
-          </w:tblCellMar>
-        </w:tblPrEx>
         <w:trPr>
           <w:jc w:val="center"/>
         </w:trPr>
@@ -19137,12 +20458,6 @@
         </w:tc>
       </w:tr>
       <w:tr>
-        <w:tblPrEx>
-          <w:tblCellMar>
-            <w:top w:w="0" w:type="dxa"/>
-            <w:bottom w:w="0" w:type="dxa"/>
-          </w:tblCellMar>
-        </w:tblPrEx>
         <w:trPr>
           <w:jc w:val="center"/>
         </w:trPr>
@@ -19207,12 +20522,6 @@
         </w:tc>
       </w:tr>
       <w:tr>
-        <w:tblPrEx>
-          <w:tblCellMar>
-            <w:top w:w="0" w:type="dxa"/>
-            <w:bottom w:w="0" w:type="dxa"/>
-          </w:tblCellMar>
-        </w:tblPrEx>
         <w:trPr>
           <w:jc w:val="center"/>
         </w:trPr>
@@ -19285,12 +20594,6 @@
         </w:tc>
       </w:tr>
       <w:tr>
-        <w:tblPrEx>
-          <w:tblCellMar>
-            <w:top w:w="0" w:type="dxa"/>
-            <w:bottom w:w="0" w:type="dxa"/>
-          </w:tblCellMar>
-        </w:tblPrEx>
         <w:trPr>
           <w:jc w:val="center"/>
         </w:trPr>
@@ -19355,12 +20658,6 @@
         </w:tc>
       </w:tr>
       <w:tr>
-        <w:tblPrEx>
-          <w:tblCellMar>
-            <w:top w:w="0" w:type="dxa"/>
-            <w:bottom w:w="0" w:type="dxa"/>
-          </w:tblCellMar>
-        </w:tblPrEx>
         <w:trPr>
           <w:jc w:val="center"/>
         </w:trPr>
@@ -19433,12 +20730,6 @@
         </w:tc>
       </w:tr>
       <w:tr>
-        <w:tblPrEx>
-          <w:tblCellMar>
-            <w:top w:w="0" w:type="dxa"/>
-            <w:bottom w:w="0" w:type="dxa"/>
-          </w:tblCellMar>
-        </w:tblPrEx>
         <w:trPr>
           <w:jc w:val="center"/>
         </w:trPr>
@@ -19503,12 +20794,6 @@
         </w:tc>
       </w:tr>
       <w:tr>
-        <w:tblPrEx>
-          <w:tblCellMar>
-            <w:top w:w="0" w:type="dxa"/>
-            <w:bottom w:w="0" w:type="dxa"/>
-          </w:tblCellMar>
-        </w:tblPrEx>
         <w:trPr>
           <w:jc w:val="center"/>
         </w:trPr>
@@ -19581,12 +20866,6 @@
         </w:tc>
       </w:tr>
       <w:tr>
-        <w:tblPrEx>
-          <w:tblCellMar>
-            <w:top w:w="0" w:type="dxa"/>
-            <w:bottom w:w="0" w:type="dxa"/>
-          </w:tblCellMar>
-        </w:tblPrEx>
         <w:trPr>
           <w:jc w:val="center"/>
         </w:trPr>
@@ -19651,12 +20930,6 @@
         </w:tc>
       </w:tr>
       <w:tr>
-        <w:tblPrEx>
-          <w:tblCellMar>
-            <w:top w:w="0" w:type="dxa"/>
-            <w:bottom w:w="0" w:type="dxa"/>
-          </w:tblCellMar>
-        </w:tblPrEx>
         <w:trPr>
           <w:jc w:val="center"/>
         </w:trPr>
@@ -19729,12 +21002,6 @@
         </w:tc>
       </w:tr>
       <w:tr>
-        <w:tblPrEx>
-          <w:tblCellMar>
-            <w:top w:w="0" w:type="dxa"/>
-            <w:bottom w:w="0" w:type="dxa"/>
-          </w:tblCellMar>
-        </w:tblPrEx>
         <w:trPr>
           <w:jc w:val="center"/>
         </w:trPr>
@@ -19799,12 +21066,6 @@
         </w:tc>
       </w:tr>
       <w:tr>
-        <w:tblPrEx>
-          <w:tblCellMar>
-            <w:top w:w="0" w:type="dxa"/>
-            <w:bottom w:w="0" w:type="dxa"/>
-          </w:tblCellMar>
-        </w:tblPrEx>
         <w:trPr>
           <w:jc w:val="center"/>
         </w:trPr>
@@ -19877,12 +21138,6 @@
         </w:tc>
       </w:tr>
       <w:tr>
-        <w:tblPrEx>
-          <w:tblCellMar>
-            <w:top w:w="0" w:type="dxa"/>
-            <w:bottom w:w="0" w:type="dxa"/>
-          </w:tblCellMar>
-        </w:tblPrEx>
         <w:trPr>
           <w:jc w:val="center"/>
         </w:trPr>
@@ -19947,12 +21202,6 @@
         </w:tc>
       </w:tr>
       <w:tr>
-        <w:tblPrEx>
-          <w:tblCellMar>
-            <w:top w:w="0" w:type="dxa"/>
-            <w:bottom w:w="0" w:type="dxa"/>
-          </w:tblCellMar>
-        </w:tblPrEx>
         <w:trPr>
           <w:jc w:val="center"/>
         </w:trPr>
@@ -20025,12 +21274,6 @@
         </w:tc>
       </w:tr>
       <w:tr>
-        <w:tblPrEx>
-          <w:tblCellMar>
-            <w:top w:w="0" w:type="dxa"/>
-            <w:bottom w:w="0" w:type="dxa"/>
-          </w:tblCellMar>
-        </w:tblPrEx>
         <w:trPr>
           <w:jc w:val="center"/>
         </w:trPr>
@@ -20095,12 +21338,6 @@
         </w:tc>
       </w:tr>
       <w:tr>
-        <w:tblPrEx>
-          <w:tblCellMar>
-            <w:top w:w="0" w:type="dxa"/>
-            <w:bottom w:w="0" w:type="dxa"/>
-          </w:tblCellMar>
-        </w:tblPrEx>
         <w:trPr>
           <w:jc w:val="center"/>
         </w:trPr>
@@ -20173,12 +21410,6 @@
         </w:tc>
       </w:tr>
       <w:tr>
-        <w:tblPrEx>
-          <w:tblCellMar>
-            <w:top w:w="0" w:type="dxa"/>
-            <w:bottom w:w="0" w:type="dxa"/>
-          </w:tblCellMar>
-        </w:tblPrEx>
         <w:trPr>
           <w:jc w:val="center"/>
         </w:trPr>
@@ -20243,12 +21474,6 @@
         </w:tc>
       </w:tr>
       <w:tr>
-        <w:tblPrEx>
-          <w:tblCellMar>
-            <w:top w:w="0" w:type="dxa"/>
-            <w:bottom w:w="0" w:type="dxa"/>
-          </w:tblCellMar>
-        </w:tblPrEx>
         <w:trPr>
           <w:jc w:val="center"/>
         </w:trPr>
@@ -20321,12 +21546,6 @@
         </w:tc>
       </w:tr>
       <w:tr>
-        <w:tblPrEx>
-          <w:tblCellMar>
-            <w:top w:w="0" w:type="dxa"/>
-            <w:bottom w:w="0" w:type="dxa"/>
-          </w:tblCellMar>
-        </w:tblPrEx>
         <w:trPr>
           <w:jc w:val="center"/>
         </w:trPr>
@@ -20391,12 +21610,6 @@
         </w:tc>
       </w:tr>
       <w:tr>
-        <w:tblPrEx>
-          <w:tblCellMar>
-            <w:top w:w="0" w:type="dxa"/>
-            <w:bottom w:w="0" w:type="dxa"/>
-          </w:tblCellMar>
-        </w:tblPrEx>
         <w:trPr>
           <w:jc w:val="center"/>
         </w:trPr>
@@ -20453,12 +21666,6 @@
         </w:tc>
       </w:tr>
       <w:tr>
-        <w:tblPrEx>
-          <w:tblCellMar>
-            <w:top w:w="0" w:type="dxa"/>
-            <w:bottom w:w="0" w:type="dxa"/>
-          </w:tblCellMar>
-        </w:tblPrEx>
         <w:trPr>
           <w:jc w:val="center"/>
         </w:trPr>
@@ -20535,10 +21742,6 @@
           <w:tblBorders>
             <w:bottom w:val="single" w:sz="6" w:space="0" w:color="auto"/>
           </w:tblBorders>
-          <w:tblCellMar>
-            <w:top w:w="0" w:type="dxa"/>
-            <w:bottom w:w="0" w:type="dxa"/>
-          </w:tblCellMar>
         </w:tblPrEx>
         <w:trPr>
           <w:jc w:val="center"/>
@@ -20662,7 +21865,7 @@
       <w:pPr>
         <w:bidi/>
         <w:rPr>
-          <w:rFonts w:cs="B Nazanin" w:hint="cs"/>
+          <w:rFonts w:cs="B Nazanin"/>
           <w:sz w:val="28"/>
           <w:szCs w:val="28"/>
           <w:rtl/>
@@ -20753,7 +21956,7 @@
           <w:rtl/>
           <w:lang w:bidi="fa-IR"/>
         </w:rPr>
-        <w:t xml:space="preserve">بعد ویژوآلاز کردن داده‌ها مشاهده شد که اطلاعات مربوط به دو کشور منطقی به نظر نمی‌آید. با حذف آن دو کشور علامت ضرائب رگرسیون تغییر کرد و مشاهده شد که داده‌‍های پرت تا چه حد </w:t>
+        <w:t>بعد ویژوآلا</w:t>
       </w:r>
       <w:r>
         <w:rPr>
@@ -20763,8 +21966,7 @@
           <w:rtl/>
           <w:lang w:bidi="fa-IR"/>
         </w:rPr>
-        <w:lastRenderedPageBreak/>
-        <w:t xml:space="preserve">می‌توانند نتایج را منحرف کنند. تست متغیر محذوف برای مدل انجام شد و دیدیم که فرض عدم وجود متغیر محذوف قابل ددفاع نیست. مدل پنل برای ما مشکل حجم کم داده‌های مربوط به یک کشور را حل کرده بود و در اینجا نیز به کمک ما آمد تا اثر متغیر محذوف را از طریق اثرات ثابت یا تصادفی فردی یا زمانی جذب کنیم. اثرات ثابت فردی مشکل همخطی را به وجود می‌آوردند و حذف شدند، اما اثرات ثابت زمانی در مدل باقی ماندند. این مسئله با شهود ما نیز سازگاری داشت، زیرا مثلا می‌توانیم پیشرفت تکنولوژی را در نظر بگیریم که در طول زمان رشد می‌کند، با متغیر درآمد سرانه همبستگی دارد و </w:t>
+        <w:t>ی</w:t>
       </w:r>
       <w:r>
         <w:rPr>
@@ -20774,7 +21976,7 @@
           <w:rtl/>
           <w:lang w:bidi="fa-IR"/>
         </w:rPr>
-        <w:t xml:space="preserve">احتمالا درصد افراد زیر خط فقر را نیز کاهش می‌دهد، در نتیجه حذف این متغیر از مدل باعث می‌شد، ضرائب به دست آمده برای درآمد سرانه تورش‌دار شوند. اما اجرای رگرسیون قبل و بعد از لحاظ کردن اثرات ثابت زمانی اهمیت متغیر محذوف را برای ما آشکار کرد. پیش از در نظر گرفتن عامل ثابت زمان ضریب درآمد سرانه منفی بود، اما وقتی اثرات ثابت زمانی را در مدل وارد کردیم ضریب درآمد سرانه مثبت شد. در نتیجه احتمالا عامل سومی مانند تکنولوژی در مدل ما حذف شده بود که در طول زمان افزایش می‌یافت و درصد افراد زیر خط فقر را کاهش و درامد سرانه را افزایش می‌داد، به همین دلیل بعد از لحاظ کردن آن </w:t>
+        <w:t>ز کردن داده‌ها مشاهده شد که اطلاعات مربوط به دو کشور منطقی به نظر نمی‌آید. با حذف آن دو کشور علامت ضرائب رگرسیون تغییر کرد و مشاهده شد که داده‌‍</w:t>
       </w:r>
       <w:r>
         <w:rPr>
@@ -20784,7 +21986,87 @@
           <w:rtl/>
           <w:lang w:bidi="fa-IR"/>
         </w:rPr>
-        <w:t xml:space="preserve">انحراف ضریب درآمد سرانه کاهش یافت حتی علامت آن تغییر کرد. </w:t>
+        <w:t>‌</w:t>
+      </w:r>
+      <w:r>
+        <w:rPr>
+          <w:rFonts w:cs="B Nazanin" w:hint="cs"/>
+          <w:sz w:val="28"/>
+          <w:szCs w:val="28"/>
+          <w:rtl/>
+          <w:lang w:bidi="fa-IR"/>
+        </w:rPr>
+        <w:t>های پرت تا چه حد می‌توانند نتایج را منحرف کنند. تست متغیر محذوف برای مدل انجام شد و دیدیم که</w:t>
+      </w:r>
+      <w:r>
+        <w:rPr>
+          <w:rFonts w:cs="B Nazanin" w:hint="cs"/>
+          <w:sz w:val="28"/>
+          <w:szCs w:val="28"/>
+          <w:rtl/>
+          <w:lang w:bidi="fa-IR"/>
+        </w:rPr>
+        <w:t xml:space="preserve"> فرض عدم وجود متغیر محذوف قابل </w:t>
+      </w:r>
+      <w:r>
+        <w:rPr>
+          <w:rFonts w:cs="B Nazanin" w:hint="cs"/>
+          <w:sz w:val="28"/>
+          <w:szCs w:val="28"/>
+          <w:rtl/>
+          <w:lang w:bidi="fa-IR"/>
+        </w:rPr>
+        <w:t xml:space="preserve">دفاع نیست. مدل پنل برای ما مشکل حجم کم داده‌های مربوط به یک کشور را حل کرده بود و در اینجا نیز به کمک ما آمد تا اثر متغیر محذوف را از طریق اثرات ثابت یا تصادفی فردی یا زمانی جذب کنیم. اثرات ثابت فردی مشکل همخطی را به وجود می‌آوردند و حذف شدند، اما اثرات ثابت زمانی در مدل باقی ماندند. این مسئله با شهود ما نیز سازگاری داشت، زیرا مثلا می‌توانیم پیشرفت تکنولوژی را در نظر بگیریم که در طول زمان رشد می‌کند، با متغیر درآمد سرانه همبستگی دارد و </w:t>
+      </w:r>
+      <w:r>
+        <w:rPr>
+          <w:rFonts w:cs="B Nazanin" w:hint="cs"/>
+          <w:sz w:val="28"/>
+          <w:szCs w:val="28"/>
+          <w:rtl/>
+          <w:lang w:bidi="fa-IR"/>
+        </w:rPr>
+        <w:t xml:space="preserve">احتمالا درصد افراد زیر خط فقر را نیز کاهش می‌دهد، در نتیجه حذف این متغیر از مدل باعث می‌شد، ضرائب به دست آمده برای درآمد سرانه تورش‌دار شوند. اجرای رگرسیون قبل و بعد از لحاظ کردن اثرات ثابت زمانی اهمیت متغیر محذوف را برای ما آشکار کرد. پیش از در نظر گرفتن عامل ثابت زمان ضریب درآمد سرانه منفی بود، اما وقتی اثرات ثابت زمانی را در مدل وارد کردیم ضریب درآمد سرانه مثبت شد. </w:t>
+      </w:r>
+      <w:r>
+        <w:rPr>
+          <w:rFonts w:cs="B Nazanin" w:hint="cs"/>
+          <w:sz w:val="28"/>
+          <w:szCs w:val="28"/>
+          <w:rtl/>
+          <w:lang w:bidi="fa-IR"/>
+        </w:rPr>
+        <w:t xml:space="preserve">در آزمون بین اثرات ثابت و تصادفی نیز به این نتیجه رسیدیم که نیاز است از روش اثرات ثابت استفاده کنیم. </w:t>
+      </w:r>
+      <w:r>
+        <w:rPr>
+          <w:rFonts w:cs="B Nazanin" w:hint="cs"/>
+          <w:sz w:val="28"/>
+          <w:szCs w:val="28"/>
+          <w:rtl/>
+          <w:lang w:bidi="fa-IR"/>
+        </w:rPr>
+        <w:t xml:space="preserve">در نتیجه احتمالا عامل سومی مانند تکنولوژی در مدل ما حذف شده بود که در طول زمان افزایش می‌یافت و درصد افراد زیر خط فقر را کاهش و درامد سرانه را افزایش می‌داد، به همین دلیل بعد از لحاظ کردن آن </w:t>
+      </w:r>
+      <w:r>
+        <w:rPr>
+          <w:rFonts w:cs="B Nazanin" w:hint="cs"/>
+          <w:sz w:val="28"/>
+          <w:szCs w:val="28"/>
+          <w:rtl/>
+          <w:lang w:bidi="fa-IR"/>
+        </w:rPr>
+        <w:t>انحراف ضریب درآمد سرانه کاهش یافت حتی علامت آن تغییر کر</w:t>
+      </w:r>
+      <w:r>
+        <w:rPr>
+          <w:rFonts w:cs="B Nazanin" w:hint="cs"/>
+          <w:sz w:val="28"/>
+          <w:szCs w:val="28"/>
+          <w:rtl/>
+          <w:lang w:bidi="fa-IR"/>
+        </w:rPr>
+        <w:t>د. این که وارد کردن اثرات ثابت زمانی مقدار محاسبه شده برای ضریب تولید ناخالص داخلی تغییر کند قابل درک بود، اما رابطه مثبت درآمد سرانه و درصد افراد زیر خط فقر با شهود اقتصادی ما سازگاری نداشت. احتمالا تولید ناخالص سرانه حتی بعد از حذف اثرات ثابت زمانی با جزء اخلال هبستگی داشت و فروض کلاسیک نقض می‌شد، در نتیجه از متغیر ابزاری نرخ رشد درآمد سرانه به جاری درآمد سرانه استفاده شد. مشاهده شد بعد از استفاده از متغیر ابزاری علامت تولید ناخالص داخلی سرانه منفی شد که با شهود اقتصادی ما سازگاری داشت.</w:t>
       </w:r>
     </w:p>
     <w:sectPr>
@@ -20798,7 +22080,7 @@
 </file>
 
 <file path=word/numbering.xml><?xml version="1.0" encoding="utf-8"?>
-<w:numbering xmlns:wpc="http://schemas.microsoft.com/office/word/2010/wordprocessingCanvas" xmlns:cx="http://schemas.microsoft.com/office/drawing/2014/chartex" xmlns:cx1="http://schemas.microsoft.com/office/drawing/2015/9/8/chartex" xmlns:cx2="http://schemas.microsoft.com/office/drawing/2015/10/21/chartex" xmlns:cx3="http://schemas.microsoft.com/office/drawing/2016/5/9/chartex" xmlns:cx4="http://schemas.microsoft.com/office/drawing/2016/5/10/chartex" xmlns:cx5="http://schemas.microsoft.com/office/drawing/2016/5/11/chartex" xmlns:cx6="http://schemas.microsoft.com/office/drawing/2016/5/12/chartex" xmlns:cx7="http://schemas.microsoft.com/office/drawing/2016/5/13/chartex" xmlns:cx8="http://schemas.microsoft.com/office/drawing/2016/5/14/chartex" xmlns:mc="http://schemas.openxmlformats.org/markup-compatibility/2006" xmlns:aink="http://schemas.microsoft.com/office/drawing/2016/ink" xmlns:am3d="http://schemas.microsoft.com/office/drawing/2017/model3d" xmlns:o="urn:schemas-microsoft-com:office:office" xmlns:r="http://schemas.openxmlformats.org/officeDocument/2006/relationships" xmlns:m="http://schemas.openxmlformats.org/officeDocument/2006/math" xmlns:v="urn:schemas-microsoft-com:vml" xmlns:wp14="http://schemas.microsoft.com/office/word/2010/wordprocessingDrawing" xmlns:wp="http://schemas.openxmlformats.org/drawingml/2006/wordprocessingDrawing" xmlns:w10="urn:schemas-microsoft-com:office:word" xmlns:w="http://schemas.openxmlformats.org/wordprocessingml/2006/main" xmlns:w14="http://schemas.microsoft.com/office/word/2010/wordml" xmlns:w15="http://schemas.microsoft.com/office/word/2012/wordml" xmlns:w16cex="http://schemas.microsoft.com/office/word/2018/wordml/cex" xmlns:w16cid="http://schemas.microsoft.com/office/word/2016/wordml/cid" xmlns:w16="http://schemas.microsoft.com/office/word/2018/wordml" xmlns:w16sdtdh="http://schemas.microsoft.com/office/word/2020/wordml/sdtdatahash" xmlns:w16se="http://schemas.microsoft.com/office/word/2015/wordml/symex" xmlns:wpg="http://schemas.microsoft.com/office/word/2010/wordprocessingGroup" xmlns:wpi="http://schemas.microsoft.com/office/word/2010/wordprocessingInk" xmlns:wne="http://schemas.microsoft.com/office/word/2006/wordml" xmlns:wps="http://schemas.microsoft.com/office/word/2010/wordprocessingShape" mc:Ignorable="w14 w15 w16se w16cid w16 w16cex w16sdtdh wp14">
+<w:numbering xmlns:wpc="http://schemas.microsoft.com/office/word/2010/wordprocessingCanvas" xmlns:mc="http://schemas.openxmlformats.org/markup-compatibility/2006" xmlns:o="urn:schemas-microsoft-com:office:office" xmlns:r="http://schemas.openxmlformats.org/officeDocument/2006/relationships" xmlns:m="http://schemas.openxmlformats.org/officeDocument/2006/math" xmlns:v="urn:schemas-microsoft-com:vml" xmlns:wp14="http://schemas.microsoft.com/office/word/2010/wordprocessingDrawing" xmlns:wp="http://schemas.openxmlformats.org/drawingml/2006/wordprocessingDrawing" xmlns:w10="urn:schemas-microsoft-com:office:word" xmlns:w="http://schemas.openxmlformats.org/wordprocessingml/2006/main" xmlns:w14="http://schemas.microsoft.com/office/word/2010/wordml" xmlns:w15="http://schemas.microsoft.com/office/word/2012/wordml" xmlns:wpg="http://schemas.microsoft.com/office/word/2010/wordprocessingGroup" xmlns:wpi="http://schemas.microsoft.com/office/word/2010/wordprocessingInk" xmlns:wne="http://schemas.microsoft.com/office/word/2006/wordml" xmlns:wps="http://schemas.microsoft.com/office/word/2010/wordprocessingShape" mc:Ignorable="w14 w15 wp14">
   <w:abstractNum w:abstractNumId="0" w15:restartNumberingAfterBreak="0">
     <w:nsid w:val="6B75296D"/>
     <w:multiLevelType w:val="hybridMultilevel"/>
@@ -20895,7 +22177,7 @@
 </file>
 
 <file path=word/styles.xml><?xml version="1.0" encoding="utf-8"?>
-<w:styles xmlns:mc="http://schemas.openxmlformats.org/markup-compatibility/2006" xmlns:r="http://schemas.openxmlformats.org/officeDocument/2006/relationships" xmlns:w="http://schemas.openxmlformats.org/wordprocessingml/2006/main" xmlns:w14="http://schemas.microsoft.com/office/word/2010/wordml" xmlns:w15="http://schemas.microsoft.com/office/word/2012/wordml" xmlns:w16cex="http://schemas.microsoft.com/office/word/2018/wordml/cex" xmlns:w16cid="http://schemas.microsoft.com/office/word/2016/wordml/cid" xmlns:w16="http://schemas.microsoft.com/office/word/2018/wordml" xmlns:w16sdtdh="http://schemas.microsoft.com/office/word/2020/wordml/sdtdatahash" xmlns:w16se="http://schemas.microsoft.com/office/word/2015/wordml/symex" mc:Ignorable="w14 w15 w16se w16cid w16 w16cex w16sdtdh">
+<w:styles xmlns:mc="http://schemas.openxmlformats.org/markup-compatibility/2006" xmlns:r="http://schemas.openxmlformats.org/officeDocument/2006/relationships" xmlns:w="http://schemas.openxmlformats.org/wordprocessingml/2006/main" xmlns:w14="http://schemas.microsoft.com/office/word/2010/wordml" xmlns:w15="http://schemas.microsoft.com/office/word/2012/wordml" mc:Ignorable="w14 w15">
   <w:docDefaults>
     <w:rPrDefault>
       <w:rPr>
@@ -20911,7 +22193,7 @@
       </w:pPr>
     </w:pPrDefault>
   </w:docDefaults>
-  <w:latentStyles w:defLockedState="0" w:defUIPriority="99" w:defSemiHidden="0" w:defUnhideWhenUsed="0" w:defQFormat="0" w:count="376">
+  <w:latentStyles w:defLockedState="0" w:defUIPriority="99" w:defSemiHidden="0" w:defUnhideWhenUsed="0" w:defQFormat="0" w:count="371">
     <w:lsdException w:name="Normal" w:uiPriority="0" w:qFormat="1"/>
     <w:lsdException w:name="heading 1" w:uiPriority="9" w:qFormat="1"/>
     <w:lsdException w:name="heading 2" w:semiHidden="1" w:uiPriority="9" w:unhideWhenUsed="1" w:qFormat="1"/>
@@ -21283,11 +22565,6 @@
     <w:lsdException w:name="List Table 5 Dark Accent 6" w:uiPriority="50"/>
     <w:lsdException w:name="List Table 6 Colorful Accent 6" w:uiPriority="51"/>
     <w:lsdException w:name="List Table 7 Colorful Accent 6" w:uiPriority="52"/>
-    <w:lsdException w:name="Mention" w:semiHidden="1" w:unhideWhenUsed="1"/>
-    <w:lsdException w:name="Smart Hyperlink" w:semiHidden="1" w:unhideWhenUsed="1"/>
-    <w:lsdException w:name="Hashtag" w:semiHidden="1" w:unhideWhenUsed="1"/>
-    <w:lsdException w:name="Unresolved Mention" w:semiHidden="1" w:unhideWhenUsed="1"/>
-    <w:lsdException w:name="Smart Link" w:semiHidden="1" w:unhideWhenUsed="1"/>
   </w:latentStyles>
   <w:style w:type="paragraph" w:default="1" w:styleId="Normal">
     <w:name w:val="Normal"/>
